--- a/React class docs/part2 쇼핑몰/ch05_styled-components.docx
+++ b/React class docs/part2 쇼핑몰/ch05_styled-components.docx
@@ -96,6 +96,103 @@
         <w:t>)</w:t>
       </w:r>
     </w:p>
+    <w:p/>
+    <w:p>
+      <w:r>
+        <w:rPr>
+          <w:rFonts w:hint="eastAsia"/>
+        </w:rPr>
+        <w:t>styled-component의 극강의 장점은 CSS 막짜도 된다는겁니다.</w:t>
+      </w:r>
+    </w:p>
+    <w:p>
+      <w:pPr>
+        <w:rPr>
+          <w:rFonts w:hint="eastAsia"/>
+        </w:rPr>
+      </w:pPr>
+      <w:r>
+        <w:rPr>
+          <w:rFonts w:hint="eastAsia"/>
+        </w:rPr>
+        <w:t>1. 스타일넣을 때 다른 파일이랑 컴포넌트 명이 겹쳐도 전혀 CSS적으로 문제가 생기지 않습니다.</w:t>
+      </w:r>
+    </w:p>
+    <w:p>
+      <w:pPr>
+        <w:rPr>
+          <w:rFonts w:hint="eastAsia"/>
+        </w:rPr>
+      </w:pPr>
+      <w:r>
+        <w:rPr>
+          <w:rFonts w:hint="eastAsia"/>
+        </w:rPr>
+        <w:t>2. 그리고 나중에 컴포넌트 스타일 수정을 원할 때 CSS가 아니라 컴포넌트 파일을 찾으면 되니 수정도 편리하고요.</w:t>
+      </w:r>
+    </w:p>
+    <w:p>
+      <w:pPr>
+        <w:rPr>
+          <w:rFonts w:hint="eastAsia"/>
+        </w:rPr>
+      </w:pPr>
+      <w:r>
+        <w:rPr>
+          <w:rFonts w:hint="eastAsia"/>
+        </w:rPr>
+        <w:t>개인적으로 내가 CSS 아키텍쳐 잘하면 CSS + SASS로 작성한 뒤 원하는 css 파일만 import 쓰는게 전체적 스타일 관리하는데 편리할 것이고</w:t>
+      </w:r>
+    </w:p>
+    <w:p>
+      <w:pPr>
+        <w:rPr>
+          <w:rFonts w:hint="eastAsia"/>
+        </w:rPr>
+      </w:pPr>
+      <w:r>
+        <w:rPr>
+          <w:rFonts w:hint="eastAsia"/>
+        </w:rPr>
+        <w:t>CSS 초보자라면 styled-components 라이브러리 이용하는게 관리하기 편할 수 있습니다.</w:t>
+      </w:r>
+    </w:p>
+    <w:p>
+      <w:pPr>
+        <w:rPr>
+          <w:rFonts w:hint="eastAsia"/>
+        </w:rPr>
+      </w:pPr>
+      <w:r>
+        <w:rPr>
+          <w:rFonts w:hint="eastAsia"/>
+        </w:rPr>
+        <w:t>그리고 사내에 퍼블리셔라든지 CSS 디자인 담당하는 사람이 있으면</w:t>
+      </w:r>
+    </w:p>
+    <w:p>
+      <w:pPr>
+        <w:rPr>
+          <w:rFonts w:hint="eastAsia"/>
+        </w:rPr>
+      </w:pPr>
+      <w:r>
+        <w:rPr>
+          <w:rFonts w:hint="eastAsia"/>
+        </w:rPr>
+        <w:t>리액트 숙련도를 요구하기 때문에 HTML CSS만 달랑 아는 사람과는 협업이 어려울 수 있습니다.</w:t>
+      </w:r>
+    </w:p>
+    <w:p/>
+    <w:p/>
+    <w:p/>
+    <w:p>
+      <w:pPr>
+        <w:rPr>
+          <w:rFonts w:hint="eastAsia"/>
+        </w:rPr>
+      </w:pPr>
+    </w:p>
     <w:p>
       <w:r>
         <w:t xml:space="preserve">1. </w:t>
@@ -236,9 +333,6193 @@
     <w:p>
       <w:pPr>
         <w:rPr>
-          <w:rFonts w:hint="eastAsia"/>
           <w:b/>
           <w:bCs/>
+        </w:rPr>
+      </w:pPr>
+    </w:p>
+    <w:p>
+      <w:pPr>
+        <w:rPr>
+          <w:b/>
+          <w:bCs/>
+        </w:rPr>
+      </w:pPr>
+    </w:p>
+    <w:p>
+      <w:r>
+        <w:rPr>
+          <w:rFonts w:hint="eastAsia"/>
+        </w:rPr>
+        <w:t>3</w:t>
+      </w:r>
+      <w:r>
+        <w:t xml:space="preserve">. </w:t>
+      </w:r>
+      <w:r>
+        <w:t xml:space="preserve">styled-component </w:t>
+      </w:r>
+      <w:r>
+        <w:rPr>
+          <w:rFonts w:hint="eastAsia"/>
+        </w:rPr>
+        <w:t>적용</w:t>
+      </w:r>
+    </w:p>
+    <w:p>
+      <w:pPr>
+        <w:widowControl/>
+        <w:shd w:val="clear" w:color="auto" w:fill="1E1E1E"/>
+        <w:wordWrap/>
+        <w:autoSpaceDE/>
+        <w:autoSpaceDN/>
+        <w:spacing w:after="0" w:line="285" w:lineRule="atLeast"/>
+        <w:jc w:val="left"/>
+        <w:rPr>
+          <w:rFonts w:ascii="Consolas" w:eastAsia="굴림" w:hAnsi="Consolas" w:cs="굴림"/>
+          <w:color w:val="D4D4D4"/>
+          <w:kern w:val="0"/>
+          <w:sz w:val="21"/>
+          <w:szCs w:val="21"/>
+        </w:rPr>
+      </w:pPr>
+      <w:r>
+        <w:rPr>
+          <w:rFonts w:ascii="Consolas" w:eastAsia="굴림" w:hAnsi="Consolas" w:cs="굴림"/>
+          <w:color w:val="6A9955"/>
+          <w:kern w:val="0"/>
+          <w:sz w:val="21"/>
+          <w:szCs w:val="21"/>
+        </w:rPr>
+        <w:lastRenderedPageBreak/>
+        <w:t>// component</w:t>
+      </w:r>
+      <w:r>
+        <w:rPr>
+          <w:rFonts w:ascii="Consolas" w:eastAsia="굴림" w:hAnsi="Consolas" w:cs="굴림"/>
+          <w:color w:val="6A9955"/>
+          <w:kern w:val="0"/>
+          <w:sz w:val="21"/>
+          <w:szCs w:val="21"/>
+        </w:rPr>
+        <w:t>에</w:t>
+      </w:r>
+      <w:r>
+        <w:rPr>
+          <w:rFonts w:ascii="Consolas" w:eastAsia="굴림" w:hAnsi="Consolas" w:cs="굴림"/>
+          <w:color w:val="6A9955"/>
+          <w:kern w:val="0"/>
+          <w:sz w:val="21"/>
+          <w:szCs w:val="21"/>
+        </w:rPr>
+        <w:t xml:space="preserve"> </w:t>
+      </w:r>
+      <w:r>
+        <w:rPr>
+          <w:rFonts w:ascii="Consolas" w:eastAsia="굴림" w:hAnsi="Consolas" w:cs="굴림"/>
+          <w:color w:val="6A9955"/>
+          <w:kern w:val="0"/>
+          <w:sz w:val="21"/>
+          <w:szCs w:val="21"/>
+        </w:rPr>
+        <w:t>직접</w:t>
+      </w:r>
+      <w:r>
+        <w:rPr>
+          <w:rFonts w:ascii="Consolas" w:eastAsia="굴림" w:hAnsi="Consolas" w:cs="굴림"/>
+          <w:color w:val="6A9955"/>
+          <w:kern w:val="0"/>
+          <w:sz w:val="21"/>
+          <w:szCs w:val="21"/>
+        </w:rPr>
+        <w:t xml:space="preserve"> </w:t>
+      </w:r>
+      <w:r>
+        <w:rPr>
+          <w:rFonts w:ascii="Consolas" w:eastAsia="굴림" w:hAnsi="Consolas" w:cs="굴림"/>
+          <w:color w:val="6A9955"/>
+          <w:kern w:val="0"/>
+          <w:sz w:val="21"/>
+          <w:szCs w:val="21"/>
+        </w:rPr>
+        <w:t>스타일</w:t>
+      </w:r>
+      <w:r>
+        <w:rPr>
+          <w:rFonts w:ascii="Consolas" w:eastAsia="굴림" w:hAnsi="Consolas" w:cs="굴림"/>
+          <w:color w:val="6A9955"/>
+          <w:kern w:val="0"/>
+          <w:sz w:val="21"/>
+          <w:szCs w:val="21"/>
+        </w:rPr>
+        <w:t xml:space="preserve"> </w:t>
+      </w:r>
+      <w:r>
+        <w:rPr>
+          <w:rFonts w:ascii="Consolas" w:eastAsia="굴림" w:hAnsi="Consolas" w:cs="굴림"/>
+          <w:color w:val="6A9955"/>
+          <w:kern w:val="0"/>
+          <w:sz w:val="21"/>
+          <w:szCs w:val="21"/>
+        </w:rPr>
+        <w:t>넣어서</w:t>
+      </w:r>
+      <w:r>
+        <w:rPr>
+          <w:rFonts w:ascii="Consolas" w:eastAsia="굴림" w:hAnsi="Consolas" w:cs="굴림"/>
+          <w:color w:val="6A9955"/>
+          <w:kern w:val="0"/>
+          <w:sz w:val="21"/>
+          <w:szCs w:val="21"/>
+        </w:rPr>
+        <w:t xml:space="preserve"> </w:t>
+      </w:r>
+      <w:r>
+        <w:rPr>
+          <w:rFonts w:ascii="Consolas" w:eastAsia="굴림" w:hAnsi="Consolas" w:cs="굴림"/>
+          <w:color w:val="6A9955"/>
+          <w:kern w:val="0"/>
+          <w:sz w:val="21"/>
+          <w:szCs w:val="21"/>
+        </w:rPr>
+        <w:t>스타일링하기</w:t>
+      </w:r>
+    </w:p>
+    <w:p>
+      <w:pPr>
+        <w:widowControl/>
+        <w:shd w:val="clear" w:color="auto" w:fill="1E1E1E"/>
+        <w:wordWrap/>
+        <w:autoSpaceDE/>
+        <w:autoSpaceDN/>
+        <w:spacing w:after="0" w:line="285" w:lineRule="atLeast"/>
+        <w:jc w:val="left"/>
+        <w:rPr>
+          <w:rFonts w:ascii="Consolas" w:eastAsia="굴림" w:hAnsi="Consolas" w:cs="굴림"/>
+          <w:color w:val="D4D4D4"/>
+          <w:kern w:val="0"/>
+          <w:sz w:val="21"/>
+          <w:szCs w:val="21"/>
+        </w:rPr>
+      </w:pPr>
+      <w:r>
+        <w:rPr>
+          <w:rFonts w:ascii="Consolas" w:eastAsia="굴림" w:hAnsi="Consolas" w:cs="굴림"/>
+          <w:color w:val="6A9955"/>
+          <w:kern w:val="0"/>
+          <w:sz w:val="21"/>
+          <w:szCs w:val="21"/>
+        </w:rPr>
+        <w:t>// css</w:t>
+      </w:r>
+      <w:r>
+        <w:rPr>
+          <w:rFonts w:ascii="Consolas" w:eastAsia="굴림" w:hAnsi="Consolas" w:cs="굴림"/>
+          <w:color w:val="6A9955"/>
+          <w:kern w:val="0"/>
+          <w:sz w:val="21"/>
+          <w:szCs w:val="21"/>
+        </w:rPr>
+        <w:t>를</w:t>
+      </w:r>
+      <w:r>
+        <w:rPr>
+          <w:rFonts w:ascii="Consolas" w:eastAsia="굴림" w:hAnsi="Consolas" w:cs="굴림"/>
+          <w:color w:val="6A9955"/>
+          <w:kern w:val="0"/>
+          <w:sz w:val="21"/>
+          <w:szCs w:val="21"/>
+        </w:rPr>
+        <w:t xml:space="preserve"> </w:t>
+      </w:r>
+      <w:r>
+        <w:rPr>
+          <w:rFonts w:ascii="Consolas" w:eastAsia="굴림" w:hAnsi="Consolas" w:cs="굴림"/>
+          <w:color w:val="6A9955"/>
+          <w:kern w:val="0"/>
+          <w:sz w:val="21"/>
+          <w:szCs w:val="21"/>
+        </w:rPr>
+        <w:t>미리</w:t>
+      </w:r>
+      <w:r>
+        <w:rPr>
+          <w:rFonts w:ascii="Consolas" w:eastAsia="굴림" w:hAnsi="Consolas" w:cs="굴림"/>
+          <w:color w:val="6A9955"/>
+          <w:kern w:val="0"/>
+          <w:sz w:val="21"/>
+          <w:szCs w:val="21"/>
+        </w:rPr>
+        <w:t xml:space="preserve"> </w:t>
+      </w:r>
+      <w:r>
+        <w:rPr>
+          <w:rFonts w:ascii="Consolas" w:eastAsia="굴림" w:hAnsi="Consolas" w:cs="굴림"/>
+          <w:color w:val="6A9955"/>
+          <w:kern w:val="0"/>
+          <w:sz w:val="21"/>
+          <w:szCs w:val="21"/>
+        </w:rPr>
+        <w:t>입혀놓는</w:t>
+      </w:r>
+      <w:r>
+        <w:rPr>
+          <w:rFonts w:ascii="Consolas" w:eastAsia="굴림" w:hAnsi="Consolas" w:cs="굴림"/>
+          <w:color w:val="6A9955"/>
+          <w:kern w:val="0"/>
+          <w:sz w:val="21"/>
+          <w:szCs w:val="21"/>
+        </w:rPr>
+        <w:t xml:space="preserve"> </w:t>
+      </w:r>
+      <w:r>
+        <w:rPr>
+          <w:rFonts w:ascii="Consolas" w:eastAsia="굴림" w:hAnsi="Consolas" w:cs="굴림"/>
+          <w:color w:val="6A9955"/>
+          <w:kern w:val="0"/>
+          <w:sz w:val="21"/>
+          <w:szCs w:val="21"/>
+        </w:rPr>
+        <w:t>컴포넌트이다</w:t>
+      </w:r>
+      <w:r>
+        <w:rPr>
+          <w:rFonts w:ascii="Consolas" w:eastAsia="굴림" w:hAnsi="Consolas" w:cs="굴림"/>
+          <w:color w:val="6A9955"/>
+          <w:kern w:val="0"/>
+          <w:sz w:val="21"/>
+          <w:szCs w:val="21"/>
+        </w:rPr>
+        <w:t xml:space="preserve">. </w:t>
+      </w:r>
+      <w:r>
+        <w:rPr>
+          <w:rFonts w:ascii="Consolas" w:eastAsia="굴림" w:hAnsi="Consolas" w:cs="굴림"/>
+          <w:color w:val="6A9955"/>
+          <w:kern w:val="0"/>
+          <w:sz w:val="21"/>
+          <w:szCs w:val="21"/>
+        </w:rPr>
+        <w:t>그래서</w:t>
+      </w:r>
+      <w:r>
+        <w:rPr>
+          <w:rFonts w:ascii="Consolas" w:eastAsia="굴림" w:hAnsi="Consolas" w:cs="굴림"/>
+          <w:color w:val="6A9955"/>
+          <w:kern w:val="0"/>
+          <w:sz w:val="21"/>
+          <w:szCs w:val="21"/>
+        </w:rPr>
+        <w:t xml:space="preserve"> className</w:t>
+      </w:r>
+      <w:r>
+        <w:rPr>
+          <w:rFonts w:ascii="Consolas" w:eastAsia="굴림" w:hAnsi="Consolas" w:cs="굴림"/>
+          <w:color w:val="6A9955"/>
+          <w:kern w:val="0"/>
+          <w:sz w:val="21"/>
+          <w:szCs w:val="21"/>
+        </w:rPr>
+        <w:t>을</w:t>
+      </w:r>
+      <w:r>
+        <w:rPr>
+          <w:rFonts w:ascii="Consolas" w:eastAsia="굴림" w:hAnsi="Consolas" w:cs="굴림"/>
+          <w:color w:val="6A9955"/>
+          <w:kern w:val="0"/>
+          <w:sz w:val="21"/>
+          <w:szCs w:val="21"/>
+        </w:rPr>
+        <w:t xml:space="preserve"> </w:t>
+      </w:r>
+      <w:r>
+        <w:rPr>
+          <w:rFonts w:ascii="Consolas" w:eastAsia="굴림" w:hAnsi="Consolas" w:cs="굴림"/>
+          <w:color w:val="6A9955"/>
+          <w:kern w:val="0"/>
+          <w:sz w:val="21"/>
+          <w:szCs w:val="21"/>
+        </w:rPr>
+        <w:t>작명할</w:t>
+      </w:r>
+      <w:r>
+        <w:rPr>
+          <w:rFonts w:ascii="Consolas" w:eastAsia="굴림" w:hAnsi="Consolas" w:cs="굴림"/>
+          <w:color w:val="6A9955"/>
+          <w:kern w:val="0"/>
+          <w:sz w:val="21"/>
+          <w:szCs w:val="21"/>
+        </w:rPr>
+        <w:t xml:space="preserve"> </w:t>
+      </w:r>
+      <w:r>
+        <w:rPr>
+          <w:rFonts w:ascii="Consolas" w:eastAsia="굴림" w:hAnsi="Consolas" w:cs="굴림"/>
+          <w:color w:val="6A9955"/>
+          <w:kern w:val="0"/>
+          <w:sz w:val="21"/>
+          <w:szCs w:val="21"/>
+        </w:rPr>
+        <w:t>필요가</w:t>
+      </w:r>
+      <w:r>
+        <w:rPr>
+          <w:rFonts w:ascii="Consolas" w:eastAsia="굴림" w:hAnsi="Consolas" w:cs="굴림"/>
+          <w:color w:val="6A9955"/>
+          <w:kern w:val="0"/>
+          <w:sz w:val="21"/>
+          <w:szCs w:val="21"/>
+        </w:rPr>
+        <w:t xml:space="preserve"> </w:t>
+      </w:r>
+      <w:r>
+        <w:rPr>
+          <w:rFonts w:ascii="Consolas" w:eastAsia="굴림" w:hAnsi="Consolas" w:cs="굴림"/>
+          <w:color w:val="6A9955"/>
+          <w:kern w:val="0"/>
+          <w:sz w:val="21"/>
+          <w:szCs w:val="21"/>
+        </w:rPr>
+        <w:t>없다</w:t>
+      </w:r>
+      <w:r>
+        <w:rPr>
+          <w:rFonts w:ascii="Consolas" w:eastAsia="굴림" w:hAnsi="Consolas" w:cs="굴림"/>
+          <w:color w:val="6A9955"/>
+          <w:kern w:val="0"/>
+          <w:sz w:val="21"/>
+          <w:szCs w:val="21"/>
+        </w:rPr>
+        <w:t>.</w:t>
+      </w:r>
+    </w:p>
+    <w:p>
+      <w:pPr>
+        <w:widowControl/>
+        <w:shd w:val="clear" w:color="auto" w:fill="1E1E1E"/>
+        <w:wordWrap/>
+        <w:autoSpaceDE/>
+        <w:autoSpaceDN/>
+        <w:spacing w:after="0" w:line="285" w:lineRule="atLeast"/>
+        <w:jc w:val="left"/>
+        <w:rPr>
+          <w:rFonts w:ascii="Consolas" w:eastAsia="굴림" w:hAnsi="Consolas" w:cs="굴림"/>
+          <w:color w:val="D4D4D4"/>
+          <w:kern w:val="0"/>
+          <w:sz w:val="21"/>
+          <w:szCs w:val="21"/>
+        </w:rPr>
+      </w:pPr>
+      <w:r>
+        <w:rPr>
+          <w:rFonts w:ascii="Consolas" w:eastAsia="굴림" w:hAnsi="Consolas" w:cs="굴림"/>
+          <w:color w:val="569CD6"/>
+          <w:kern w:val="0"/>
+          <w:sz w:val="21"/>
+          <w:szCs w:val="21"/>
+        </w:rPr>
+        <w:t>let</w:t>
+      </w:r>
+      <w:r>
+        <w:rPr>
+          <w:rFonts w:ascii="Consolas" w:eastAsia="굴림" w:hAnsi="Consolas" w:cs="굴림"/>
+          <w:color w:val="D4D4D4"/>
+          <w:kern w:val="0"/>
+          <w:sz w:val="21"/>
+          <w:szCs w:val="21"/>
+        </w:rPr>
+        <w:t xml:space="preserve"> </w:t>
+      </w:r>
+      <w:r>
+        <w:rPr>
+          <w:rFonts w:ascii="Consolas" w:eastAsia="굴림" w:hAnsi="Consolas" w:cs="굴림"/>
+          <w:color w:val="9CDCFE"/>
+          <w:kern w:val="0"/>
+          <w:sz w:val="21"/>
+          <w:szCs w:val="21"/>
+        </w:rPr>
+        <w:t>박스</w:t>
+      </w:r>
+      <w:r>
+        <w:rPr>
+          <w:rFonts w:ascii="Consolas" w:eastAsia="굴림" w:hAnsi="Consolas" w:cs="굴림"/>
+          <w:color w:val="D4D4D4"/>
+          <w:kern w:val="0"/>
+          <w:sz w:val="21"/>
+          <w:szCs w:val="21"/>
+        </w:rPr>
+        <w:t xml:space="preserve"> = </w:t>
+      </w:r>
+      <w:r>
+        <w:rPr>
+          <w:rFonts w:ascii="Consolas" w:eastAsia="굴림" w:hAnsi="Consolas" w:cs="굴림"/>
+          <w:color w:val="4FC1FF"/>
+          <w:kern w:val="0"/>
+          <w:sz w:val="21"/>
+          <w:szCs w:val="21"/>
+        </w:rPr>
+        <w:t>styled</w:t>
+      </w:r>
+      <w:r>
+        <w:rPr>
+          <w:rFonts w:ascii="Consolas" w:eastAsia="굴림" w:hAnsi="Consolas" w:cs="굴림"/>
+          <w:color w:val="CE9178"/>
+          <w:kern w:val="0"/>
+          <w:sz w:val="21"/>
+          <w:szCs w:val="21"/>
+        </w:rPr>
+        <w:t>.</w:t>
+      </w:r>
+      <w:r>
+        <w:rPr>
+          <w:rFonts w:ascii="Consolas" w:eastAsia="굴림" w:hAnsi="Consolas" w:cs="굴림"/>
+          <w:color w:val="9CDCFE"/>
+          <w:kern w:val="0"/>
+          <w:sz w:val="21"/>
+          <w:szCs w:val="21"/>
+        </w:rPr>
+        <w:t>div</w:t>
+      </w:r>
+      <w:r>
+        <w:rPr>
+          <w:rFonts w:ascii="Consolas" w:eastAsia="굴림" w:hAnsi="Consolas" w:cs="굴림"/>
+          <w:color w:val="CE9178"/>
+          <w:kern w:val="0"/>
+          <w:sz w:val="21"/>
+          <w:szCs w:val="21"/>
+        </w:rPr>
+        <w:t>`</w:t>
+      </w:r>
+    </w:p>
+    <w:p>
+      <w:pPr>
+        <w:widowControl/>
+        <w:shd w:val="clear" w:color="auto" w:fill="1E1E1E"/>
+        <w:wordWrap/>
+        <w:autoSpaceDE/>
+        <w:autoSpaceDN/>
+        <w:spacing w:after="0" w:line="285" w:lineRule="atLeast"/>
+        <w:jc w:val="left"/>
+        <w:rPr>
+          <w:rFonts w:ascii="Consolas" w:eastAsia="굴림" w:hAnsi="Consolas" w:cs="굴림"/>
+          <w:color w:val="D4D4D4"/>
+          <w:kern w:val="0"/>
+          <w:sz w:val="21"/>
+          <w:szCs w:val="21"/>
+        </w:rPr>
+      </w:pPr>
+      <w:r>
+        <w:rPr>
+          <w:rFonts w:ascii="Consolas" w:eastAsia="굴림" w:hAnsi="Consolas" w:cs="굴림"/>
+          <w:color w:val="CE9178"/>
+          <w:kern w:val="0"/>
+          <w:sz w:val="21"/>
+          <w:szCs w:val="21"/>
+        </w:rPr>
+        <w:t>  padding :  20px;</w:t>
+      </w:r>
+    </w:p>
+    <w:p>
+      <w:pPr>
+        <w:widowControl/>
+        <w:shd w:val="clear" w:color="auto" w:fill="1E1E1E"/>
+        <w:wordWrap/>
+        <w:autoSpaceDE/>
+        <w:autoSpaceDN/>
+        <w:spacing w:after="0" w:line="285" w:lineRule="atLeast"/>
+        <w:jc w:val="left"/>
+        <w:rPr>
+          <w:rFonts w:ascii="Consolas" w:eastAsia="굴림" w:hAnsi="Consolas" w:cs="굴림"/>
+          <w:color w:val="D4D4D4"/>
+          <w:kern w:val="0"/>
+          <w:sz w:val="21"/>
+          <w:szCs w:val="21"/>
+        </w:rPr>
+      </w:pPr>
+      <w:r>
+        <w:rPr>
+          <w:rFonts w:ascii="Consolas" w:eastAsia="굴림" w:hAnsi="Consolas" w:cs="굴림"/>
+          <w:color w:val="CE9178"/>
+          <w:kern w:val="0"/>
+          <w:sz w:val="21"/>
+          <w:szCs w:val="21"/>
+        </w:rPr>
+        <w:t>`</w:t>
+      </w:r>
+      <w:r>
+        <w:rPr>
+          <w:rFonts w:ascii="Consolas" w:eastAsia="굴림" w:hAnsi="Consolas" w:cs="굴림"/>
+          <w:color w:val="D4D4D4"/>
+          <w:kern w:val="0"/>
+          <w:sz w:val="21"/>
+          <w:szCs w:val="21"/>
+        </w:rPr>
+        <w:t>;</w:t>
+      </w:r>
+    </w:p>
+    <w:p>
+      <w:pPr>
+        <w:widowControl/>
+        <w:shd w:val="clear" w:color="auto" w:fill="1E1E1E"/>
+        <w:wordWrap/>
+        <w:autoSpaceDE/>
+        <w:autoSpaceDN/>
+        <w:spacing w:after="0" w:line="285" w:lineRule="atLeast"/>
+        <w:jc w:val="left"/>
+        <w:rPr>
+          <w:rFonts w:ascii="Consolas" w:eastAsia="굴림" w:hAnsi="Consolas" w:cs="굴림"/>
+          <w:color w:val="D4D4D4"/>
+          <w:kern w:val="0"/>
+          <w:sz w:val="21"/>
+          <w:szCs w:val="21"/>
+        </w:rPr>
+      </w:pPr>
+      <w:r>
+        <w:rPr>
+          <w:rFonts w:ascii="Consolas" w:eastAsia="굴림" w:hAnsi="Consolas" w:cs="굴림"/>
+          <w:color w:val="569CD6"/>
+          <w:kern w:val="0"/>
+          <w:sz w:val="21"/>
+          <w:szCs w:val="21"/>
+        </w:rPr>
+        <w:t>let</w:t>
+      </w:r>
+      <w:r>
+        <w:rPr>
+          <w:rFonts w:ascii="Consolas" w:eastAsia="굴림" w:hAnsi="Consolas" w:cs="굴림"/>
+          <w:color w:val="D4D4D4"/>
+          <w:kern w:val="0"/>
+          <w:sz w:val="21"/>
+          <w:szCs w:val="21"/>
+        </w:rPr>
+        <w:t xml:space="preserve"> </w:t>
+      </w:r>
+      <w:r>
+        <w:rPr>
+          <w:rFonts w:ascii="Consolas" w:eastAsia="굴림" w:hAnsi="Consolas" w:cs="굴림"/>
+          <w:color w:val="9CDCFE"/>
+          <w:kern w:val="0"/>
+          <w:sz w:val="21"/>
+          <w:szCs w:val="21"/>
+        </w:rPr>
+        <w:t>제목</w:t>
+      </w:r>
+      <w:r>
+        <w:rPr>
+          <w:rFonts w:ascii="Consolas" w:eastAsia="굴림" w:hAnsi="Consolas" w:cs="굴림"/>
+          <w:color w:val="D4D4D4"/>
+          <w:kern w:val="0"/>
+          <w:sz w:val="21"/>
+          <w:szCs w:val="21"/>
+        </w:rPr>
+        <w:t xml:space="preserve"> = </w:t>
+      </w:r>
+      <w:r>
+        <w:rPr>
+          <w:rFonts w:ascii="Consolas" w:eastAsia="굴림" w:hAnsi="Consolas" w:cs="굴림"/>
+          <w:color w:val="4FC1FF"/>
+          <w:kern w:val="0"/>
+          <w:sz w:val="21"/>
+          <w:szCs w:val="21"/>
+        </w:rPr>
+        <w:t>styled</w:t>
+      </w:r>
+      <w:r>
+        <w:rPr>
+          <w:rFonts w:ascii="Consolas" w:eastAsia="굴림" w:hAnsi="Consolas" w:cs="굴림"/>
+          <w:color w:val="CE9178"/>
+          <w:kern w:val="0"/>
+          <w:sz w:val="21"/>
+          <w:szCs w:val="21"/>
+        </w:rPr>
+        <w:t>.</w:t>
+      </w:r>
+      <w:r>
+        <w:rPr>
+          <w:rFonts w:ascii="Consolas" w:eastAsia="굴림" w:hAnsi="Consolas" w:cs="굴림"/>
+          <w:color w:val="9CDCFE"/>
+          <w:kern w:val="0"/>
+          <w:sz w:val="21"/>
+          <w:szCs w:val="21"/>
+        </w:rPr>
+        <w:t>h4</w:t>
+      </w:r>
+      <w:r>
+        <w:rPr>
+          <w:rFonts w:ascii="Consolas" w:eastAsia="굴림" w:hAnsi="Consolas" w:cs="굴림"/>
+          <w:color w:val="CE9178"/>
+          <w:kern w:val="0"/>
+          <w:sz w:val="21"/>
+          <w:szCs w:val="21"/>
+        </w:rPr>
+        <w:t>`</w:t>
+      </w:r>
+    </w:p>
+    <w:p>
+      <w:pPr>
+        <w:widowControl/>
+        <w:shd w:val="clear" w:color="auto" w:fill="1E1E1E"/>
+        <w:wordWrap/>
+        <w:autoSpaceDE/>
+        <w:autoSpaceDN/>
+        <w:spacing w:after="0" w:line="285" w:lineRule="atLeast"/>
+        <w:jc w:val="left"/>
+        <w:rPr>
+          <w:rFonts w:ascii="Consolas" w:eastAsia="굴림" w:hAnsi="Consolas" w:cs="굴림"/>
+          <w:color w:val="D4D4D4"/>
+          <w:kern w:val="0"/>
+          <w:sz w:val="21"/>
+          <w:szCs w:val="21"/>
+        </w:rPr>
+      </w:pPr>
+      <w:r>
+        <w:rPr>
+          <w:rFonts w:ascii="Consolas" w:eastAsia="굴림" w:hAnsi="Consolas" w:cs="굴림"/>
+          <w:color w:val="CE9178"/>
+          <w:kern w:val="0"/>
+          <w:sz w:val="21"/>
+          <w:szCs w:val="21"/>
+        </w:rPr>
+        <w:t>  font-size : 25px;</w:t>
+      </w:r>
+    </w:p>
+    <w:p>
+      <w:pPr>
+        <w:widowControl/>
+        <w:shd w:val="clear" w:color="auto" w:fill="1E1E1E"/>
+        <w:wordWrap/>
+        <w:autoSpaceDE/>
+        <w:autoSpaceDN/>
+        <w:spacing w:after="0" w:line="285" w:lineRule="atLeast"/>
+        <w:jc w:val="left"/>
+        <w:rPr>
+          <w:rFonts w:ascii="Consolas" w:eastAsia="굴림" w:hAnsi="Consolas" w:cs="굴림"/>
+          <w:color w:val="D4D4D4"/>
+          <w:kern w:val="0"/>
+          <w:sz w:val="21"/>
+          <w:szCs w:val="21"/>
+        </w:rPr>
+      </w:pPr>
+      <w:r>
+        <w:rPr>
+          <w:rFonts w:ascii="Consolas" w:eastAsia="굴림" w:hAnsi="Consolas" w:cs="굴림"/>
+          <w:color w:val="CE9178"/>
+          <w:kern w:val="0"/>
+          <w:sz w:val="21"/>
+          <w:szCs w:val="21"/>
+        </w:rPr>
+        <w:t>`</w:t>
+      </w:r>
+      <w:r>
+        <w:rPr>
+          <w:rFonts w:ascii="Consolas" w:eastAsia="굴림" w:hAnsi="Consolas" w:cs="굴림"/>
+          <w:color w:val="D4D4D4"/>
+          <w:kern w:val="0"/>
+          <w:sz w:val="21"/>
+          <w:szCs w:val="21"/>
+        </w:rPr>
+        <w:t>;</w:t>
+      </w:r>
+    </w:p>
+    <w:p/>
+    <w:p>
+      <w:pPr>
+        <w:widowControl/>
+        <w:shd w:val="clear" w:color="auto" w:fill="1E1E1E"/>
+        <w:wordWrap/>
+        <w:autoSpaceDE/>
+        <w:autoSpaceDN/>
+        <w:spacing w:after="0" w:line="285" w:lineRule="atLeast"/>
+        <w:jc w:val="left"/>
+        <w:rPr>
+          <w:rFonts w:ascii="Consolas" w:eastAsia="굴림" w:hAnsi="Consolas" w:cs="굴림"/>
+          <w:color w:val="D4D4D4"/>
+          <w:kern w:val="0"/>
+          <w:sz w:val="21"/>
+          <w:szCs w:val="21"/>
+        </w:rPr>
+      </w:pPr>
+      <w:r>
+        <w:rPr>
+          <w:rFonts w:ascii="Consolas" w:eastAsia="굴림" w:hAnsi="Consolas" w:cs="굴림"/>
+          <w:color w:val="C586C0"/>
+          <w:kern w:val="0"/>
+          <w:sz w:val="21"/>
+          <w:szCs w:val="21"/>
+        </w:rPr>
+        <w:t>return</w:t>
+      </w:r>
+      <w:r>
+        <w:rPr>
+          <w:rFonts w:ascii="Consolas" w:eastAsia="굴림" w:hAnsi="Consolas" w:cs="굴림"/>
+          <w:color w:val="D4D4D4"/>
+          <w:kern w:val="0"/>
+          <w:sz w:val="21"/>
+          <w:szCs w:val="21"/>
+        </w:rPr>
+        <w:t>(</w:t>
+      </w:r>
+    </w:p>
+    <w:p>
+      <w:pPr>
+        <w:widowControl/>
+        <w:shd w:val="clear" w:color="auto" w:fill="1E1E1E"/>
+        <w:wordWrap/>
+        <w:autoSpaceDE/>
+        <w:autoSpaceDN/>
+        <w:spacing w:after="0" w:line="285" w:lineRule="atLeast"/>
+        <w:ind w:firstLine="800"/>
+        <w:jc w:val="left"/>
+        <w:rPr>
+          <w:rFonts w:ascii="Consolas" w:eastAsia="굴림" w:hAnsi="Consolas" w:cs="굴림"/>
+          <w:color w:val="D4D4D4"/>
+          <w:kern w:val="0"/>
+          <w:sz w:val="21"/>
+          <w:szCs w:val="21"/>
+        </w:rPr>
+      </w:pPr>
+      <w:r>
+        <w:rPr>
+          <w:rFonts w:ascii="Consolas" w:eastAsia="굴림" w:hAnsi="Consolas" w:cs="굴림"/>
+          <w:color w:val="808080"/>
+          <w:kern w:val="0"/>
+          <w:sz w:val="21"/>
+          <w:szCs w:val="21"/>
+        </w:rPr>
+        <w:t>&lt;</w:t>
+      </w:r>
+      <w:r>
+        <w:rPr>
+          <w:rFonts w:ascii="Consolas" w:eastAsia="굴림" w:hAnsi="Consolas" w:cs="굴림"/>
+          <w:color w:val="4EC9B0"/>
+          <w:kern w:val="0"/>
+          <w:sz w:val="21"/>
+          <w:szCs w:val="21"/>
+        </w:rPr>
+        <w:t>박스</w:t>
+      </w:r>
+      <w:r>
+        <w:rPr>
+          <w:rFonts w:ascii="Consolas" w:eastAsia="굴림" w:hAnsi="Consolas" w:cs="굴림"/>
+          <w:color w:val="808080"/>
+          <w:kern w:val="0"/>
+          <w:sz w:val="21"/>
+          <w:szCs w:val="21"/>
+        </w:rPr>
+        <w:t>&gt;</w:t>
+      </w:r>
+    </w:p>
+    <w:p>
+      <w:pPr>
+        <w:widowControl/>
+        <w:shd w:val="clear" w:color="auto" w:fill="1E1E1E"/>
+        <w:wordWrap/>
+        <w:autoSpaceDE/>
+        <w:autoSpaceDN/>
+        <w:spacing w:after="0" w:line="285" w:lineRule="atLeast"/>
+        <w:jc w:val="left"/>
+        <w:rPr>
+          <w:rFonts w:ascii="Consolas" w:eastAsia="굴림" w:hAnsi="Consolas" w:cs="굴림"/>
+          <w:color w:val="D4D4D4"/>
+          <w:kern w:val="0"/>
+          <w:sz w:val="21"/>
+          <w:szCs w:val="21"/>
+        </w:rPr>
+      </w:pPr>
+      <w:r>
+        <w:rPr>
+          <w:rFonts w:ascii="Consolas" w:eastAsia="굴림" w:hAnsi="Consolas" w:cs="굴림"/>
+          <w:color w:val="D4D4D4"/>
+          <w:kern w:val="0"/>
+          <w:sz w:val="21"/>
+          <w:szCs w:val="21"/>
+        </w:rPr>
+        <w:t xml:space="preserve">            </w:t>
+      </w:r>
+      <w:r>
+        <w:rPr>
+          <w:rFonts w:ascii="Consolas" w:eastAsia="굴림" w:hAnsi="Consolas" w:cs="굴림"/>
+          <w:color w:val="808080"/>
+          <w:kern w:val="0"/>
+          <w:sz w:val="21"/>
+          <w:szCs w:val="21"/>
+        </w:rPr>
+        <w:t>&lt;</w:t>
+      </w:r>
+      <w:r>
+        <w:rPr>
+          <w:rFonts w:ascii="Consolas" w:eastAsia="굴림" w:hAnsi="Consolas" w:cs="굴림"/>
+          <w:color w:val="4EC9B0"/>
+          <w:kern w:val="0"/>
+          <w:sz w:val="21"/>
+          <w:szCs w:val="21"/>
+        </w:rPr>
+        <w:t>제목</w:t>
+      </w:r>
+      <w:r>
+        <w:rPr>
+          <w:rFonts w:ascii="Consolas" w:eastAsia="굴림" w:hAnsi="Consolas" w:cs="굴림"/>
+          <w:color w:val="808080"/>
+          <w:kern w:val="0"/>
+          <w:sz w:val="21"/>
+          <w:szCs w:val="21"/>
+        </w:rPr>
+        <w:t>&gt;</w:t>
+      </w:r>
+      <w:r>
+        <w:rPr>
+          <w:rFonts w:ascii="Consolas" w:eastAsia="굴림" w:hAnsi="Consolas" w:cs="굴림"/>
+          <w:color w:val="D4D4D4"/>
+          <w:kern w:val="0"/>
+          <w:sz w:val="21"/>
+          <w:szCs w:val="21"/>
+        </w:rPr>
+        <w:t>Detail</w:t>
+      </w:r>
+      <w:r>
+        <w:rPr>
+          <w:rFonts w:ascii="Consolas" w:eastAsia="굴림" w:hAnsi="Consolas" w:cs="굴림"/>
+          <w:color w:val="808080"/>
+          <w:kern w:val="0"/>
+          <w:sz w:val="21"/>
+          <w:szCs w:val="21"/>
+        </w:rPr>
+        <w:t>&lt;/</w:t>
+      </w:r>
+      <w:r>
+        <w:rPr>
+          <w:rFonts w:ascii="Consolas" w:eastAsia="굴림" w:hAnsi="Consolas" w:cs="굴림"/>
+          <w:color w:val="4EC9B0"/>
+          <w:kern w:val="0"/>
+          <w:sz w:val="21"/>
+          <w:szCs w:val="21"/>
+        </w:rPr>
+        <w:t>제목</w:t>
+      </w:r>
+      <w:r>
+        <w:rPr>
+          <w:rFonts w:ascii="Consolas" w:eastAsia="굴림" w:hAnsi="Consolas" w:cs="굴림"/>
+          <w:color w:val="808080"/>
+          <w:kern w:val="0"/>
+          <w:sz w:val="21"/>
+          <w:szCs w:val="21"/>
+        </w:rPr>
+        <w:t>&gt;</w:t>
+      </w:r>
+    </w:p>
+    <w:p>
+      <w:pPr>
+        <w:widowControl/>
+        <w:shd w:val="clear" w:color="auto" w:fill="1E1E1E"/>
+        <w:wordWrap/>
+        <w:autoSpaceDE/>
+        <w:autoSpaceDN/>
+        <w:spacing w:after="0" w:line="285" w:lineRule="atLeast"/>
+        <w:jc w:val="left"/>
+        <w:rPr>
+          <w:rFonts w:ascii="Consolas" w:eastAsia="굴림" w:hAnsi="Consolas" w:cs="굴림"/>
+          <w:color w:val="808080"/>
+          <w:kern w:val="0"/>
+          <w:sz w:val="21"/>
+          <w:szCs w:val="21"/>
+        </w:rPr>
+      </w:pPr>
+      <w:r>
+        <w:rPr>
+          <w:rFonts w:ascii="Consolas" w:eastAsia="굴림" w:hAnsi="Consolas" w:cs="굴림"/>
+          <w:color w:val="D4D4D4"/>
+          <w:kern w:val="0"/>
+          <w:sz w:val="21"/>
+          <w:szCs w:val="21"/>
+        </w:rPr>
+        <w:t xml:space="preserve">          </w:t>
+      </w:r>
+      <w:r>
+        <w:rPr>
+          <w:rFonts w:ascii="Consolas" w:eastAsia="굴림" w:hAnsi="Consolas" w:cs="굴림"/>
+          <w:color w:val="808080"/>
+          <w:kern w:val="0"/>
+          <w:sz w:val="21"/>
+          <w:szCs w:val="21"/>
+        </w:rPr>
+        <w:t>&lt;/</w:t>
+      </w:r>
+      <w:r>
+        <w:rPr>
+          <w:rFonts w:ascii="Consolas" w:eastAsia="굴림" w:hAnsi="Consolas" w:cs="굴림"/>
+          <w:color w:val="4EC9B0"/>
+          <w:kern w:val="0"/>
+          <w:sz w:val="21"/>
+          <w:szCs w:val="21"/>
+        </w:rPr>
+        <w:t>박스</w:t>
+      </w:r>
+      <w:r>
+        <w:rPr>
+          <w:rFonts w:ascii="Consolas" w:eastAsia="굴림" w:hAnsi="Consolas" w:cs="굴림"/>
+          <w:color w:val="808080"/>
+          <w:kern w:val="0"/>
+          <w:sz w:val="21"/>
+          <w:szCs w:val="21"/>
+        </w:rPr>
+        <w:t>&gt;</w:t>
+      </w:r>
+    </w:p>
+    <w:p>
+      <w:pPr>
+        <w:widowControl/>
+        <w:shd w:val="clear" w:color="auto" w:fill="1E1E1E"/>
+        <w:wordWrap/>
+        <w:autoSpaceDE/>
+        <w:autoSpaceDN/>
+        <w:spacing w:after="0" w:line="285" w:lineRule="atLeast"/>
+        <w:jc w:val="left"/>
+        <w:rPr>
+          <w:rFonts w:ascii="Consolas" w:eastAsia="굴림" w:hAnsi="Consolas" w:cs="굴림"/>
+          <w:color w:val="D4D4D4"/>
+          <w:kern w:val="0"/>
+          <w:sz w:val="21"/>
+          <w:szCs w:val="21"/>
+        </w:rPr>
+      </w:pPr>
+      <w:r>
+        <w:rPr>
+          <w:rFonts w:ascii="Consolas" w:eastAsia="굴림" w:hAnsi="Consolas" w:cs="굴림"/>
+          <w:color w:val="808080"/>
+          <w:kern w:val="0"/>
+          <w:sz w:val="21"/>
+          <w:szCs w:val="21"/>
+        </w:rPr>
+        <w:tab/>
+        <w:t>)</w:t>
+      </w:r>
+    </w:p>
+    <w:p/>
+    <w:p>
+      <w:r>
+        <w:rPr>
+          <w:rFonts w:hint="eastAsia"/>
+        </w:rPr>
+        <w:t>4</w:t>
+      </w:r>
+      <w:r>
+        <w:t xml:space="preserve">. </w:t>
+      </w:r>
+      <w:r>
+        <w:rPr>
+          <w:rFonts w:hint="eastAsia"/>
+        </w:rPr>
+        <w:t xml:space="preserve">비슷한 </w:t>
+      </w:r>
+      <w:r>
+        <w:t>UI</w:t>
+      </w:r>
+      <w:r>
+        <w:rPr>
+          <w:rFonts w:hint="eastAsia"/>
+        </w:rPr>
+        <w:t>가 몇 개 필요한 경우?</w:t>
+      </w:r>
+    </w:p>
+    <w:p>
+      <w:r>
+        <w:rPr>
+          <w:rFonts w:hint="eastAsia"/>
+        </w:rPr>
+        <w:t>그니까 제목1</w:t>
+      </w:r>
+      <w:r>
+        <w:t xml:space="preserve">, </w:t>
+      </w:r>
+      <w:r>
+        <w:rPr>
+          <w:rFonts w:hint="eastAsia"/>
+        </w:rPr>
+        <w:t>제목2</w:t>
+      </w:r>
+      <w:r>
+        <w:t xml:space="preserve">, </w:t>
+      </w:r>
+      <w:r>
+        <w:rPr>
+          <w:rFonts w:hint="eastAsia"/>
+        </w:rPr>
+        <w:t>제목</w:t>
+      </w:r>
+      <w:r>
+        <w:t>3...</w:t>
+      </w:r>
+    </w:p>
+    <w:p>
+      <w:pPr>
+        <w:rPr>
+          <w:rFonts w:ascii="Consolas" w:eastAsia="굴림" w:hAnsi="Consolas" w:cs="굴림"/>
+          <w:color w:val="D4D4D4"/>
+          <w:kern w:val="0"/>
+          <w:sz w:val="21"/>
+          <w:szCs w:val="21"/>
+        </w:rPr>
+      </w:pPr>
+      <w:r>
+        <w:rPr>
+          <w:rFonts w:hint="eastAsia"/>
+        </w:rPr>
+        <w:t xml:space="preserve">자바스크립트 문법 </w:t>
+      </w:r>
+      <w:r>
+        <w:rPr>
+          <w:rFonts w:hint="eastAsia"/>
+        </w:rPr>
+        <w:t>`글자$</w:t>
+      </w:r>
+      <w:r>
+        <w:t>{</w:t>
+      </w:r>
+      <w:r>
+        <w:rPr>
+          <w:rFonts w:hint="eastAsia"/>
+        </w:rPr>
+        <w:t>변수명</w:t>
+      </w:r>
+      <w:r>
+        <w:t>}</w:t>
+      </w:r>
+      <w:r>
+        <w:rPr>
+          <w:rFonts w:hint="eastAsia"/>
+        </w:rPr>
+        <w:t>글자</w:t>
+      </w:r>
+      <w:r>
+        <w:t>`</w:t>
+      </w:r>
+    </w:p>
+    <w:p/>
+    <w:p>
+      <w:r>
+        <w:rPr>
+          <w:rFonts w:hint="eastAsia"/>
+        </w:rPr>
+        <w:t>`</w:t>
+      </w:r>
+      <w:r>
+        <w:t>${</w:t>
+      </w:r>
+      <w:r>
+        <w:rPr>
+          <w:rFonts w:hint="eastAsia"/>
+        </w:rPr>
+        <w:t>p</w:t>
+      </w:r>
+      <w:r>
+        <w:t>rops =&gt; props.</w:t>
+      </w:r>
+      <w:r>
+        <w:rPr>
+          <w:rFonts w:hint="eastAsia"/>
+        </w:rPr>
+        <w:t>색상</w:t>
+      </w:r>
+      <w:r>
+        <w:t xml:space="preserve">}` ES6 </w:t>
+      </w:r>
+      <w:r>
+        <w:rPr>
+          <w:rFonts w:hint="eastAsia"/>
+        </w:rPr>
+        <w:t>신문법임</w:t>
+      </w:r>
+    </w:p>
+    <w:p>
+      <w:r>
+        <w:drawing>
+          <wp:inline distT="0" distB="0" distL="0" distR="0" wp14:anchorId="68C42C0D" wp14:editId="2064BE5C">
+            <wp:extent cx="4489975" cy="3774643"/>
+            <wp:effectExtent l="38100" t="38100" r="120650" b="111760"/>
+            <wp:docPr id="1" name="그림 1"/>
+            <wp:cNvGraphicFramePr>
+              <a:graphicFrameLocks xmlns:a="http://schemas.openxmlformats.org/drawingml/2006/main" noChangeAspect="1"/>
+            </wp:cNvGraphicFramePr>
+            <a:graphic xmlns:a="http://schemas.openxmlformats.org/drawingml/2006/main">
+              <a:graphicData uri="http://schemas.openxmlformats.org/drawingml/2006/picture">
+                <pic:pic xmlns:pic="http://schemas.openxmlformats.org/drawingml/2006/picture">
+                  <pic:nvPicPr>
+                    <pic:cNvPr id="1" name=""/>
+                    <pic:cNvPicPr/>
+                  </pic:nvPicPr>
+                  <pic:blipFill>
+                    <a:blip r:embed="rId4"/>
+                    <a:stretch>
+                      <a:fillRect/>
+                    </a:stretch>
+                  </pic:blipFill>
+                  <pic:spPr>
+                    <a:xfrm>
+                      <a:off x="0" y="0"/>
+                      <a:ext cx="4491410" cy="3775850"/>
+                    </a:xfrm>
+                    <a:prstGeom prst="rect">
+                      <a:avLst/>
+                    </a:prstGeom>
+                    <a:ln w="12700" cap="sq">
+                      <a:solidFill>
+                        <a:srgbClr val="000000"/>
+                      </a:solidFill>
+                      <a:miter lim="800000"/>
+                    </a:ln>
+                    <a:effectLst>
+                      <a:outerShdw blurRad="57150" dist="50800" dir="2700000" algn="tl" rotWithShape="0">
+                        <a:schemeClr val="bg1">
+                          <a:alpha val="40000"/>
+                        </a:schemeClr>
+                      </a:outerShdw>
+                    </a:effectLst>
+                  </pic:spPr>
+                </pic:pic>
+              </a:graphicData>
+            </a:graphic>
+          </wp:inline>
+        </w:drawing>
+      </w:r>
+    </w:p>
+    <w:p/>
+    <w:p/>
+    <w:p>
+      <w:pPr>
+        <w:widowControl/>
+        <w:shd w:val="clear" w:color="auto" w:fill="1E1E1E"/>
+        <w:wordWrap/>
+        <w:autoSpaceDE/>
+        <w:autoSpaceDN/>
+        <w:spacing w:after="0" w:line="285" w:lineRule="atLeast"/>
+        <w:jc w:val="left"/>
+        <w:rPr>
+          <w:rFonts w:ascii="Consolas" w:eastAsia="굴림" w:hAnsi="Consolas" w:cs="굴림"/>
+          <w:color w:val="D4D4D4"/>
+          <w:kern w:val="0"/>
+          <w:sz w:val="21"/>
+          <w:szCs w:val="21"/>
+        </w:rPr>
+      </w:pPr>
+      <w:r>
+        <w:rPr>
+          <w:rFonts w:ascii="Consolas" w:eastAsia="굴림" w:hAnsi="Consolas" w:cs="굴림"/>
+          <w:color w:val="569CD6"/>
+          <w:kern w:val="0"/>
+          <w:sz w:val="21"/>
+          <w:szCs w:val="21"/>
+        </w:rPr>
+        <w:t>let</w:t>
+      </w:r>
+      <w:r>
+        <w:rPr>
+          <w:rFonts w:ascii="Consolas" w:eastAsia="굴림" w:hAnsi="Consolas" w:cs="굴림"/>
+          <w:color w:val="D4D4D4"/>
+          <w:kern w:val="0"/>
+          <w:sz w:val="21"/>
+          <w:szCs w:val="21"/>
+        </w:rPr>
+        <w:t xml:space="preserve"> </w:t>
+      </w:r>
+      <w:r>
+        <w:rPr>
+          <w:rFonts w:ascii="Consolas" w:eastAsia="굴림" w:hAnsi="Consolas" w:cs="굴림"/>
+          <w:color w:val="9CDCFE"/>
+          <w:kern w:val="0"/>
+          <w:sz w:val="21"/>
+          <w:szCs w:val="21"/>
+        </w:rPr>
+        <w:t>제목</w:t>
+      </w:r>
+      <w:r>
+        <w:rPr>
+          <w:rFonts w:ascii="Consolas" w:eastAsia="굴림" w:hAnsi="Consolas" w:cs="굴림"/>
+          <w:color w:val="D4D4D4"/>
+          <w:kern w:val="0"/>
+          <w:sz w:val="21"/>
+          <w:szCs w:val="21"/>
+        </w:rPr>
+        <w:t xml:space="preserve"> = </w:t>
+      </w:r>
+      <w:r>
+        <w:rPr>
+          <w:rFonts w:ascii="Consolas" w:eastAsia="굴림" w:hAnsi="Consolas" w:cs="굴림"/>
+          <w:color w:val="4FC1FF"/>
+          <w:kern w:val="0"/>
+          <w:sz w:val="21"/>
+          <w:szCs w:val="21"/>
+        </w:rPr>
+        <w:t>styled</w:t>
+      </w:r>
+      <w:r>
+        <w:rPr>
+          <w:rFonts w:ascii="Consolas" w:eastAsia="굴림" w:hAnsi="Consolas" w:cs="굴림"/>
+          <w:color w:val="CE9178"/>
+          <w:kern w:val="0"/>
+          <w:sz w:val="21"/>
+          <w:szCs w:val="21"/>
+        </w:rPr>
+        <w:t>.</w:t>
+      </w:r>
+      <w:r>
+        <w:rPr>
+          <w:rFonts w:ascii="Consolas" w:eastAsia="굴림" w:hAnsi="Consolas" w:cs="굴림"/>
+          <w:color w:val="9CDCFE"/>
+          <w:kern w:val="0"/>
+          <w:sz w:val="21"/>
+          <w:szCs w:val="21"/>
+        </w:rPr>
+        <w:t>h4</w:t>
+      </w:r>
+      <w:r>
+        <w:rPr>
+          <w:rFonts w:ascii="Consolas" w:eastAsia="굴림" w:hAnsi="Consolas" w:cs="굴림"/>
+          <w:color w:val="CE9178"/>
+          <w:kern w:val="0"/>
+          <w:sz w:val="21"/>
+          <w:szCs w:val="21"/>
+        </w:rPr>
+        <w:t>`</w:t>
+      </w:r>
+    </w:p>
+    <w:p>
+      <w:pPr>
+        <w:widowControl/>
+        <w:shd w:val="clear" w:color="auto" w:fill="1E1E1E"/>
+        <w:wordWrap/>
+        <w:autoSpaceDE/>
+        <w:autoSpaceDN/>
+        <w:spacing w:after="0" w:line="285" w:lineRule="atLeast"/>
+        <w:jc w:val="left"/>
+        <w:rPr>
+          <w:rFonts w:ascii="Consolas" w:eastAsia="굴림" w:hAnsi="Consolas" w:cs="굴림"/>
+          <w:color w:val="D4D4D4"/>
+          <w:kern w:val="0"/>
+          <w:sz w:val="21"/>
+          <w:szCs w:val="21"/>
+        </w:rPr>
+      </w:pPr>
+      <w:r>
+        <w:rPr>
+          <w:rFonts w:ascii="Consolas" w:eastAsia="굴림" w:hAnsi="Consolas" w:cs="굴림"/>
+          <w:color w:val="CE9178"/>
+          <w:kern w:val="0"/>
+          <w:sz w:val="21"/>
+          <w:szCs w:val="21"/>
+        </w:rPr>
+        <w:t>  font-size : 25px;</w:t>
+      </w:r>
+    </w:p>
+    <w:p>
+      <w:pPr>
+        <w:widowControl/>
+        <w:shd w:val="clear" w:color="auto" w:fill="1E1E1E"/>
+        <w:wordWrap/>
+        <w:autoSpaceDE/>
+        <w:autoSpaceDN/>
+        <w:spacing w:after="0" w:line="285" w:lineRule="atLeast"/>
+        <w:jc w:val="left"/>
+        <w:rPr>
+          <w:rFonts w:ascii="Consolas" w:eastAsia="굴림" w:hAnsi="Consolas" w:cs="굴림"/>
+          <w:color w:val="D4D4D4"/>
+          <w:kern w:val="0"/>
+          <w:sz w:val="21"/>
+          <w:szCs w:val="21"/>
+        </w:rPr>
+      </w:pPr>
+      <w:r>
+        <w:rPr>
+          <w:rFonts w:ascii="Consolas" w:eastAsia="굴림" w:hAnsi="Consolas" w:cs="굴림"/>
+          <w:color w:val="CE9178"/>
+          <w:kern w:val="0"/>
+          <w:sz w:val="21"/>
+          <w:szCs w:val="21"/>
+        </w:rPr>
+        <w:t xml:space="preserve">  color : </w:t>
+      </w:r>
+      <w:r>
+        <w:rPr>
+          <w:rFonts w:ascii="Consolas" w:eastAsia="굴림" w:hAnsi="Consolas" w:cs="굴림"/>
+          <w:color w:val="569CD6"/>
+          <w:kern w:val="0"/>
+          <w:sz w:val="21"/>
+          <w:szCs w:val="21"/>
+        </w:rPr>
+        <w:t>${</w:t>
+      </w:r>
+      <w:r>
+        <w:rPr>
+          <w:rFonts w:ascii="Consolas" w:eastAsia="굴림" w:hAnsi="Consolas" w:cs="굴림"/>
+          <w:color w:val="9CDCFE"/>
+          <w:kern w:val="0"/>
+          <w:sz w:val="21"/>
+          <w:szCs w:val="21"/>
+        </w:rPr>
+        <w:t>props</w:t>
+      </w:r>
+      <w:r>
+        <w:rPr>
+          <w:rFonts w:ascii="Consolas" w:eastAsia="굴림" w:hAnsi="Consolas" w:cs="굴림"/>
+          <w:color w:val="D4D4D4"/>
+          <w:kern w:val="0"/>
+          <w:sz w:val="21"/>
+          <w:szCs w:val="21"/>
+        </w:rPr>
+        <w:t xml:space="preserve"> </w:t>
+      </w:r>
+      <w:r>
+        <w:rPr>
+          <w:rFonts w:ascii="Consolas" w:eastAsia="굴림" w:hAnsi="Consolas" w:cs="굴림"/>
+          <w:color w:val="569CD6"/>
+          <w:kern w:val="0"/>
+          <w:sz w:val="21"/>
+          <w:szCs w:val="21"/>
+        </w:rPr>
+        <w:t>=&gt;</w:t>
+      </w:r>
+      <w:r>
+        <w:rPr>
+          <w:rFonts w:ascii="Consolas" w:eastAsia="굴림" w:hAnsi="Consolas" w:cs="굴림"/>
+          <w:color w:val="D4D4D4"/>
+          <w:kern w:val="0"/>
+          <w:sz w:val="21"/>
+          <w:szCs w:val="21"/>
+        </w:rPr>
+        <w:t xml:space="preserve"> </w:t>
+      </w:r>
+      <w:r>
+        <w:rPr>
+          <w:rFonts w:ascii="Consolas" w:eastAsia="굴림" w:hAnsi="Consolas" w:cs="굴림"/>
+          <w:color w:val="9CDCFE"/>
+          <w:kern w:val="0"/>
+          <w:sz w:val="21"/>
+          <w:szCs w:val="21"/>
+        </w:rPr>
+        <w:t>props</w:t>
+      </w:r>
+      <w:r>
+        <w:rPr>
+          <w:rFonts w:ascii="Consolas" w:eastAsia="굴림" w:hAnsi="Consolas" w:cs="굴림"/>
+          <w:color w:val="D4D4D4"/>
+          <w:kern w:val="0"/>
+          <w:sz w:val="21"/>
+          <w:szCs w:val="21"/>
+        </w:rPr>
+        <w:t>.</w:t>
+      </w:r>
+      <w:r>
+        <w:rPr>
+          <w:rFonts w:ascii="Consolas" w:eastAsia="굴림" w:hAnsi="Consolas" w:cs="굴림"/>
+          <w:color w:val="9CDCFE"/>
+          <w:kern w:val="0"/>
+          <w:sz w:val="21"/>
+          <w:szCs w:val="21"/>
+        </w:rPr>
+        <w:t>색상</w:t>
+      </w:r>
+      <w:r>
+        <w:rPr>
+          <w:rFonts w:ascii="Consolas" w:eastAsia="굴림" w:hAnsi="Consolas" w:cs="굴림"/>
+          <w:color w:val="569CD6"/>
+          <w:kern w:val="0"/>
+          <w:sz w:val="21"/>
+          <w:szCs w:val="21"/>
+        </w:rPr>
+        <w:t>}</w:t>
+      </w:r>
+    </w:p>
+    <w:p>
+      <w:pPr>
+        <w:widowControl/>
+        <w:shd w:val="clear" w:color="auto" w:fill="1E1E1E"/>
+        <w:wordWrap/>
+        <w:autoSpaceDE/>
+        <w:autoSpaceDN/>
+        <w:spacing w:after="0" w:line="285" w:lineRule="atLeast"/>
+        <w:jc w:val="left"/>
+        <w:rPr>
+          <w:rFonts w:ascii="Consolas" w:eastAsia="굴림" w:hAnsi="Consolas" w:cs="굴림"/>
+          <w:color w:val="D4D4D4"/>
+          <w:kern w:val="0"/>
+          <w:sz w:val="21"/>
+          <w:szCs w:val="21"/>
+        </w:rPr>
+      </w:pPr>
+    </w:p>
+    <w:p>
+      <w:pPr>
+        <w:widowControl/>
+        <w:shd w:val="clear" w:color="auto" w:fill="1E1E1E"/>
+        <w:wordWrap/>
+        <w:autoSpaceDE/>
+        <w:autoSpaceDN/>
+        <w:spacing w:after="0" w:line="285" w:lineRule="atLeast"/>
+        <w:jc w:val="left"/>
+        <w:rPr>
+          <w:rFonts w:ascii="Consolas" w:eastAsia="굴림" w:hAnsi="Consolas" w:cs="굴림"/>
+          <w:color w:val="D4D4D4"/>
+          <w:kern w:val="0"/>
+          <w:sz w:val="21"/>
+          <w:szCs w:val="21"/>
+        </w:rPr>
+      </w:pPr>
+      <w:r>
+        <w:rPr>
+          <w:rFonts w:ascii="Consolas" w:eastAsia="굴림" w:hAnsi="Consolas" w:cs="굴림"/>
+          <w:color w:val="CE9178"/>
+          <w:kern w:val="0"/>
+          <w:sz w:val="21"/>
+          <w:szCs w:val="21"/>
+        </w:rPr>
+        <w:t>`</w:t>
+      </w:r>
+      <w:r>
+        <w:rPr>
+          <w:rFonts w:ascii="Consolas" w:eastAsia="굴림" w:hAnsi="Consolas" w:cs="굴림"/>
+          <w:color w:val="D4D4D4"/>
+          <w:kern w:val="0"/>
+          <w:sz w:val="21"/>
+          <w:szCs w:val="21"/>
+        </w:rPr>
+        <w:t>;</w:t>
+      </w:r>
+    </w:p>
+    <w:p/>
+    <w:p>
+      <w:pPr>
+        <w:widowControl/>
+        <w:shd w:val="clear" w:color="auto" w:fill="1E1E1E"/>
+        <w:wordWrap/>
+        <w:autoSpaceDE/>
+        <w:autoSpaceDN/>
+        <w:spacing w:after="0" w:line="285" w:lineRule="atLeast"/>
+        <w:jc w:val="left"/>
+        <w:rPr>
+          <w:rFonts w:ascii="Consolas" w:eastAsia="굴림" w:hAnsi="Consolas" w:cs="굴림"/>
+          <w:color w:val="D4D4D4"/>
+          <w:kern w:val="0"/>
+          <w:sz w:val="21"/>
+          <w:szCs w:val="21"/>
+        </w:rPr>
+      </w:pPr>
+      <w:r>
+        <w:rPr>
+          <w:rFonts w:ascii="Consolas" w:eastAsia="굴림" w:hAnsi="Consolas" w:cs="굴림"/>
+          <w:color w:val="D4D4D4"/>
+          <w:kern w:val="0"/>
+          <w:sz w:val="21"/>
+          <w:szCs w:val="21"/>
+        </w:rPr>
+        <w:t xml:space="preserve">    </w:t>
+      </w:r>
+      <w:r>
+        <w:rPr>
+          <w:rFonts w:ascii="Consolas" w:eastAsia="굴림" w:hAnsi="Consolas" w:cs="굴림"/>
+          <w:color w:val="C586C0"/>
+          <w:kern w:val="0"/>
+          <w:sz w:val="21"/>
+          <w:szCs w:val="21"/>
+        </w:rPr>
+        <w:t>return</w:t>
+      </w:r>
+      <w:r>
+        <w:rPr>
+          <w:rFonts w:ascii="Consolas" w:eastAsia="굴림" w:hAnsi="Consolas" w:cs="굴림"/>
+          <w:color w:val="D4D4D4"/>
+          <w:kern w:val="0"/>
+          <w:sz w:val="21"/>
+          <w:szCs w:val="21"/>
+        </w:rPr>
+        <w:t>(</w:t>
+      </w:r>
+    </w:p>
+    <w:p>
+      <w:pPr>
+        <w:widowControl/>
+        <w:shd w:val="clear" w:color="auto" w:fill="1E1E1E"/>
+        <w:wordWrap/>
+        <w:autoSpaceDE/>
+        <w:autoSpaceDN/>
+        <w:spacing w:after="0" w:line="285" w:lineRule="atLeast"/>
+        <w:jc w:val="left"/>
+        <w:rPr>
+          <w:rFonts w:ascii="Consolas" w:eastAsia="굴림" w:hAnsi="Consolas" w:cs="굴림"/>
+          <w:color w:val="D4D4D4"/>
+          <w:kern w:val="0"/>
+          <w:sz w:val="21"/>
+          <w:szCs w:val="21"/>
+        </w:rPr>
+      </w:pPr>
+      <w:r>
+        <w:rPr>
+          <w:rFonts w:ascii="Consolas" w:eastAsia="굴림" w:hAnsi="Consolas" w:cs="굴림"/>
+          <w:color w:val="D4D4D4"/>
+          <w:kern w:val="0"/>
+          <w:sz w:val="21"/>
+          <w:szCs w:val="21"/>
+        </w:rPr>
+        <w:t xml:space="preserve">          </w:t>
+      </w:r>
+      <w:r>
+        <w:rPr>
+          <w:rFonts w:ascii="Consolas" w:eastAsia="굴림" w:hAnsi="Consolas" w:cs="굴림"/>
+          <w:color w:val="808080"/>
+          <w:kern w:val="0"/>
+          <w:sz w:val="21"/>
+          <w:szCs w:val="21"/>
+        </w:rPr>
+        <w:t>&lt;</w:t>
+      </w:r>
+      <w:r>
+        <w:rPr>
+          <w:rFonts w:ascii="Consolas" w:eastAsia="굴림" w:hAnsi="Consolas" w:cs="굴림"/>
+          <w:color w:val="4EC9B0"/>
+          <w:kern w:val="0"/>
+          <w:sz w:val="21"/>
+          <w:szCs w:val="21"/>
+        </w:rPr>
+        <w:t>박스</w:t>
+      </w:r>
+      <w:r>
+        <w:rPr>
+          <w:rFonts w:ascii="Consolas" w:eastAsia="굴림" w:hAnsi="Consolas" w:cs="굴림"/>
+          <w:color w:val="808080"/>
+          <w:kern w:val="0"/>
+          <w:sz w:val="21"/>
+          <w:szCs w:val="21"/>
+        </w:rPr>
+        <w:t>&gt;</w:t>
+      </w:r>
+    </w:p>
+    <w:p>
+      <w:pPr>
+        <w:widowControl/>
+        <w:shd w:val="clear" w:color="auto" w:fill="1E1E1E"/>
+        <w:wordWrap/>
+        <w:autoSpaceDE/>
+        <w:autoSpaceDN/>
+        <w:spacing w:after="0" w:line="285" w:lineRule="atLeast"/>
+        <w:jc w:val="left"/>
+        <w:rPr>
+          <w:rFonts w:ascii="Consolas" w:eastAsia="굴림" w:hAnsi="Consolas" w:cs="굴림"/>
+          <w:color w:val="D4D4D4"/>
+          <w:kern w:val="0"/>
+          <w:sz w:val="21"/>
+          <w:szCs w:val="21"/>
+        </w:rPr>
+      </w:pPr>
+      <w:r>
+        <w:rPr>
+          <w:rFonts w:ascii="Consolas" w:eastAsia="굴림" w:hAnsi="Consolas" w:cs="굴림"/>
+          <w:color w:val="D4D4D4"/>
+          <w:kern w:val="0"/>
+          <w:sz w:val="21"/>
+          <w:szCs w:val="21"/>
+        </w:rPr>
+        <w:t xml:space="preserve">            </w:t>
+      </w:r>
+      <w:r>
+        <w:rPr>
+          <w:rFonts w:ascii="Consolas" w:eastAsia="굴림" w:hAnsi="Consolas" w:cs="굴림"/>
+          <w:color w:val="808080"/>
+          <w:kern w:val="0"/>
+          <w:sz w:val="21"/>
+          <w:szCs w:val="21"/>
+        </w:rPr>
+        <w:t>&lt;</w:t>
+      </w:r>
+      <w:r>
+        <w:rPr>
+          <w:rFonts w:ascii="Consolas" w:eastAsia="굴림" w:hAnsi="Consolas" w:cs="굴림"/>
+          <w:color w:val="4EC9B0"/>
+          <w:kern w:val="0"/>
+          <w:sz w:val="21"/>
+          <w:szCs w:val="21"/>
+        </w:rPr>
+        <w:t>제목</w:t>
+      </w:r>
+      <w:r>
+        <w:rPr>
+          <w:rFonts w:ascii="Consolas" w:eastAsia="굴림" w:hAnsi="Consolas" w:cs="굴림"/>
+          <w:color w:val="D4D4D4"/>
+          <w:kern w:val="0"/>
+          <w:sz w:val="21"/>
+          <w:szCs w:val="21"/>
+        </w:rPr>
+        <w:t xml:space="preserve"> </w:t>
+      </w:r>
+      <w:r>
+        <w:rPr>
+          <w:rFonts w:ascii="Consolas" w:eastAsia="굴림" w:hAnsi="Consolas" w:cs="굴림"/>
+          <w:color w:val="9CDCFE"/>
+          <w:kern w:val="0"/>
+          <w:sz w:val="21"/>
+          <w:szCs w:val="21"/>
+        </w:rPr>
+        <w:t>색상</w:t>
+      </w:r>
+      <w:r>
+        <w:rPr>
+          <w:rFonts w:ascii="Consolas" w:eastAsia="굴림" w:hAnsi="Consolas" w:cs="굴림"/>
+          <w:color w:val="D4D4D4"/>
+          <w:kern w:val="0"/>
+          <w:sz w:val="21"/>
+          <w:szCs w:val="21"/>
+        </w:rPr>
+        <w:t xml:space="preserve"> = </w:t>
+      </w:r>
+      <w:r>
+        <w:rPr>
+          <w:rFonts w:ascii="Consolas" w:eastAsia="굴림" w:hAnsi="Consolas" w:cs="굴림"/>
+          <w:color w:val="569CD6"/>
+          <w:kern w:val="0"/>
+          <w:sz w:val="21"/>
+          <w:szCs w:val="21"/>
+        </w:rPr>
+        <w:t>{</w:t>
+      </w:r>
+      <w:r>
+        <w:rPr>
+          <w:rFonts w:ascii="Consolas" w:eastAsia="굴림" w:hAnsi="Consolas" w:cs="굴림"/>
+          <w:color w:val="CE9178"/>
+          <w:kern w:val="0"/>
+          <w:sz w:val="21"/>
+          <w:szCs w:val="21"/>
+        </w:rPr>
+        <w:t>'red'</w:t>
+      </w:r>
+      <w:r>
+        <w:rPr>
+          <w:rFonts w:ascii="Consolas" w:eastAsia="굴림" w:hAnsi="Consolas" w:cs="굴림"/>
+          <w:color w:val="569CD6"/>
+          <w:kern w:val="0"/>
+          <w:sz w:val="21"/>
+          <w:szCs w:val="21"/>
+        </w:rPr>
+        <w:t>}</w:t>
+      </w:r>
+      <w:r>
+        <w:rPr>
+          <w:rFonts w:ascii="Consolas" w:eastAsia="굴림" w:hAnsi="Consolas" w:cs="굴림"/>
+          <w:color w:val="D4D4D4"/>
+          <w:kern w:val="0"/>
+          <w:sz w:val="21"/>
+          <w:szCs w:val="21"/>
+        </w:rPr>
+        <w:t xml:space="preserve"> </w:t>
+      </w:r>
+      <w:r>
+        <w:rPr>
+          <w:rFonts w:ascii="Consolas" w:eastAsia="굴림" w:hAnsi="Consolas" w:cs="굴림"/>
+          <w:color w:val="808080"/>
+          <w:kern w:val="0"/>
+          <w:sz w:val="21"/>
+          <w:szCs w:val="21"/>
+        </w:rPr>
+        <w:t>&gt;</w:t>
+      </w:r>
+      <w:r>
+        <w:rPr>
+          <w:rFonts w:ascii="Consolas" w:eastAsia="굴림" w:hAnsi="Consolas" w:cs="굴림"/>
+          <w:color w:val="D4D4D4"/>
+          <w:kern w:val="0"/>
+          <w:sz w:val="21"/>
+          <w:szCs w:val="21"/>
+        </w:rPr>
+        <w:t>Detail</w:t>
+      </w:r>
+      <w:r>
+        <w:rPr>
+          <w:rFonts w:ascii="Consolas" w:eastAsia="굴림" w:hAnsi="Consolas" w:cs="굴림"/>
+          <w:color w:val="808080"/>
+          <w:kern w:val="0"/>
+          <w:sz w:val="21"/>
+          <w:szCs w:val="21"/>
+        </w:rPr>
+        <w:t>&lt;/</w:t>
+      </w:r>
+      <w:r>
+        <w:rPr>
+          <w:rFonts w:ascii="Consolas" w:eastAsia="굴림" w:hAnsi="Consolas" w:cs="굴림"/>
+          <w:color w:val="4EC9B0"/>
+          <w:kern w:val="0"/>
+          <w:sz w:val="21"/>
+          <w:szCs w:val="21"/>
+        </w:rPr>
+        <w:t>제목</w:t>
+      </w:r>
+      <w:r>
+        <w:rPr>
+          <w:rFonts w:ascii="Consolas" w:eastAsia="굴림" w:hAnsi="Consolas" w:cs="굴림"/>
+          <w:color w:val="808080"/>
+          <w:kern w:val="0"/>
+          <w:sz w:val="21"/>
+          <w:szCs w:val="21"/>
+        </w:rPr>
+        <w:t>&gt;</w:t>
+      </w:r>
+    </w:p>
+    <w:p>
+      <w:pPr>
+        <w:widowControl/>
+        <w:shd w:val="clear" w:color="auto" w:fill="1E1E1E"/>
+        <w:wordWrap/>
+        <w:autoSpaceDE/>
+        <w:autoSpaceDN/>
+        <w:spacing w:after="0" w:line="285" w:lineRule="atLeast"/>
+        <w:jc w:val="left"/>
+        <w:rPr>
+          <w:rFonts w:ascii="Consolas" w:eastAsia="굴림" w:hAnsi="Consolas" w:cs="굴림"/>
+          <w:color w:val="808080"/>
+          <w:kern w:val="0"/>
+          <w:sz w:val="21"/>
+          <w:szCs w:val="21"/>
+        </w:rPr>
+      </w:pPr>
+      <w:r>
+        <w:rPr>
+          <w:rFonts w:ascii="Consolas" w:eastAsia="굴림" w:hAnsi="Consolas" w:cs="굴림"/>
+          <w:color w:val="D4D4D4"/>
+          <w:kern w:val="0"/>
+          <w:sz w:val="21"/>
+          <w:szCs w:val="21"/>
+        </w:rPr>
+        <w:t xml:space="preserve">          </w:t>
+      </w:r>
+      <w:r>
+        <w:rPr>
+          <w:rFonts w:ascii="Consolas" w:eastAsia="굴림" w:hAnsi="Consolas" w:cs="굴림"/>
+          <w:color w:val="808080"/>
+          <w:kern w:val="0"/>
+          <w:sz w:val="21"/>
+          <w:szCs w:val="21"/>
+        </w:rPr>
+        <w:t>&lt;/</w:t>
+      </w:r>
+      <w:r>
+        <w:rPr>
+          <w:rFonts w:ascii="Consolas" w:eastAsia="굴림" w:hAnsi="Consolas" w:cs="굴림"/>
+          <w:color w:val="4EC9B0"/>
+          <w:kern w:val="0"/>
+          <w:sz w:val="21"/>
+          <w:szCs w:val="21"/>
+        </w:rPr>
+        <w:t>박스</w:t>
+      </w:r>
+      <w:r>
+        <w:rPr>
+          <w:rFonts w:ascii="Consolas" w:eastAsia="굴림" w:hAnsi="Consolas" w:cs="굴림"/>
+          <w:color w:val="808080"/>
+          <w:kern w:val="0"/>
+          <w:sz w:val="21"/>
+          <w:szCs w:val="21"/>
+        </w:rPr>
+        <w:t>&gt;</w:t>
+      </w:r>
+    </w:p>
+    <w:p>
+      <w:pPr>
+        <w:widowControl/>
+        <w:shd w:val="clear" w:color="auto" w:fill="1E1E1E"/>
+        <w:wordWrap/>
+        <w:autoSpaceDE/>
+        <w:autoSpaceDN/>
+        <w:spacing w:after="0" w:line="285" w:lineRule="atLeast"/>
+        <w:jc w:val="left"/>
+        <w:rPr>
+          <w:rFonts w:ascii="Consolas" w:eastAsia="굴림" w:hAnsi="Consolas" w:cs="굴림" w:hint="eastAsia"/>
+          <w:color w:val="D4D4D4"/>
+          <w:kern w:val="0"/>
+          <w:sz w:val="21"/>
+          <w:szCs w:val="21"/>
+        </w:rPr>
+      </w:pPr>
+      <w:r>
+        <w:rPr>
+          <w:rFonts w:ascii="Consolas" w:eastAsia="굴림" w:hAnsi="Consolas" w:cs="굴림"/>
+          <w:color w:val="808080"/>
+          <w:kern w:val="0"/>
+          <w:sz w:val="21"/>
+          <w:szCs w:val="21"/>
+        </w:rPr>
+        <w:tab/>
+        <w:t>)</w:t>
+      </w:r>
+    </w:p>
+    <w:p/>
+    <w:p>
+      <w:r>
+        <w:rPr>
+          <w:rFonts w:hint="eastAsia"/>
+        </w:rPr>
+        <w:t>p</w:t>
+      </w:r>
+      <w:r>
+        <w:t>rops</w:t>
+      </w:r>
+      <w:r>
+        <w:rPr>
+          <w:rFonts w:hint="eastAsia"/>
+        </w:rPr>
+        <w:t>문법</w:t>
+      </w:r>
+    </w:p>
+    <w:p>
+      <w:r>
+        <w:rPr>
+          <w:rFonts w:hint="eastAsia"/>
+        </w:rPr>
+        <w:t xml:space="preserve">보낼이름 </w:t>
+      </w:r>
+      <w:r>
+        <w:t>= {</w:t>
+      </w:r>
+      <w:r>
+        <w:rPr>
+          <w:rFonts w:hint="eastAsia"/>
+        </w:rPr>
+        <w:t>변수명</w:t>
+      </w:r>
+      <w:r>
+        <w:t>}</w:t>
+      </w:r>
+    </w:p>
+    <w:p>
+      <w:r>
+        <w:rPr>
+          <w:rFonts w:hint="eastAsia"/>
+        </w:rPr>
+        <w:t xml:space="preserve">보낼이름 </w:t>
+      </w:r>
+      <w:r>
+        <w:t>= “</w:t>
+      </w:r>
+      <w:r>
+        <w:rPr>
+          <w:rFonts w:hint="eastAsia"/>
+        </w:rPr>
+        <w:t>일반문자</w:t>
+      </w:r>
+      <w:r>
+        <w:t>”</w:t>
+      </w:r>
+    </w:p>
+    <w:p>
+      <w:pPr>
+        <w:pBdr>
+          <w:bottom w:val="single" w:sz="6" w:space="1" w:color="auto"/>
+        </w:pBdr>
+      </w:pPr>
+    </w:p>
+    <w:p>
+      <w:r>
+        <w:rPr>
+          <w:rFonts w:hint="eastAsia"/>
+        </w:rPr>
+        <w:t>코드조각</w:t>
+      </w:r>
+    </w:p>
+    <w:p>
+      <w:r>
+        <w:t>detail.js</w:t>
+      </w:r>
+    </w:p>
+    <w:p>
+      <w:pPr>
+        <w:widowControl/>
+        <w:shd w:val="clear" w:color="auto" w:fill="1E1E1E"/>
+        <w:wordWrap/>
+        <w:autoSpaceDE/>
+        <w:autoSpaceDN/>
+        <w:spacing w:after="0" w:line="285" w:lineRule="atLeast"/>
+        <w:jc w:val="left"/>
+        <w:rPr>
+          <w:rFonts w:ascii="Consolas" w:eastAsia="굴림" w:hAnsi="Consolas" w:cs="굴림"/>
+          <w:color w:val="D4D4D4"/>
+          <w:kern w:val="0"/>
+          <w:sz w:val="21"/>
+          <w:szCs w:val="21"/>
+        </w:rPr>
+      </w:pPr>
+      <w:r>
+        <w:rPr>
+          <w:rFonts w:ascii="Consolas" w:eastAsia="굴림" w:hAnsi="Consolas" w:cs="굴림"/>
+          <w:color w:val="6A9955"/>
+          <w:kern w:val="0"/>
+          <w:sz w:val="21"/>
+          <w:szCs w:val="21"/>
+        </w:rPr>
+        <w:t>/* eslint-disable */</w:t>
+      </w:r>
+    </w:p>
+    <w:p>
+      <w:pPr>
+        <w:widowControl/>
+        <w:shd w:val="clear" w:color="auto" w:fill="1E1E1E"/>
+        <w:wordWrap/>
+        <w:autoSpaceDE/>
+        <w:autoSpaceDN/>
+        <w:spacing w:after="0" w:line="285" w:lineRule="atLeast"/>
+        <w:jc w:val="left"/>
+        <w:rPr>
+          <w:rFonts w:ascii="Consolas" w:eastAsia="굴림" w:hAnsi="Consolas" w:cs="굴림"/>
+          <w:color w:val="D4D4D4"/>
+          <w:kern w:val="0"/>
+          <w:sz w:val="21"/>
+          <w:szCs w:val="21"/>
+        </w:rPr>
+      </w:pPr>
+      <w:r>
+        <w:rPr>
+          <w:rFonts w:ascii="Consolas" w:eastAsia="굴림" w:hAnsi="Consolas" w:cs="굴림"/>
+          <w:color w:val="C586C0"/>
+          <w:kern w:val="0"/>
+          <w:sz w:val="21"/>
+          <w:szCs w:val="21"/>
+        </w:rPr>
+        <w:t>import</w:t>
+      </w:r>
+      <w:r>
+        <w:rPr>
+          <w:rFonts w:ascii="Consolas" w:eastAsia="굴림" w:hAnsi="Consolas" w:cs="굴림"/>
+          <w:color w:val="D4D4D4"/>
+          <w:kern w:val="0"/>
+          <w:sz w:val="21"/>
+          <w:szCs w:val="21"/>
+        </w:rPr>
+        <w:t xml:space="preserve"> </w:t>
+      </w:r>
+      <w:r>
+        <w:rPr>
+          <w:rFonts w:ascii="Consolas" w:eastAsia="굴림" w:hAnsi="Consolas" w:cs="굴림"/>
+          <w:color w:val="9CDCFE"/>
+          <w:kern w:val="0"/>
+          <w:sz w:val="21"/>
+          <w:szCs w:val="21"/>
+        </w:rPr>
+        <w:t>React</w:t>
+      </w:r>
+      <w:r>
+        <w:rPr>
+          <w:rFonts w:ascii="Consolas" w:eastAsia="굴림" w:hAnsi="Consolas" w:cs="굴림"/>
+          <w:color w:val="D4D4D4"/>
+          <w:kern w:val="0"/>
+          <w:sz w:val="21"/>
+          <w:szCs w:val="21"/>
+        </w:rPr>
+        <w:t>, {</w:t>
+      </w:r>
+      <w:r>
+        <w:rPr>
+          <w:rFonts w:ascii="Consolas" w:eastAsia="굴림" w:hAnsi="Consolas" w:cs="굴림"/>
+          <w:color w:val="9CDCFE"/>
+          <w:kern w:val="0"/>
+          <w:sz w:val="21"/>
+          <w:szCs w:val="21"/>
+        </w:rPr>
+        <w:t>useState</w:t>
+      </w:r>
+      <w:r>
+        <w:rPr>
+          <w:rFonts w:ascii="Consolas" w:eastAsia="굴림" w:hAnsi="Consolas" w:cs="굴림"/>
+          <w:color w:val="D4D4D4"/>
+          <w:kern w:val="0"/>
+          <w:sz w:val="21"/>
+          <w:szCs w:val="21"/>
+        </w:rPr>
+        <w:t xml:space="preserve">} </w:t>
+      </w:r>
+      <w:r>
+        <w:rPr>
+          <w:rFonts w:ascii="Consolas" w:eastAsia="굴림" w:hAnsi="Consolas" w:cs="굴림"/>
+          <w:color w:val="C586C0"/>
+          <w:kern w:val="0"/>
+          <w:sz w:val="21"/>
+          <w:szCs w:val="21"/>
+        </w:rPr>
+        <w:t>from</w:t>
+      </w:r>
+      <w:r>
+        <w:rPr>
+          <w:rFonts w:ascii="Consolas" w:eastAsia="굴림" w:hAnsi="Consolas" w:cs="굴림"/>
+          <w:color w:val="D4D4D4"/>
+          <w:kern w:val="0"/>
+          <w:sz w:val="21"/>
+          <w:szCs w:val="21"/>
+        </w:rPr>
+        <w:t xml:space="preserve"> </w:t>
+      </w:r>
+      <w:r>
+        <w:rPr>
+          <w:rFonts w:ascii="Consolas" w:eastAsia="굴림" w:hAnsi="Consolas" w:cs="굴림"/>
+          <w:color w:val="CE9178"/>
+          <w:kern w:val="0"/>
+          <w:sz w:val="21"/>
+          <w:szCs w:val="21"/>
+        </w:rPr>
+        <w:t>'react'</w:t>
+      </w:r>
+      <w:r>
+        <w:rPr>
+          <w:rFonts w:ascii="Consolas" w:eastAsia="굴림" w:hAnsi="Consolas" w:cs="굴림"/>
+          <w:color w:val="D4D4D4"/>
+          <w:kern w:val="0"/>
+          <w:sz w:val="21"/>
+          <w:szCs w:val="21"/>
+        </w:rPr>
+        <w:t>;</w:t>
+      </w:r>
+    </w:p>
+    <w:p>
+      <w:pPr>
+        <w:widowControl/>
+        <w:shd w:val="clear" w:color="auto" w:fill="1E1E1E"/>
+        <w:wordWrap/>
+        <w:autoSpaceDE/>
+        <w:autoSpaceDN/>
+        <w:spacing w:after="0" w:line="285" w:lineRule="atLeast"/>
+        <w:jc w:val="left"/>
+        <w:rPr>
+          <w:rFonts w:ascii="Consolas" w:eastAsia="굴림" w:hAnsi="Consolas" w:cs="굴림"/>
+          <w:color w:val="D4D4D4"/>
+          <w:kern w:val="0"/>
+          <w:sz w:val="21"/>
+          <w:szCs w:val="21"/>
+        </w:rPr>
+      </w:pPr>
+      <w:r>
+        <w:rPr>
+          <w:rFonts w:ascii="Consolas" w:eastAsia="굴림" w:hAnsi="Consolas" w:cs="굴림"/>
+          <w:color w:val="C586C0"/>
+          <w:kern w:val="0"/>
+          <w:sz w:val="21"/>
+          <w:szCs w:val="21"/>
+        </w:rPr>
+        <w:t>import</w:t>
+      </w:r>
+      <w:r>
+        <w:rPr>
+          <w:rFonts w:ascii="Consolas" w:eastAsia="굴림" w:hAnsi="Consolas" w:cs="굴림"/>
+          <w:color w:val="D4D4D4"/>
+          <w:kern w:val="0"/>
+          <w:sz w:val="21"/>
+          <w:szCs w:val="21"/>
+        </w:rPr>
+        <w:t xml:space="preserve"> { </w:t>
+      </w:r>
+      <w:r>
+        <w:rPr>
+          <w:rFonts w:ascii="Consolas" w:eastAsia="굴림" w:hAnsi="Consolas" w:cs="굴림"/>
+          <w:color w:val="9CDCFE"/>
+          <w:kern w:val="0"/>
+          <w:sz w:val="21"/>
+          <w:szCs w:val="21"/>
+        </w:rPr>
+        <w:t>useHistory</w:t>
+      </w:r>
+      <w:r>
+        <w:rPr>
+          <w:rFonts w:ascii="Consolas" w:eastAsia="굴림" w:hAnsi="Consolas" w:cs="굴림"/>
+          <w:color w:val="D4D4D4"/>
+          <w:kern w:val="0"/>
+          <w:sz w:val="21"/>
+          <w:szCs w:val="21"/>
+        </w:rPr>
+        <w:t xml:space="preserve">, </w:t>
+      </w:r>
+      <w:r>
+        <w:rPr>
+          <w:rFonts w:ascii="Consolas" w:eastAsia="굴림" w:hAnsi="Consolas" w:cs="굴림"/>
+          <w:color w:val="9CDCFE"/>
+          <w:kern w:val="0"/>
+          <w:sz w:val="21"/>
+          <w:szCs w:val="21"/>
+        </w:rPr>
+        <w:t>useParams</w:t>
+      </w:r>
+      <w:r>
+        <w:rPr>
+          <w:rFonts w:ascii="Consolas" w:eastAsia="굴림" w:hAnsi="Consolas" w:cs="굴림"/>
+          <w:color w:val="D4D4D4"/>
+          <w:kern w:val="0"/>
+          <w:sz w:val="21"/>
+          <w:szCs w:val="21"/>
+        </w:rPr>
+        <w:t xml:space="preserve"> } </w:t>
+      </w:r>
+      <w:r>
+        <w:rPr>
+          <w:rFonts w:ascii="Consolas" w:eastAsia="굴림" w:hAnsi="Consolas" w:cs="굴림"/>
+          <w:color w:val="C586C0"/>
+          <w:kern w:val="0"/>
+          <w:sz w:val="21"/>
+          <w:szCs w:val="21"/>
+        </w:rPr>
+        <w:t>from</w:t>
+      </w:r>
+      <w:r>
+        <w:rPr>
+          <w:rFonts w:ascii="Consolas" w:eastAsia="굴림" w:hAnsi="Consolas" w:cs="굴림"/>
+          <w:color w:val="D4D4D4"/>
+          <w:kern w:val="0"/>
+          <w:sz w:val="21"/>
+          <w:szCs w:val="21"/>
+        </w:rPr>
+        <w:t xml:space="preserve"> </w:t>
+      </w:r>
+      <w:r>
+        <w:rPr>
+          <w:rFonts w:ascii="Consolas" w:eastAsia="굴림" w:hAnsi="Consolas" w:cs="굴림"/>
+          <w:color w:val="CE9178"/>
+          <w:kern w:val="0"/>
+          <w:sz w:val="21"/>
+          <w:szCs w:val="21"/>
+        </w:rPr>
+        <w:t>'react-router-dom'</w:t>
+      </w:r>
+      <w:r>
+        <w:rPr>
+          <w:rFonts w:ascii="Consolas" w:eastAsia="굴림" w:hAnsi="Consolas" w:cs="굴림"/>
+          <w:color w:val="D4D4D4"/>
+          <w:kern w:val="0"/>
+          <w:sz w:val="21"/>
+          <w:szCs w:val="21"/>
+        </w:rPr>
+        <w:t>;</w:t>
+      </w:r>
+    </w:p>
+    <w:p>
+      <w:pPr>
+        <w:widowControl/>
+        <w:shd w:val="clear" w:color="auto" w:fill="1E1E1E"/>
+        <w:wordWrap/>
+        <w:autoSpaceDE/>
+        <w:autoSpaceDN/>
+        <w:spacing w:after="0" w:line="285" w:lineRule="atLeast"/>
+        <w:jc w:val="left"/>
+        <w:rPr>
+          <w:rFonts w:ascii="Consolas" w:eastAsia="굴림" w:hAnsi="Consolas" w:cs="굴림"/>
+          <w:color w:val="D4D4D4"/>
+          <w:kern w:val="0"/>
+          <w:sz w:val="21"/>
+          <w:szCs w:val="21"/>
+        </w:rPr>
+      </w:pPr>
+      <w:r>
+        <w:rPr>
+          <w:rFonts w:ascii="Consolas" w:eastAsia="굴림" w:hAnsi="Consolas" w:cs="굴림"/>
+          <w:color w:val="C586C0"/>
+          <w:kern w:val="0"/>
+          <w:sz w:val="21"/>
+          <w:szCs w:val="21"/>
+        </w:rPr>
+        <w:t>import</w:t>
+      </w:r>
+      <w:r>
+        <w:rPr>
+          <w:rFonts w:ascii="Consolas" w:eastAsia="굴림" w:hAnsi="Consolas" w:cs="굴림"/>
+          <w:color w:val="D4D4D4"/>
+          <w:kern w:val="0"/>
+          <w:sz w:val="21"/>
+          <w:szCs w:val="21"/>
+        </w:rPr>
+        <w:t xml:space="preserve"> </w:t>
+      </w:r>
+      <w:r>
+        <w:rPr>
+          <w:rFonts w:ascii="Consolas" w:eastAsia="굴림" w:hAnsi="Consolas" w:cs="굴림"/>
+          <w:color w:val="9CDCFE"/>
+          <w:kern w:val="0"/>
+          <w:sz w:val="21"/>
+          <w:szCs w:val="21"/>
+        </w:rPr>
+        <w:t>styled</w:t>
+      </w:r>
+      <w:r>
+        <w:rPr>
+          <w:rFonts w:ascii="Consolas" w:eastAsia="굴림" w:hAnsi="Consolas" w:cs="굴림"/>
+          <w:color w:val="D4D4D4"/>
+          <w:kern w:val="0"/>
+          <w:sz w:val="21"/>
+          <w:szCs w:val="21"/>
+        </w:rPr>
+        <w:t xml:space="preserve"> </w:t>
+      </w:r>
+      <w:r>
+        <w:rPr>
+          <w:rFonts w:ascii="Consolas" w:eastAsia="굴림" w:hAnsi="Consolas" w:cs="굴림"/>
+          <w:color w:val="C586C0"/>
+          <w:kern w:val="0"/>
+          <w:sz w:val="21"/>
+          <w:szCs w:val="21"/>
+        </w:rPr>
+        <w:t>from</w:t>
+      </w:r>
+      <w:r>
+        <w:rPr>
+          <w:rFonts w:ascii="Consolas" w:eastAsia="굴림" w:hAnsi="Consolas" w:cs="굴림"/>
+          <w:color w:val="D4D4D4"/>
+          <w:kern w:val="0"/>
+          <w:sz w:val="21"/>
+          <w:szCs w:val="21"/>
+        </w:rPr>
+        <w:t xml:space="preserve"> </w:t>
+      </w:r>
+      <w:r>
+        <w:rPr>
+          <w:rFonts w:ascii="Consolas" w:eastAsia="굴림" w:hAnsi="Consolas" w:cs="굴림"/>
+          <w:color w:val="CE9178"/>
+          <w:kern w:val="0"/>
+          <w:sz w:val="21"/>
+          <w:szCs w:val="21"/>
+        </w:rPr>
+        <w:t>'styled-components'</w:t>
+      </w:r>
+      <w:r>
+        <w:rPr>
+          <w:rFonts w:ascii="Consolas" w:eastAsia="굴림" w:hAnsi="Consolas" w:cs="굴림"/>
+          <w:color w:val="D4D4D4"/>
+          <w:kern w:val="0"/>
+          <w:sz w:val="21"/>
+          <w:szCs w:val="21"/>
+        </w:rPr>
+        <w:t>;</w:t>
+      </w:r>
+    </w:p>
+    <w:p>
+      <w:pPr>
+        <w:widowControl/>
+        <w:shd w:val="clear" w:color="auto" w:fill="1E1E1E"/>
+        <w:wordWrap/>
+        <w:autoSpaceDE/>
+        <w:autoSpaceDN/>
+        <w:spacing w:after="0" w:line="285" w:lineRule="atLeast"/>
+        <w:jc w:val="left"/>
+        <w:rPr>
+          <w:rFonts w:ascii="Consolas" w:eastAsia="굴림" w:hAnsi="Consolas" w:cs="굴림"/>
+          <w:color w:val="D4D4D4"/>
+          <w:kern w:val="0"/>
+          <w:sz w:val="21"/>
+          <w:szCs w:val="21"/>
+        </w:rPr>
+      </w:pPr>
+    </w:p>
+    <w:p>
+      <w:pPr>
+        <w:widowControl/>
+        <w:shd w:val="clear" w:color="auto" w:fill="1E1E1E"/>
+        <w:wordWrap/>
+        <w:autoSpaceDE/>
+        <w:autoSpaceDN/>
+        <w:spacing w:after="0" w:line="285" w:lineRule="atLeast"/>
+        <w:jc w:val="left"/>
+        <w:rPr>
+          <w:rFonts w:ascii="Consolas" w:eastAsia="굴림" w:hAnsi="Consolas" w:cs="굴림"/>
+          <w:color w:val="D4D4D4"/>
+          <w:kern w:val="0"/>
+          <w:sz w:val="21"/>
+          <w:szCs w:val="21"/>
+        </w:rPr>
+      </w:pPr>
+      <w:r>
+        <w:rPr>
+          <w:rFonts w:ascii="Consolas" w:eastAsia="굴림" w:hAnsi="Consolas" w:cs="굴림"/>
+          <w:color w:val="6A9955"/>
+          <w:kern w:val="0"/>
+          <w:sz w:val="21"/>
+          <w:szCs w:val="21"/>
+        </w:rPr>
+        <w:t>// component</w:t>
+      </w:r>
+      <w:r>
+        <w:rPr>
+          <w:rFonts w:ascii="Consolas" w:eastAsia="굴림" w:hAnsi="Consolas" w:cs="굴림"/>
+          <w:color w:val="6A9955"/>
+          <w:kern w:val="0"/>
+          <w:sz w:val="21"/>
+          <w:szCs w:val="21"/>
+        </w:rPr>
+        <w:t>에</w:t>
+      </w:r>
+      <w:r>
+        <w:rPr>
+          <w:rFonts w:ascii="Consolas" w:eastAsia="굴림" w:hAnsi="Consolas" w:cs="굴림"/>
+          <w:color w:val="6A9955"/>
+          <w:kern w:val="0"/>
+          <w:sz w:val="21"/>
+          <w:szCs w:val="21"/>
+        </w:rPr>
+        <w:t xml:space="preserve"> </w:t>
+      </w:r>
+      <w:r>
+        <w:rPr>
+          <w:rFonts w:ascii="Consolas" w:eastAsia="굴림" w:hAnsi="Consolas" w:cs="굴림"/>
+          <w:color w:val="6A9955"/>
+          <w:kern w:val="0"/>
+          <w:sz w:val="21"/>
+          <w:szCs w:val="21"/>
+        </w:rPr>
+        <w:t>직접</w:t>
+      </w:r>
+      <w:r>
+        <w:rPr>
+          <w:rFonts w:ascii="Consolas" w:eastAsia="굴림" w:hAnsi="Consolas" w:cs="굴림"/>
+          <w:color w:val="6A9955"/>
+          <w:kern w:val="0"/>
+          <w:sz w:val="21"/>
+          <w:szCs w:val="21"/>
+        </w:rPr>
+        <w:t xml:space="preserve"> </w:t>
+      </w:r>
+      <w:r>
+        <w:rPr>
+          <w:rFonts w:ascii="Consolas" w:eastAsia="굴림" w:hAnsi="Consolas" w:cs="굴림"/>
+          <w:color w:val="6A9955"/>
+          <w:kern w:val="0"/>
+          <w:sz w:val="21"/>
+          <w:szCs w:val="21"/>
+        </w:rPr>
+        <w:t>스타일</w:t>
+      </w:r>
+      <w:r>
+        <w:rPr>
+          <w:rFonts w:ascii="Consolas" w:eastAsia="굴림" w:hAnsi="Consolas" w:cs="굴림"/>
+          <w:color w:val="6A9955"/>
+          <w:kern w:val="0"/>
+          <w:sz w:val="21"/>
+          <w:szCs w:val="21"/>
+        </w:rPr>
+        <w:t xml:space="preserve"> </w:t>
+      </w:r>
+      <w:r>
+        <w:rPr>
+          <w:rFonts w:ascii="Consolas" w:eastAsia="굴림" w:hAnsi="Consolas" w:cs="굴림"/>
+          <w:color w:val="6A9955"/>
+          <w:kern w:val="0"/>
+          <w:sz w:val="21"/>
+          <w:szCs w:val="21"/>
+        </w:rPr>
+        <w:t>넣어서</w:t>
+      </w:r>
+      <w:r>
+        <w:rPr>
+          <w:rFonts w:ascii="Consolas" w:eastAsia="굴림" w:hAnsi="Consolas" w:cs="굴림"/>
+          <w:color w:val="6A9955"/>
+          <w:kern w:val="0"/>
+          <w:sz w:val="21"/>
+          <w:szCs w:val="21"/>
+        </w:rPr>
+        <w:t xml:space="preserve"> </w:t>
+      </w:r>
+      <w:r>
+        <w:rPr>
+          <w:rFonts w:ascii="Consolas" w:eastAsia="굴림" w:hAnsi="Consolas" w:cs="굴림"/>
+          <w:color w:val="6A9955"/>
+          <w:kern w:val="0"/>
+          <w:sz w:val="21"/>
+          <w:szCs w:val="21"/>
+        </w:rPr>
+        <w:t>스타일링하기</w:t>
+      </w:r>
+    </w:p>
+    <w:p>
+      <w:pPr>
+        <w:widowControl/>
+        <w:shd w:val="clear" w:color="auto" w:fill="1E1E1E"/>
+        <w:wordWrap/>
+        <w:autoSpaceDE/>
+        <w:autoSpaceDN/>
+        <w:spacing w:after="0" w:line="285" w:lineRule="atLeast"/>
+        <w:jc w:val="left"/>
+        <w:rPr>
+          <w:rFonts w:ascii="Consolas" w:eastAsia="굴림" w:hAnsi="Consolas" w:cs="굴림"/>
+          <w:color w:val="D4D4D4"/>
+          <w:kern w:val="0"/>
+          <w:sz w:val="21"/>
+          <w:szCs w:val="21"/>
+        </w:rPr>
+      </w:pPr>
+      <w:r>
+        <w:rPr>
+          <w:rFonts w:ascii="Consolas" w:eastAsia="굴림" w:hAnsi="Consolas" w:cs="굴림"/>
+          <w:color w:val="6A9955"/>
+          <w:kern w:val="0"/>
+          <w:sz w:val="21"/>
+          <w:szCs w:val="21"/>
+        </w:rPr>
+        <w:t>// css</w:t>
+      </w:r>
+      <w:r>
+        <w:rPr>
+          <w:rFonts w:ascii="Consolas" w:eastAsia="굴림" w:hAnsi="Consolas" w:cs="굴림"/>
+          <w:color w:val="6A9955"/>
+          <w:kern w:val="0"/>
+          <w:sz w:val="21"/>
+          <w:szCs w:val="21"/>
+        </w:rPr>
+        <w:t>를</w:t>
+      </w:r>
+      <w:r>
+        <w:rPr>
+          <w:rFonts w:ascii="Consolas" w:eastAsia="굴림" w:hAnsi="Consolas" w:cs="굴림"/>
+          <w:color w:val="6A9955"/>
+          <w:kern w:val="0"/>
+          <w:sz w:val="21"/>
+          <w:szCs w:val="21"/>
+        </w:rPr>
+        <w:t xml:space="preserve"> </w:t>
+      </w:r>
+      <w:r>
+        <w:rPr>
+          <w:rFonts w:ascii="Consolas" w:eastAsia="굴림" w:hAnsi="Consolas" w:cs="굴림"/>
+          <w:color w:val="6A9955"/>
+          <w:kern w:val="0"/>
+          <w:sz w:val="21"/>
+          <w:szCs w:val="21"/>
+        </w:rPr>
+        <w:t>미리</w:t>
+      </w:r>
+      <w:r>
+        <w:rPr>
+          <w:rFonts w:ascii="Consolas" w:eastAsia="굴림" w:hAnsi="Consolas" w:cs="굴림"/>
+          <w:color w:val="6A9955"/>
+          <w:kern w:val="0"/>
+          <w:sz w:val="21"/>
+          <w:szCs w:val="21"/>
+        </w:rPr>
+        <w:t xml:space="preserve"> </w:t>
+      </w:r>
+      <w:r>
+        <w:rPr>
+          <w:rFonts w:ascii="Consolas" w:eastAsia="굴림" w:hAnsi="Consolas" w:cs="굴림"/>
+          <w:color w:val="6A9955"/>
+          <w:kern w:val="0"/>
+          <w:sz w:val="21"/>
+          <w:szCs w:val="21"/>
+        </w:rPr>
+        <w:t>입혀놓는</w:t>
+      </w:r>
+      <w:r>
+        <w:rPr>
+          <w:rFonts w:ascii="Consolas" w:eastAsia="굴림" w:hAnsi="Consolas" w:cs="굴림"/>
+          <w:color w:val="6A9955"/>
+          <w:kern w:val="0"/>
+          <w:sz w:val="21"/>
+          <w:szCs w:val="21"/>
+        </w:rPr>
+        <w:t xml:space="preserve"> </w:t>
+      </w:r>
+      <w:r>
+        <w:rPr>
+          <w:rFonts w:ascii="Consolas" w:eastAsia="굴림" w:hAnsi="Consolas" w:cs="굴림"/>
+          <w:color w:val="6A9955"/>
+          <w:kern w:val="0"/>
+          <w:sz w:val="21"/>
+          <w:szCs w:val="21"/>
+        </w:rPr>
+        <w:t>컴포넌트이다</w:t>
+      </w:r>
+      <w:r>
+        <w:rPr>
+          <w:rFonts w:ascii="Consolas" w:eastAsia="굴림" w:hAnsi="Consolas" w:cs="굴림"/>
+          <w:color w:val="6A9955"/>
+          <w:kern w:val="0"/>
+          <w:sz w:val="21"/>
+          <w:szCs w:val="21"/>
+        </w:rPr>
+        <w:t xml:space="preserve">. </w:t>
+      </w:r>
+      <w:r>
+        <w:rPr>
+          <w:rFonts w:ascii="Consolas" w:eastAsia="굴림" w:hAnsi="Consolas" w:cs="굴림"/>
+          <w:color w:val="6A9955"/>
+          <w:kern w:val="0"/>
+          <w:sz w:val="21"/>
+          <w:szCs w:val="21"/>
+        </w:rPr>
+        <w:t>그래서</w:t>
+      </w:r>
+      <w:r>
+        <w:rPr>
+          <w:rFonts w:ascii="Consolas" w:eastAsia="굴림" w:hAnsi="Consolas" w:cs="굴림"/>
+          <w:color w:val="6A9955"/>
+          <w:kern w:val="0"/>
+          <w:sz w:val="21"/>
+          <w:szCs w:val="21"/>
+        </w:rPr>
+        <w:t xml:space="preserve"> className</w:t>
+      </w:r>
+      <w:r>
+        <w:rPr>
+          <w:rFonts w:ascii="Consolas" w:eastAsia="굴림" w:hAnsi="Consolas" w:cs="굴림"/>
+          <w:color w:val="6A9955"/>
+          <w:kern w:val="0"/>
+          <w:sz w:val="21"/>
+          <w:szCs w:val="21"/>
+        </w:rPr>
+        <w:t>을</w:t>
+      </w:r>
+      <w:r>
+        <w:rPr>
+          <w:rFonts w:ascii="Consolas" w:eastAsia="굴림" w:hAnsi="Consolas" w:cs="굴림"/>
+          <w:color w:val="6A9955"/>
+          <w:kern w:val="0"/>
+          <w:sz w:val="21"/>
+          <w:szCs w:val="21"/>
+        </w:rPr>
+        <w:t xml:space="preserve"> </w:t>
+      </w:r>
+      <w:r>
+        <w:rPr>
+          <w:rFonts w:ascii="Consolas" w:eastAsia="굴림" w:hAnsi="Consolas" w:cs="굴림"/>
+          <w:color w:val="6A9955"/>
+          <w:kern w:val="0"/>
+          <w:sz w:val="21"/>
+          <w:szCs w:val="21"/>
+        </w:rPr>
+        <w:t>작명할</w:t>
+      </w:r>
+      <w:r>
+        <w:rPr>
+          <w:rFonts w:ascii="Consolas" w:eastAsia="굴림" w:hAnsi="Consolas" w:cs="굴림"/>
+          <w:color w:val="6A9955"/>
+          <w:kern w:val="0"/>
+          <w:sz w:val="21"/>
+          <w:szCs w:val="21"/>
+        </w:rPr>
+        <w:t xml:space="preserve"> </w:t>
+      </w:r>
+      <w:r>
+        <w:rPr>
+          <w:rFonts w:ascii="Consolas" w:eastAsia="굴림" w:hAnsi="Consolas" w:cs="굴림"/>
+          <w:color w:val="6A9955"/>
+          <w:kern w:val="0"/>
+          <w:sz w:val="21"/>
+          <w:szCs w:val="21"/>
+        </w:rPr>
+        <w:t>필요가</w:t>
+      </w:r>
+      <w:r>
+        <w:rPr>
+          <w:rFonts w:ascii="Consolas" w:eastAsia="굴림" w:hAnsi="Consolas" w:cs="굴림"/>
+          <w:color w:val="6A9955"/>
+          <w:kern w:val="0"/>
+          <w:sz w:val="21"/>
+          <w:szCs w:val="21"/>
+        </w:rPr>
+        <w:t xml:space="preserve"> </w:t>
+      </w:r>
+      <w:r>
+        <w:rPr>
+          <w:rFonts w:ascii="Consolas" w:eastAsia="굴림" w:hAnsi="Consolas" w:cs="굴림"/>
+          <w:color w:val="6A9955"/>
+          <w:kern w:val="0"/>
+          <w:sz w:val="21"/>
+          <w:szCs w:val="21"/>
+        </w:rPr>
+        <w:t>없다</w:t>
+      </w:r>
+      <w:r>
+        <w:rPr>
+          <w:rFonts w:ascii="Consolas" w:eastAsia="굴림" w:hAnsi="Consolas" w:cs="굴림"/>
+          <w:color w:val="6A9955"/>
+          <w:kern w:val="0"/>
+          <w:sz w:val="21"/>
+          <w:szCs w:val="21"/>
+        </w:rPr>
+        <w:t>.</w:t>
+      </w:r>
+    </w:p>
+    <w:p>
+      <w:pPr>
+        <w:widowControl/>
+        <w:shd w:val="clear" w:color="auto" w:fill="1E1E1E"/>
+        <w:wordWrap/>
+        <w:autoSpaceDE/>
+        <w:autoSpaceDN/>
+        <w:spacing w:after="0" w:line="285" w:lineRule="atLeast"/>
+        <w:jc w:val="left"/>
+        <w:rPr>
+          <w:rFonts w:ascii="Consolas" w:eastAsia="굴림" w:hAnsi="Consolas" w:cs="굴림"/>
+          <w:color w:val="D4D4D4"/>
+          <w:kern w:val="0"/>
+          <w:sz w:val="21"/>
+          <w:szCs w:val="21"/>
+        </w:rPr>
+      </w:pPr>
+      <w:r>
+        <w:rPr>
+          <w:rFonts w:ascii="Consolas" w:eastAsia="굴림" w:hAnsi="Consolas" w:cs="굴림"/>
+          <w:color w:val="569CD6"/>
+          <w:kern w:val="0"/>
+          <w:sz w:val="21"/>
+          <w:szCs w:val="21"/>
+        </w:rPr>
+        <w:t>let</w:t>
+      </w:r>
+      <w:r>
+        <w:rPr>
+          <w:rFonts w:ascii="Consolas" w:eastAsia="굴림" w:hAnsi="Consolas" w:cs="굴림"/>
+          <w:color w:val="D4D4D4"/>
+          <w:kern w:val="0"/>
+          <w:sz w:val="21"/>
+          <w:szCs w:val="21"/>
+        </w:rPr>
+        <w:t xml:space="preserve"> </w:t>
+      </w:r>
+      <w:r>
+        <w:rPr>
+          <w:rFonts w:ascii="Consolas" w:eastAsia="굴림" w:hAnsi="Consolas" w:cs="굴림"/>
+          <w:color w:val="9CDCFE"/>
+          <w:kern w:val="0"/>
+          <w:sz w:val="21"/>
+          <w:szCs w:val="21"/>
+        </w:rPr>
+        <w:t>박스</w:t>
+      </w:r>
+      <w:r>
+        <w:rPr>
+          <w:rFonts w:ascii="Consolas" w:eastAsia="굴림" w:hAnsi="Consolas" w:cs="굴림"/>
+          <w:color w:val="D4D4D4"/>
+          <w:kern w:val="0"/>
+          <w:sz w:val="21"/>
+          <w:szCs w:val="21"/>
+        </w:rPr>
+        <w:t xml:space="preserve"> = </w:t>
+      </w:r>
+      <w:r>
+        <w:rPr>
+          <w:rFonts w:ascii="Consolas" w:eastAsia="굴림" w:hAnsi="Consolas" w:cs="굴림"/>
+          <w:color w:val="4FC1FF"/>
+          <w:kern w:val="0"/>
+          <w:sz w:val="21"/>
+          <w:szCs w:val="21"/>
+        </w:rPr>
+        <w:t>styled</w:t>
+      </w:r>
+      <w:r>
+        <w:rPr>
+          <w:rFonts w:ascii="Consolas" w:eastAsia="굴림" w:hAnsi="Consolas" w:cs="굴림"/>
+          <w:color w:val="CE9178"/>
+          <w:kern w:val="0"/>
+          <w:sz w:val="21"/>
+          <w:szCs w:val="21"/>
+        </w:rPr>
+        <w:t>.</w:t>
+      </w:r>
+      <w:r>
+        <w:rPr>
+          <w:rFonts w:ascii="Consolas" w:eastAsia="굴림" w:hAnsi="Consolas" w:cs="굴림"/>
+          <w:color w:val="9CDCFE"/>
+          <w:kern w:val="0"/>
+          <w:sz w:val="21"/>
+          <w:szCs w:val="21"/>
+        </w:rPr>
+        <w:t>div</w:t>
+      </w:r>
+      <w:r>
+        <w:rPr>
+          <w:rFonts w:ascii="Consolas" w:eastAsia="굴림" w:hAnsi="Consolas" w:cs="굴림"/>
+          <w:color w:val="CE9178"/>
+          <w:kern w:val="0"/>
+          <w:sz w:val="21"/>
+          <w:szCs w:val="21"/>
+        </w:rPr>
+        <w:t>`</w:t>
+      </w:r>
+    </w:p>
+    <w:p>
+      <w:pPr>
+        <w:widowControl/>
+        <w:shd w:val="clear" w:color="auto" w:fill="1E1E1E"/>
+        <w:wordWrap/>
+        <w:autoSpaceDE/>
+        <w:autoSpaceDN/>
+        <w:spacing w:after="0" w:line="285" w:lineRule="atLeast"/>
+        <w:jc w:val="left"/>
+        <w:rPr>
+          <w:rFonts w:ascii="Consolas" w:eastAsia="굴림" w:hAnsi="Consolas" w:cs="굴림"/>
+          <w:color w:val="D4D4D4"/>
+          <w:kern w:val="0"/>
+          <w:sz w:val="21"/>
+          <w:szCs w:val="21"/>
+        </w:rPr>
+      </w:pPr>
+      <w:r>
+        <w:rPr>
+          <w:rFonts w:ascii="Consolas" w:eastAsia="굴림" w:hAnsi="Consolas" w:cs="굴림"/>
+          <w:color w:val="CE9178"/>
+          <w:kern w:val="0"/>
+          <w:sz w:val="21"/>
+          <w:szCs w:val="21"/>
+        </w:rPr>
+        <w:t>  padding :  20px;</w:t>
+      </w:r>
+    </w:p>
+    <w:p>
+      <w:pPr>
+        <w:widowControl/>
+        <w:shd w:val="clear" w:color="auto" w:fill="1E1E1E"/>
+        <w:wordWrap/>
+        <w:autoSpaceDE/>
+        <w:autoSpaceDN/>
+        <w:spacing w:after="0" w:line="285" w:lineRule="atLeast"/>
+        <w:jc w:val="left"/>
+        <w:rPr>
+          <w:rFonts w:ascii="Consolas" w:eastAsia="굴림" w:hAnsi="Consolas" w:cs="굴림"/>
+          <w:color w:val="D4D4D4"/>
+          <w:kern w:val="0"/>
+          <w:sz w:val="21"/>
+          <w:szCs w:val="21"/>
+        </w:rPr>
+      </w:pPr>
+      <w:r>
+        <w:rPr>
+          <w:rFonts w:ascii="Consolas" w:eastAsia="굴림" w:hAnsi="Consolas" w:cs="굴림"/>
+          <w:color w:val="CE9178"/>
+          <w:kern w:val="0"/>
+          <w:sz w:val="21"/>
+          <w:szCs w:val="21"/>
+        </w:rPr>
+        <w:t>`</w:t>
+      </w:r>
+      <w:r>
+        <w:rPr>
+          <w:rFonts w:ascii="Consolas" w:eastAsia="굴림" w:hAnsi="Consolas" w:cs="굴림"/>
+          <w:color w:val="D4D4D4"/>
+          <w:kern w:val="0"/>
+          <w:sz w:val="21"/>
+          <w:szCs w:val="21"/>
+        </w:rPr>
+        <w:t>;</w:t>
+      </w:r>
+    </w:p>
+    <w:p>
+      <w:pPr>
+        <w:widowControl/>
+        <w:shd w:val="clear" w:color="auto" w:fill="1E1E1E"/>
+        <w:wordWrap/>
+        <w:autoSpaceDE/>
+        <w:autoSpaceDN/>
+        <w:spacing w:after="0" w:line="285" w:lineRule="atLeast"/>
+        <w:jc w:val="left"/>
+        <w:rPr>
+          <w:rFonts w:ascii="Consolas" w:eastAsia="굴림" w:hAnsi="Consolas" w:cs="굴림"/>
+          <w:color w:val="D4D4D4"/>
+          <w:kern w:val="0"/>
+          <w:sz w:val="21"/>
+          <w:szCs w:val="21"/>
+        </w:rPr>
+      </w:pPr>
+      <w:r>
+        <w:rPr>
+          <w:rFonts w:ascii="Consolas" w:eastAsia="굴림" w:hAnsi="Consolas" w:cs="굴림"/>
+          <w:color w:val="569CD6"/>
+          <w:kern w:val="0"/>
+          <w:sz w:val="21"/>
+          <w:szCs w:val="21"/>
+        </w:rPr>
+        <w:t>let</w:t>
+      </w:r>
+      <w:r>
+        <w:rPr>
+          <w:rFonts w:ascii="Consolas" w:eastAsia="굴림" w:hAnsi="Consolas" w:cs="굴림"/>
+          <w:color w:val="D4D4D4"/>
+          <w:kern w:val="0"/>
+          <w:sz w:val="21"/>
+          <w:szCs w:val="21"/>
+        </w:rPr>
+        <w:t xml:space="preserve"> </w:t>
+      </w:r>
+      <w:r>
+        <w:rPr>
+          <w:rFonts w:ascii="Consolas" w:eastAsia="굴림" w:hAnsi="Consolas" w:cs="굴림"/>
+          <w:color w:val="9CDCFE"/>
+          <w:kern w:val="0"/>
+          <w:sz w:val="21"/>
+          <w:szCs w:val="21"/>
+        </w:rPr>
+        <w:t>제목</w:t>
+      </w:r>
+      <w:r>
+        <w:rPr>
+          <w:rFonts w:ascii="Consolas" w:eastAsia="굴림" w:hAnsi="Consolas" w:cs="굴림"/>
+          <w:color w:val="D4D4D4"/>
+          <w:kern w:val="0"/>
+          <w:sz w:val="21"/>
+          <w:szCs w:val="21"/>
+        </w:rPr>
+        <w:t xml:space="preserve"> = </w:t>
+      </w:r>
+      <w:r>
+        <w:rPr>
+          <w:rFonts w:ascii="Consolas" w:eastAsia="굴림" w:hAnsi="Consolas" w:cs="굴림"/>
+          <w:color w:val="4FC1FF"/>
+          <w:kern w:val="0"/>
+          <w:sz w:val="21"/>
+          <w:szCs w:val="21"/>
+        </w:rPr>
+        <w:t>styled</w:t>
+      </w:r>
+      <w:r>
+        <w:rPr>
+          <w:rFonts w:ascii="Consolas" w:eastAsia="굴림" w:hAnsi="Consolas" w:cs="굴림"/>
+          <w:color w:val="CE9178"/>
+          <w:kern w:val="0"/>
+          <w:sz w:val="21"/>
+          <w:szCs w:val="21"/>
+        </w:rPr>
+        <w:t>.</w:t>
+      </w:r>
+      <w:r>
+        <w:rPr>
+          <w:rFonts w:ascii="Consolas" w:eastAsia="굴림" w:hAnsi="Consolas" w:cs="굴림"/>
+          <w:color w:val="9CDCFE"/>
+          <w:kern w:val="0"/>
+          <w:sz w:val="21"/>
+          <w:szCs w:val="21"/>
+        </w:rPr>
+        <w:t>h4</w:t>
+      </w:r>
+      <w:r>
+        <w:rPr>
+          <w:rFonts w:ascii="Consolas" w:eastAsia="굴림" w:hAnsi="Consolas" w:cs="굴림"/>
+          <w:color w:val="CE9178"/>
+          <w:kern w:val="0"/>
+          <w:sz w:val="21"/>
+          <w:szCs w:val="21"/>
+        </w:rPr>
+        <w:t>`</w:t>
+      </w:r>
+    </w:p>
+    <w:p>
+      <w:pPr>
+        <w:widowControl/>
+        <w:shd w:val="clear" w:color="auto" w:fill="1E1E1E"/>
+        <w:wordWrap/>
+        <w:autoSpaceDE/>
+        <w:autoSpaceDN/>
+        <w:spacing w:after="0" w:line="285" w:lineRule="atLeast"/>
+        <w:jc w:val="left"/>
+        <w:rPr>
+          <w:rFonts w:ascii="Consolas" w:eastAsia="굴림" w:hAnsi="Consolas" w:cs="굴림"/>
+          <w:color w:val="D4D4D4"/>
+          <w:kern w:val="0"/>
+          <w:sz w:val="21"/>
+          <w:szCs w:val="21"/>
+        </w:rPr>
+      </w:pPr>
+      <w:r>
+        <w:rPr>
+          <w:rFonts w:ascii="Consolas" w:eastAsia="굴림" w:hAnsi="Consolas" w:cs="굴림"/>
+          <w:color w:val="CE9178"/>
+          <w:kern w:val="0"/>
+          <w:sz w:val="21"/>
+          <w:szCs w:val="21"/>
+        </w:rPr>
+        <w:t>  font-size : 25px;</w:t>
+      </w:r>
+    </w:p>
+    <w:p>
+      <w:pPr>
+        <w:widowControl/>
+        <w:shd w:val="clear" w:color="auto" w:fill="1E1E1E"/>
+        <w:wordWrap/>
+        <w:autoSpaceDE/>
+        <w:autoSpaceDN/>
+        <w:spacing w:after="0" w:line="285" w:lineRule="atLeast"/>
+        <w:jc w:val="left"/>
+        <w:rPr>
+          <w:rFonts w:ascii="Consolas" w:eastAsia="굴림" w:hAnsi="Consolas" w:cs="굴림"/>
+          <w:color w:val="D4D4D4"/>
+          <w:kern w:val="0"/>
+          <w:sz w:val="21"/>
+          <w:szCs w:val="21"/>
+        </w:rPr>
+      </w:pPr>
+      <w:r>
+        <w:rPr>
+          <w:rFonts w:ascii="Consolas" w:eastAsia="굴림" w:hAnsi="Consolas" w:cs="굴림"/>
+          <w:color w:val="CE9178"/>
+          <w:kern w:val="0"/>
+          <w:sz w:val="21"/>
+          <w:szCs w:val="21"/>
+        </w:rPr>
+        <w:t xml:space="preserve">  color : </w:t>
+      </w:r>
+      <w:r>
+        <w:rPr>
+          <w:rFonts w:ascii="Consolas" w:eastAsia="굴림" w:hAnsi="Consolas" w:cs="굴림"/>
+          <w:color w:val="569CD6"/>
+          <w:kern w:val="0"/>
+          <w:sz w:val="21"/>
+          <w:szCs w:val="21"/>
+        </w:rPr>
+        <w:t>${</w:t>
+      </w:r>
+      <w:r>
+        <w:rPr>
+          <w:rFonts w:ascii="Consolas" w:eastAsia="굴림" w:hAnsi="Consolas" w:cs="굴림"/>
+          <w:color w:val="9CDCFE"/>
+          <w:kern w:val="0"/>
+          <w:sz w:val="21"/>
+          <w:szCs w:val="21"/>
+        </w:rPr>
+        <w:t>props</w:t>
+      </w:r>
+      <w:r>
+        <w:rPr>
+          <w:rFonts w:ascii="Consolas" w:eastAsia="굴림" w:hAnsi="Consolas" w:cs="굴림"/>
+          <w:color w:val="D4D4D4"/>
+          <w:kern w:val="0"/>
+          <w:sz w:val="21"/>
+          <w:szCs w:val="21"/>
+        </w:rPr>
+        <w:t xml:space="preserve"> </w:t>
+      </w:r>
+      <w:r>
+        <w:rPr>
+          <w:rFonts w:ascii="Consolas" w:eastAsia="굴림" w:hAnsi="Consolas" w:cs="굴림"/>
+          <w:color w:val="569CD6"/>
+          <w:kern w:val="0"/>
+          <w:sz w:val="21"/>
+          <w:szCs w:val="21"/>
+        </w:rPr>
+        <w:t>=&gt;</w:t>
+      </w:r>
+      <w:r>
+        <w:rPr>
+          <w:rFonts w:ascii="Consolas" w:eastAsia="굴림" w:hAnsi="Consolas" w:cs="굴림"/>
+          <w:color w:val="D4D4D4"/>
+          <w:kern w:val="0"/>
+          <w:sz w:val="21"/>
+          <w:szCs w:val="21"/>
+        </w:rPr>
+        <w:t xml:space="preserve"> </w:t>
+      </w:r>
+      <w:r>
+        <w:rPr>
+          <w:rFonts w:ascii="Consolas" w:eastAsia="굴림" w:hAnsi="Consolas" w:cs="굴림"/>
+          <w:color w:val="9CDCFE"/>
+          <w:kern w:val="0"/>
+          <w:sz w:val="21"/>
+          <w:szCs w:val="21"/>
+        </w:rPr>
+        <w:t>props</w:t>
+      </w:r>
+      <w:r>
+        <w:rPr>
+          <w:rFonts w:ascii="Consolas" w:eastAsia="굴림" w:hAnsi="Consolas" w:cs="굴림"/>
+          <w:color w:val="D4D4D4"/>
+          <w:kern w:val="0"/>
+          <w:sz w:val="21"/>
+          <w:szCs w:val="21"/>
+        </w:rPr>
+        <w:t>.</w:t>
+      </w:r>
+      <w:r>
+        <w:rPr>
+          <w:rFonts w:ascii="Consolas" w:eastAsia="굴림" w:hAnsi="Consolas" w:cs="굴림"/>
+          <w:color w:val="9CDCFE"/>
+          <w:kern w:val="0"/>
+          <w:sz w:val="21"/>
+          <w:szCs w:val="21"/>
+        </w:rPr>
+        <w:t>색상</w:t>
+      </w:r>
+      <w:r>
+        <w:rPr>
+          <w:rFonts w:ascii="Consolas" w:eastAsia="굴림" w:hAnsi="Consolas" w:cs="굴림"/>
+          <w:color w:val="569CD6"/>
+          <w:kern w:val="0"/>
+          <w:sz w:val="21"/>
+          <w:szCs w:val="21"/>
+        </w:rPr>
+        <w:t>}</w:t>
+      </w:r>
+    </w:p>
+    <w:p>
+      <w:pPr>
+        <w:widowControl/>
+        <w:shd w:val="clear" w:color="auto" w:fill="1E1E1E"/>
+        <w:wordWrap/>
+        <w:autoSpaceDE/>
+        <w:autoSpaceDN/>
+        <w:spacing w:after="0" w:line="285" w:lineRule="atLeast"/>
+        <w:jc w:val="left"/>
+        <w:rPr>
+          <w:rFonts w:ascii="Consolas" w:eastAsia="굴림" w:hAnsi="Consolas" w:cs="굴림"/>
+          <w:color w:val="D4D4D4"/>
+          <w:kern w:val="0"/>
+          <w:sz w:val="21"/>
+          <w:szCs w:val="21"/>
+        </w:rPr>
+      </w:pPr>
+    </w:p>
+    <w:p>
+      <w:pPr>
+        <w:widowControl/>
+        <w:shd w:val="clear" w:color="auto" w:fill="1E1E1E"/>
+        <w:wordWrap/>
+        <w:autoSpaceDE/>
+        <w:autoSpaceDN/>
+        <w:spacing w:after="0" w:line="285" w:lineRule="atLeast"/>
+        <w:jc w:val="left"/>
+        <w:rPr>
+          <w:rFonts w:ascii="Consolas" w:eastAsia="굴림" w:hAnsi="Consolas" w:cs="굴림"/>
+          <w:color w:val="D4D4D4"/>
+          <w:kern w:val="0"/>
+          <w:sz w:val="21"/>
+          <w:szCs w:val="21"/>
+        </w:rPr>
+      </w:pPr>
+      <w:r>
+        <w:rPr>
+          <w:rFonts w:ascii="Consolas" w:eastAsia="굴림" w:hAnsi="Consolas" w:cs="굴림"/>
+          <w:color w:val="CE9178"/>
+          <w:kern w:val="0"/>
+          <w:sz w:val="21"/>
+          <w:szCs w:val="21"/>
+        </w:rPr>
+        <w:t>`</w:t>
+      </w:r>
+      <w:r>
+        <w:rPr>
+          <w:rFonts w:ascii="Consolas" w:eastAsia="굴림" w:hAnsi="Consolas" w:cs="굴림"/>
+          <w:color w:val="D4D4D4"/>
+          <w:kern w:val="0"/>
+          <w:sz w:val="21"/>
+          <w:szCs w:val="21"/>
+        </w:rPr>
+        <w:t>;</w:t>
+      </w:r>
+    </w:p>
+    <w:p>
+      <w:pPr>
+        <w:widowControl/>
+        <w:shd w:val="clear" w:color="auto" w:fill="1E1E1E"/>
+        <w:wordWrap/>
+        <w:autoSpaceDE/>
+        <w:autoSpaceDN/>
+        <w:spacing w:after="240" w:line="285" w:lineRule="atLeast"/>
+        <w:jc w:val="left"/>
+        <w:rPr>
+          <w:rFonts w:ascii="Consolas" w:eastAsia="굴림" w:hAnsi="Consolas" w:cs="굴림"/>
+          <w:color w:val="D4D4D4"/>
+          <w:kern w:val="0"/>
+          <w:sz w:val="21"/>
+          <w:szCs w:val="21"/>
+        </w:rPr>
+      </w:pPr>
+      <w:r>
+        <w:rPr>
+          <w:rFonts w:ascii="Consolas" w:eastAsia="굴림" w:hAnsi="Consolas" w:cs="굴림"/>
+          <w:color w:val="D4D4D4"/>
+          <w:kern w:val="0"/>
+          <w:sz w:val="21"/>
+          <w:szCs w:val="21"/>
+        </w:rPr>
+        <w:br/>
+      </w:r>
+    </w:p>
+    <w:p>
+      <w:pPr>
+        <w:widowControl/>
+        <w:shd w:val="clear" w:color="auto" w:fill="1E1E1E"/>
+        <w:wordWrap/>
+        <w:autoSpaceDE/>
+        <w:autoSpaceDN/>
+        <w:spacing w:after="0" w:line="285" w:lineRule="atLeast"/>
+        <w:jc w:val="left"/>
+        <w:rPr>
+          <w:rFonts w:ascii="Consolas" w:eastAsia="굴림" w:hAnsi="Consolas" w:cs="굴림"/>
+          <w:color w:val="D4D4D4"/>
+          <w:kern w:val="0"/>
+          <w:sz w:val="21"/>
+          <w:szCs w:val="21"/>
+        </w:rPr>
+      </w:pPr>
+      <w:r>
+        <w:rPr>
+          <w:rFonts w:ascii="Consolas" w:eastAsia="굴림" w:hAnsi="Consolas" w:cs="굴림"/>
+          <w:color w:val="569CD6"/>
+          <w:kern w:val="0"/>
+          <w:sz w:val="21"/>
+          <w:szCs w:val="21"/>
+        </w:rPr>
+        <w:t>function</w:t>
+      </w:r>
+      <w:r>
+        <w:rPr>
+          <w:rFonts w:ascii="Consolas" w:eastAsia="굴림" w:hAnsi="Consolas" w:cs="굴림"/>
+          <w:color w:val="D4D4D4"/>
+          <w:kern w:val="0"/>
+          <w:sz w:val="21"/>
+          <w:szCs w:val="21"/>
+        </w:rPr>
+        <w:t xml:space="preserve"> </w:t>
+      </w:r>
+      <w:r>
+        <w:rPr>
+          <w:rFonts w:ascii="Consolas" w:eastAsia="굴림" w:hAnsi="Consolas" w:cs="굴림"/>
+          <w:color w:val="DCDCAA"/>
+          <w:kern w:val="0"/>
+          <w:sz w:val="21"/>
+          <w:szCs w:val="21"/>
+        </w:rPr>
+        <w:t>Detail</w:t>
+      </w:r>
+      <w:r>
+        <w:rPr>
+          <w:rFonts w:ascii="Consolas" w:eastAsia="굴림" w:hAnsi="Consolas" w:cs="굴림"/>
+          <w:color w:val="D4D4D4"/>
+          <w:kern w:val="0"/>
+          <w:sz w:val="21"/>
+          <w:szCs w:val="21"/>
+        </w:rPr>
+        <w:t>(</w:t>
+      </w:r>
+      <w:r>
+        <w:rPr>
+          <w:rFonts w:ascii="Consolas" w:eastAsia="굴림" w:hAnsi="Consolas" w:cs="굴림"/>
+          <w:color w:val="9CDCFE"/>
+          <w:kern w:val="0"/>
+          <w:sz w:val="21"/>
+          <w:szCs w:val="21"/>
+        </w:rPr>
+        <w:t>props</w:t>
+      </w:r>
+      <w:r>
+        <w:rPr>
+          <w:rFonts w:ascii="Consolas" w:eastAsia="굴림" w:hAnsi="Consolas" w:cs="굴림"/>
+          <w:color w:val="D4D4D4"/>
+          <w:kern w:val="0"/>
+          <w:sz w:val="21"/>
+          <w:szCs w:val="21"/>
+        </w:rPr>
+        <w:t>){</w:t>
+      </w:r>
+    </w:p>
+    <w:p>
+      <w:pPr>
+        <w:widowControl/>
+        <w:shd w:val="clear" w:color="auto" w:fill="1E1E1E"/>
+        <w:wordWrap/>
+        <w:autoSpaceDE/>
+        <w:autoSpaceDN/>
+        <w:spacing w:after="0" w:line="285" w:lineRule="atLeast"/>
+        <w:jc w:val="left"/>
+        <w:rPr>
+          <w:rFonts w:ascii="Consolas" w:eastAsia="굴림" w:hAnsi="Consolas" w:cs="굴림"/>
+          <w:color w:val="D4D4D4"/>
+          <w:kern w:val="0"/>
+          <w:sz w:val="21"/>
+          <w:szCs w:val="21"/>
+        </w:rPr>
+      </w:pPr>
+    </w:p>
+    <w:p>
+      <w:pPr>
+        <w:widowControl/>
+        <w:shd w:val="clear" w:color="auto" w:fill="1E1E1E"/>
+        <w:wordWrap/>
+        <w:autoSpaceDE/>
+        <w:autoSpaceDN/>
+        <w:spacing w:after="0" w:line="285" w:lineRule="atLeast"/>
+        <w:jc w:val="left"/>
+        <w:rPr>
+          <w:rFonts w:ascii="Consolas" w:eastAsia="굴림" w:hAnsi="Consolas" w:cs="굴림"/>
+          <w:color w:val="D4D4D4"/>
+          <w:kern w:val="0"/>
+          <w:sz w:val="21"/>
+          <w:szCs w:val="21"/>
+        </w:rPr>
+      </w:pPr>
+      <w:r>
+        <w:rPr>
+          <w:rFonts w:ascii="Consolas" w:eastAsia="굴림" w:hAnsi="Consolas" w:cs="굴림"/>
+          <w:color w:val="D4D4D4"/>
+          <w:kern w:val="0"/>
+          <w:sz w:val="21"/>
+          <w:szCs w:val="21"/>
+        </w:rPr>
+        <w:t xml:space="preserve">  </w:t>
+      </w:r>
+      <w:r>
+        <w:rPr>
+          <w:rFonts w:ascii="Consolas" w:eastAsia="굴림" w:hAnsi="Consolas" w:cs="굴림"/>
+          <w:color w:val="569CD6"/>
+          <w:kern w:val="0"/>
+          <w:sz w:val="21"/>
+          <w:szCs w:val="21"/>
+        </w:rPr>
+        <w:t>let</w:t>
+      </w:r>
+      <w:r>
+        <w:rPr>
+          <w:rFonts w:ascii="Consolas" w:eastAsia="굴림" w:hAnsi="Consolas" w:cs="굴림"/>
+          <w:color w:val="D4D4D4"/>
+          <w:kern w:val="0"/>
+          <w:sz w:val="21"/>
+          <w:szCs w:val="21"/>
+        </w:rPr>
+        <w:t xml:space="preserve"> { </w:t>
+      </w:r>
+      <w:r>
+        <w:rPr>
+          <w:rFonts w:ascii="Consolas" w:eastAsia="굴림" w:hAnsi="Consolas" w:cs="굴림"/>
+          <w:color w:val="9CDCFE"/>
+          <w:kern w:val="0"/>
+          <w:sz w:val="21"/>
+          <w:szCs w:val="21"/>
+        </w:rPr>
+        <w:t>id</w:t>
+      </w:r>
+      <w:r>
+        <w:rPr>
+          <w:rFonts w:ascii="Consolas" w:eastAsia="굴림" w:hAnsi="Consolas" w:cs="굴림"/>
+          <w:color w:val="D4D4D4"/>
+          <w:kern w:val="0"/>
+          <w:sz w:val="21"/>
+          <w:szCs w:val="21"/>
+        </w:rPr>
+        <w:t xml:space="preserve"> } = </w:t>
+      </w:r>
+      <w:r>
+        <w:rPr>
+          <w:rFonts w:ascii="Consolas" w:eastAsia="굴림" w:hAnsi="Consolas" w:cs="굴림"/>
+          <w:color w:val="DCDCAA"/>
+          <w:kern w:val="0"/>
+          <w:sz w:val="21"/>
+          <w:szCs w:val="21"/>
+        </w:rPr>
+        <w:t>useParams</w:t>
+      </w:r>
+      <w:r>
+        <w:rPr>
+          <w:rFonts w:ascii="Consolas" w:eastAsia="굴림" w:hAnsi="Consolas" w:cs="굴림"/>
+          <w:color w:val="D4D4D4"/>
+          <w:kern w:val="0"/>
+          <w:sz w:val="21"/>
+          <w:szCs w:val="21"/>
+        </w:rPr>
+        <w:t>();</w:t>
+      </w:r>
+    </w:p>
+    <w:p>
+      <w:pPr>
+        <w:widowControl/>
+        <w:shd w:val="clear" w:color="auto" w:fill="1E1E1E"/>
+        <w:wordWrap/>
+        <w:autoSpaceDE/>
+        <w:autoSpaceDN/>
+        <w:spacing w:after="0" w:line="285" w:lineRule="atLeast"/>
+        <w:jc w:val="left"/>
+        <w:rPr>
+          <w:rFonts w:ascii="Consolas" w:eastAsia="굴림" w:hAnsi="Consolas" w:cs="굴림"/>
+          <w:color w:val="D4D4D4"/>
+          <w:kern w:val="0"/>
+          <w:sz w:val="21"/>
+          <w:szCs w:val="21"/>
+        </w:rPr>
+      </w:pPr>
+    </w:p>
+    <w:p>
+      <w:pPr>
+        <w:widowControl/>
+        <w:shd w:val="clear" w:color="auto" w:fill="1E1E1E"/>
+        <w:wordWrap/>
+        <w:autoSpaceDE/>
+        <w:autoSpaceDN/>
+        <w:spacing w:after="0" w:line="285" w:lineRule="atLeast"/>
+        <w:jc w:val="left"/>
+        <w:rPr>
+          <w:rFonts w:ascii="Consolas" w:eastAsia="굴림" w:hAnsi="Consolas" w:cs="굴림"/>
+          <w:color w:val="D4D4D4"/>
+          <w:kern w:val="0"/>
+          <w:sz w:val="21"/>
+          <w:szCs w:val="21"/>
+        </w:rPr>
+      </w:pPr>
+      <w:r>
+        <w:rPr>
+          <w:rFonts w:ascii="Consolas" w:eastAsia="굴림" w:hAnsi="Consolas" w:cs="굴림"/>
+          <w:color w:val="D4D4D4"/>
+          <w:kern w:val="0"/>
+          <w:sz w:val="21"/>
+          <w:szCs w:val="21"/>
+        </w:rPr>
+        <w:t xml:space="preserve">  </w:t>
+      </w:r>
+      <w:r>
+        <w:rPr>
+          <w:rFonts w:ascii="Consolas" w:eastAsia="굴림" w:hAnsi="Consolas" w:cs="굴림"/>
+          <w:color w:val="6A9955"/>
+          <w:kern w:val="0"/>
+          <w:sz w:val="21"/>
+          <w:szCs w:val="21"/>
+        </w:rPr>
+        <w:t xml:space="preserve">// let </w:t>
+      </w:r>
+      <w:r>
+        <w:rPr>
+          <w:rFonts w:ascii="Consolas" w:eastAsia="굴림" w:hAnsi="Consolas" w:cs="굴림"/>
+          <w:color w:val="6A9955"/>
+          <w:kern w:val="0"/>
+          <w:sz w:val="21"/>
+          <w:szCs w:val="21"/>
+        </w:rPr>
+        <w:t>찾은상품</w:t>
+      </w:r>
+      <w:r>
+        <w:rPr>
+          <w:rFonts w:ascii="Consolas" w:eastAsia="굴림" w:hAnsi="Consolas" w:cs="굴림"/>
+          <w:color w:val="6A9955"/>
+          <w:kern w:val="0"/>
+          <w:sz w:val="21"/>
+          <w:szCs w:val="21"/>
+        </w:rPr>
+        <w:t xml:space="preserve"> = props.shoes.find(function(</w:t>
+      </w:r>
+      <w:r>
+        <w:rPr>
+          <w:rFonts w:ascii="Consolas" w:eastAsia="굴림" w:hAnsi="Consolas" w:cs="굴림"/>
+          <w:color w:val="6A9955"/>
+          <w:kern w:val="0"/>
+          <w:sz w:val="21"/>
+          <w:szCs w:val="21"/>
+        </w:rPr>
+        <w:t>상품</w:t>
+      </w:r>
+      <w:r>
+        <w:rPr>
+          <w:rFonts w:ascii="Consolas" w:eastAsia="굴림" w:hAnsi="Consolas" w:cs="굴림"/>
+          <w:color w:val="6A9955"/>
+          <w:kern w:val="0"/>
+          <w:sz w:val="21"/>
+          <w:szCs w:val="21"/>
+        </w:rPr>
+        <w:t>){</w:t>
+      </w:r>
+    </w:p>
+    <w:p>
+      <w:pPr>
+        <w:widowControl/>
+        <w:shd w:val="clear" w:color="auto" w:fill="1E1E1E"/>
+        <w:wordWrap/>
+        <w:autoSpaceDE/>
+        <w:autoSpaceDN/>
+        <w:spacing w:after="0" w:line="285" w:lineRule="atLeast"/>
+        <w:jc w:val="left"/>
+        <w:rPr>
+          <w:rFonts w:ascii="Consolas" w:eastAsia="굴림" w:hAnsi="Consolas" w:cs="굴림"/>
+          <w:color w:val="D4D4D4"/>
+          <w:kern w:val="0"/>
+          <w:sz w:val="21"/>
+          <w:szCs w:val="21"/>
+        </w:rPr>
+      </w:pPr>
+      <w:r>
+        <w:rPr>
+          <w:rFonts w:ascii="Consolas" w:eastAsia="굴림" w:hAnsi="Consolas" w:cs="굴림"/>
+          <w:color w:val="D4D4D4"/>
+          <w:kern w:val="0"/>
+          <w:sz w:val="21"/>
+          <w:szCs w:val="21"/>
+        </w:rPr>
+        <w:t xml:space="preserve">  </w:t>
+      </w:r>
+      <w:r>
+        <w:rPr>
+          <w:rFonts w:ascii="Consolas" w:eastAsia="굴림" w:hAnsi="Consolas" w:cs="굴림"/>
+          <w:color w:val="6A9955"/>
+          <w:kern w:val="0"/>
+          <w:sz w:val="21"/>
+          <w:szCs w:val="21"/>
+        </w:rPr>
+        <w:t xml:space="preserve">//   return </w:t>
+      </w:r>
+      <w:r>
+        <w:rPr>
+          <w:rFonts w:ascii="Consolas" w:eastAsia="굴림" w:hAnsi="Consolas" w:cs="굴림"/>
+          <w:color w:val="6A9955"/>
+          <w:kern w:val="0"/>
+          <w:sz w:val="21"/>
+          <w:szCs w:val="21"/>
+        </w:rPr>
+        <w:t>상품</w:t>
+      </w:r>
+      <w:r>
+        <w:rPr>
+          <w:rFonts w:ascii="Consolas" w:eastAsia="굴림" w:hAnsi="Consolas" w:cs="굴림"/>
+          <w:color w:val="6A9955"/>
+          <w:kern w:val="0"/>
+          <w:sz w:val="21"/>
+          <w:szCs w:val="21"/>
+        </w:rPr>
+        <w:t>.id == id</w:t>
+      </w:r>
+    </w:p>
+    <w:p>
+      <w:pPr>
+        <w:widowControl/>
+        <w:shd w:val="clear" w:color="auto" w:fill="1E1E1E"/>
+        <w:wordWrap/>
+        <w:autoSpaceDE/>
+        <w:autoSpaceDN/>
+        <w:spacing w:after="0" w:line="285" w:lineRule="atLeast"/>
+        <w:jc w:val="left"/>
+        <w:rPr>
+          <w:rFonts w:ascii="Consolas" w:eastAsia="굴림" w:hAnsi="Consolas" w:cs="굴림"/>
+          <w:color w:val="D4D4D4"/>
+          <w:kern w:val="0"/>
+          <w:sz w:val="21"/>
+          <w:szCs w:val="21"/>
+        </w:rPr>
+      </w:pPr>
+      <w:r>
+        <w:rPr>
+          <w:rFonts w:ascii="Consolas" w:eastAsia="굴림" w:hAnsi="Consolas" w:cs="굴림"/>
+          <w:color w:val="D4D4D4"/>
+          <w:kern w:val="0"/>
+          <w:sz w:val="21"/>
+          <w:szCs w:val="21"/>
+        </w:rPr>
+        <w:t xml:space="preserve">  </w:t>
+      </w:r>
+      <w:r>
+        <w:rPr>
+          <w:rFonts w:ascii="Consolas" w:eastAsia="굴림" w:hAnsi="Consolas" w:cs="굴림"/>
+          <w:color w:val="6A9955"/>
+          <w:kern w:val="0"/>
+          <w:sz w:val="21"/>
+          <w:szCs w:val="21"/>
+        </w:rPr>
+        <w:t>// });</w:t>
+      </w:r>
+    </w:p>
+    <w:p>
+      <w:pPr>
+        <w:widowControl/>
+        <w:shd w:val="clear" w:color="auto" w:fill="1E1E1E"/>
+        <w:wordWrap/>
+        <w:autoSpaceDE/>
+        <w:autoSpaceDN/>
+        <w:spacing w:after="0" w:line="285" w:lineRule="atLeast"/>
+        <w:jc w:val="left"/>
+        <w:rPr>
+          <w:rFonts w:ascii="Consolas" w:eastAsia="굴림" w:hAnsi="Consolas" w:cs="굴림"/>
+          <w:color w:val="D4D4D4"/>
+          <w:kern w:val="0"/>
+          <w:sz w:val="21"/>
+          <w:szCs w:val="21"/>
+        </w:rPr>
+      </w:pPr>
+      <w:r>
+        <w:rPr>
+          <w:rFonts w:ascii="Consolas" w:eastAsia="굴림" w:hAnsi="Consolas" w:cs="굴림"/>
+          <w:color w:val="D4D4D4"/>
+          <w:kern w:val="0"/>
+          <w:sz w:val="21"/>
+          <w:szCs w:val="21"/>
+        </w:rPr>
+        <w:t xml:space="preserve">  </w:t>
+      </w:r>
+      <w:r>
+        <w:rPr>
+          <w:rFonts w:ascii="Consolas" w:eastAsia="굴림" w:hAnsi="Consolas" w:cs="굴림"/>
+          <w:color w:val="569CD6"/>
+          <w:kern w:val="0"/>
+          <w:sz w:val="21"/>
+          <w:szCs w:val="21"/>
+        </w:rPr>
+        <w:t>let</w:t>
+      </w:r>
+      <w:r>
+        <w:rPr>
+          <w:rFonts w:ascii="Consolas" w:eastAsia="굴림" w:hAnsi="Consolas" w:cs="굴림"/>
+          <w:color w:val="D4D4D4"/>
+          <w:kern w:val="0"/>
+          <w:sz w:val="21"/>
+          <w:szCs w:val="21"/>
+        </w:rPr>
+        <w:t xml:space="preserve"> </w:t>
+      </w:r>
+      <w:r>
+        <w:rPr>
+          <w:rFonts w:ascii="Consolas" w:eastAsia="굴림" w:hAnsi="Consolas" w:cs="굴림"/>
+          <w:color w:val="9CDCFE"/>
+          <w:kern w:val="0"/>
+          <w:sz w:val="21"/>
+          <w:szCs w:val="21"/>
+        </w:rPr>
+        <w:t>찾은상품</w:t>
+      </w:r>
+      <w:r>
+        <w:rPr>
+          <w:rFonts w:ascii="Consolas" w:eastAsia="굴림" w:hAnsi="Consolas" w:cs="굴림"/>
+          <w:color w:val="D4D4D4"/>
+          <w:kern w:val="0"/>
+          <w:sz w:val="21"/>
+          <w:szCs w:val="21"/>
+        </w:rPr>
+        <w:t xml:space="preserve"> = </w:t>
+      </w:r>
+      <w:r>
+        <w:rPr>
+          <w:rFonts w:ascii="Consolas" w:eastAsia="굴림" w:hAnsi="Consolas" w:cs="굴림"/>
+          <w:color w:val="9CDCFE"/>
+          <w:kern w:val="0"/>
+          <w:sz w:val="21"/>
+          <w:szCs w:val="21"/>
+        </w:rPr>
+        <w:t>props</w:t>
+      </w:r>
+      <w:r>
+        <w:rPr>
+          <w:rFonts w:ascii="Consolas" w:eastAsia="굴림" w:hAnsi="Consolas" w:cs="굴림"/>
+          <w:color w:val="D4D4D4"/>
+          <w:kern w:val="0"/>
+          <w:sz w:val="21"/>
+          <w:szCs w:val="21"/>
+        </w:rPr>
+        <w:t>.</w:t>
+      </w:r>
+      <w:r>
+        <w:rPr>
+          <w:rFonts w:ascii="Consolas" w:eastAsia="굴림" w:hAnsi="Consolas" w:cs="굴림"/>
+          <w:color w:val="9CDCFE"/>
+          <w:kern w:val="0"/>
+          <w:sz w:val="21"/>
+          <w:szCs w:val="21"/>
+        </w:rPr>
+        <w:t>shoes</w:t>
+      </w:r>
+      <w:r>
+        <w:rPr>
+          <w:rFonts w:ascii="Consolas" w:eastAsia="굴림" w:hAnsi="Consolas" w:cs="굴림"/>
+          <w:color w:val="D4D4D4"/>
+          <w:kern w:val="0"/>
+          <w:sz w:val="21"/>
+          <w:szCs w:val="21"/>
+        </w:rPr>
+        <w:t>.</w:t>
+      </w:r>
+      <w:r>
+        <w:rPr>
+          <w:rFonts w:ascii="Consolas" w:eastAsia="굴림" w:hAnsi="Consolas" w:cs="굴림"/>
+          <w:color w:val="DCDCAA"/>
+          <w:kern w:val="0"/>
+          <w:sz w:val="21"/>
+          <w:szCs w:val="21"/>
+        </w:rPr>
+        <w:t>find</w:t>
+      </w:r>
+      <w:r>
+        <w:rPr>
+          <w:rFonts w:ascii="Consolas" w:eastAsia="굴림" w:hAnsi="Consolas" w:cs="굴림"/>
+          <w:color w:val="D4D4D4"/>
+          <w:kern w:val="0"/>
+          <w:sz w:val="21"/>
+          <w:szCs w:val="21"/>
+        </w:rPr>
+        <w:t>(</w:t>
+      </w:r>
+      <w:r>
+        <w:rPr>
+          <w:rFonts w:ascii="Consolas" w:eastAsia="굴림" w:hAnsi="Consolas" w:cs="굴림"/>
+          <w:color w:val="9CDCFE"/>
+          <w:kern w:val="0"/>
+          <w:sz w:val="21"/>
+          <w:szCs w:val="21"/>
+        </w:rPr>
+        <w:t>x</w:t>
+      </w:r>
+      <w:r>
+        <w:rPr>
+          <w:rFonts w:ascii="Consolas" w:eastAsia="굴림" w:hAnsi="Consolas" w:cs="굴림"/>
+          <w:color w:val="D4D4D4"/>
+          <w:kern w:val="0"/>
+          <w:sz w:val="21"/>
+          <w:szCs w:val="21"/>
+        </w:rPr>
+        <w:t xml:space="preserve"> </w:t>
+      </w:r>
+      <w:r>
+        <w:rPr>
+          <w:rFonts w:ascii="Consolas" w:eastAsia="굴림" w:hAnsi="Consolas" w:cs="굴림"/>
+          <w:color w:val="569CD6"/>
+          <w:kern w:val="0"/>
+          <w:sz w:val="21"/>
+          <w:szCs w:val="21"/>
+        </w:rPr>
+        <w:t>=&gt;</w:t>
+      </w:r>
+      <w:r>
+        <w:rPr>
+          <w:rFonts w:ascii="Consolas" w:eastAsia="굴림" w:hAnsi="Consolas" w:cs="굴림"/>
+          <w:color w:val="D4D4D4"/>
+          <w:kern w:val="0"/>
+          <w:sz w:val="21"/>
+          <w:szCs w:val="21"/>
+        </w:rPr>
+        <w:t xml:space="preserve"> </w:t>
+      </w:r>
+      <w:r>
+        <w:rPr>
+          <w:rFonts w:ascii="Consolas" w:eastAsia="굴림" w:hAnsi="Consolas" w:cs="굴림"/>
+          <w:color w:val="9CDCFE"/>
+          <w:kern w:val="0"/>
+          <w:sz w:val="21"/>
+          <w:szCs w:val="21"/>
+        </w:rPr>
+        <w:t>x</w:t>
+      </w:r>
+      <w:r>
+        <w:rPr>
+          <w:rFonts w:ascii="Consolas" w:eastAsia="굴림" w:hAnsi="Consolas" w:cs="굴림"/>
+          <w:color w:val="D4D4D4"/>
+          <w:kern w:val="0"/>
+          <w:sz w:val="21"/>
+          <w:szCs w:val="21"/>
+        </w:rPr>
+        <w:t>.</w:t>
+      </w:r>
+      <w:r>
+        <w:rPr>
+          <w:rFonts w:ascii="Consolas" w:eastAsia="굴림" w:hAnsi="Consolas" w:cs="굴림"/>
+          <w:color w:val="9CDCFE"/>
+          <w:kern w:val="0"/>
+          <w:sz w:val="21"/>
+          <w:szCs w:val="21"/>
+        </w:rPr>
+        <w:t>id</w:t>
+      </w:r>
+      <w:r>
+        <w:rPr>
+          <w:rFonts w:ascii="Consolas" w:eastAsia="굴림" w:hAnsi="Consolas" w:cs="굴림"/>
+          <w:color w:val="D4D4D4"/>
+          <w:kern w:val="0"/>
+          <w:sz w:val="21"/>
+          <w:szCs w:val="21"/>
+        </w:rPr>
+        <w:t xml:space="preserve"> == </w:t>
+      </w:r>
+      <w:r>
+        <w:rPr>
+          <w:rFonts w:ascii="Consolas" w:eastAsia="굴림" w:hAnsi="Consolas" w:cs="굴림"/>
+          <w:color w:val="9CDCFE"/>
+          <w:kern w:val="0"/>
+          <w:sz w:val="21"/>
+          <w:szCs w:val="21"/>
+        </w:rPr>
+        <w:t>id</w:t>
+      </w:r>
+      <w:r>
+        <w:rPr>
+          <w:rFonts w:ascii="Consolas" w:eastAsia="굴림" w:hAnsi="Consolas" w:cs="굴림"/>
+          <w:color w:val="D4D4D4"/>
+          <w:kern w:val="0"/>
+          <w:sz w:val="21"/>
+          <w:szCs w:val="21"/>
+        </w:rPr>
+        <w:t>);</w:t>
+      </w:r>
+    </w:p>
+    <w:p>
+      <w:pPr>
+        <w:widowControl/>
+        <w:shd w:val="clear" w:color="auto" w:fill="1E1E1E"/>
+        <w:wordWrap/>
+        <w:autoSpaceDE/>
+        <w:autoSpaceDN/>
+        <w:spacing w:after="0" w:line="285" w:lineRule="atLeast"/>
+        <w:jc w:val="left"/>
+        <w:rPr>
+          <w:rFonts w:ascii="Consolas" w:eastAsia="굴림" w:hAnsi="Consolas" w:cs="굴림"/>
+          <w:color w:val="D4D4D4"/>
+          <w:kern w:val="0"/>
+          <w:sz w:val="21"/>
+          <w:szCs w:val="21"/>
+        </w:rPr>
+      </w:pPr>
+    </w:p>
+    <w:p>
+      <w:pPr>
+        <w:widowControl/>
+        <w:shd w:val="clear" w:color="auto" w:fill="1E1E1E"/>
+        <w:wordWrap/>
+        <w:autoSpaceDE/>
+        <w:autoSpaceDN/>
+        <w:spacing w:after="0" w:line="285" w:lineRule="atLeast"/>
+        <w:jc w:val="left"/>
+        <w:rPr>
+          <w:rFonts w:ascii="Consolas" w:eastAsia="굴림" w:hAnsi="Consolas" w:cs="굴림"/>
+          <w:color w:val="D4D4D4"/>
+          <w:kern w:val="0"/>
+          <w:sz w:val="21"/>
+          <w:szCs w:val="21"/>
+        </w:rPr>
+      </w:pPr>
+      <w:r>
+        <w:rPr>
+          <w:rFonts w:ascii="Consolas" w:eastAsia="굴림" w:hAnsi="Consolas" w:cs="굴림"/>
+          <w:color w:val="D4D4D4"/>
+          <w:kern w:val="0"/>
+          <w:sz w:val="21"/>
+          <w:szCs w:val="21"/>
+        </w:rPr>
+        <w:t xml:space="preserve">  </w:t>
+      </w:r>
+      <w:r>
+        <w:rPr>
+          <w:rFonts w:ascii="Consolas" w:eastAsia="굴림" w:hAnsi="Consolas" w:cs="굴림"/>
+          <w:color w:val="569CD6"/>
+          <w:kern w:val="0"/>
+          <w:sz w:val="21"/>
+          <w:szCs w:val="21"/>
+        </w:rPr>
+        <w:t>let</w:t>
+      </w:r>
+      <w:r>
+        <w:rPr>
+          <w:rFonts w:ascii="Consolas" w:eastAsia="굴림" w:hAnsi="Consolas" w:cs="굴림"/>
+          <w:color w:val="D4D4D4"/>
+          <w:kern w:val="0"/>
+          <w:sz w:val="21"/>
+          <w:szCs w:val="21"/>
+        </w:rPr>
+        <w:t xml:space="preserve"> </w:t>
+      </w:r>
+      <w:r>
+        <w:rPr>
+          <w:rFonts w:ascii="Consolas" w:eastAsia="굴림" w:hAnsi="Consolas" w:cs="굴림"/>
+          <w:color w:val="9CDCFE"/>
+          <w:kern w:val="0"/>
+          <w:sz w:val="21"/>
+          <w:szCs w:val="21"/>
+        </w:rPr>
+        <w:t>history</w:t>
+      </w:r>
+      <w:r>
+        <w:rPr>
+          <w:rFonts w:ascii="Consolas" w:eastAsia="굴림" w:hAnsi="Consolas" w:cs="굴림"/>
+          <w:color w:val="D4D4D4"/>
+          <w:kern w:val="0"/>
+          <w:sz w:val="21"/>
+          <w:szCs w:val="21"/>
+        </w:rPr>
+        <w:t xml:space="preserve"> = </w:t>
+      </w:r>
+      <w:r>
+        <w:rPr>
+          <w:rFonts w:ascii="Consolas" w:eastAsia="굴림" w:hAnsi="Consolas" w:cs="굴림"/>
+          <w:color w:val="DCDCAA"/>
+          <w:kern w:val="0"/>
+          <w:sz w:val="21"/>
+          <w:szCs w:val="21"/>
+        </w:rPr>
+        <w:t>useHistory</w:t>
+      </w:r>
+      <w:r>
+        <w:rPr>
+          <w:rFonts w:ascii="Consolas" w:eastAsia="굴림" w:hAnsi="Consolas" w:cs="굴림"/>
+          <w:color w:val="D4D4D4"/>
+          <w:kern w:val="0"/>
+          <w:sz w:val="21"/>
+          <w:szCs w:val="21"/>
+        </w:rPr>
+        <w:t>();</w:t>
+      </w:r>
+    </w:p>
+    <w:p>
+      <w:pPr>
+        <w:widowControl/>
+        <w:shd w:val="clear" w:color="auto" w:fill="1E1E1E"/>
+        <w:wordWrap/>
+        <w:autoSpaceDE/>
+        <w:autoSpaceDN/>
+        <w:spacing w:after="0" w:line="285" w:lineRule="atLeast"/>
+        <w:jc w:val="left"/>
+        <w:rPr>
+          <w:rFonts w:ascii="Consolas" w:eastAsia="굴림" w:hAnsi="Consolas" w:cs="굴림"/>
+          <w:color w:val="D4D4D4"/>
+          <w:kern w:val="0"/>
+          <w:sz w:val="21"/>
+          <w:szCs w:val="21"/>
+        </w:rPr>
+      </w:pPr>
+      <w:r>
+        <w:rPr>
+          <w:rFonts w:ascii="Consolas" w:eastAsia="굴림" w:hAnsi="Consolas" w:cs="굴림"/>
+          <w:color w:val="D4D4D4"/>
+          <w:kern w:val="0"/>
+          <w:sz w:val="21"/>
+          <w:szCs w:val="21"/>
+        </w:rPr>
+        <w:t xml:space="preserve">    </w:t>
+      </w:r>
+      <w:r>
+        <w:rPr>
+          <w:rFonts w:ascii="Consolas" w:eastAsia="굴림" w:hAnsi="Consolas" w:cs="굴림"/>
+          <w:color w:val="C586C0"/>
+          <w:kern w:val="0"/>
+          <w:sz w:val="21"/>
+          <w:szCs w:val="21"/>
+        </w:rPr>
+        <w:t>return</w:t>
+      </w:r>
+      <w:r>
+        <w:rPr>
+          <w:rFonts w:ascii="Consolas" w:eastAsia="굴림" w:hAnsi="Consolas" w:cs="굴림"/>
+          <w:color w:val="D4D4D4"/>
+          <w:kern w:val="0"/>
+          <w:sz w:val="21"/>
+          <w:szCs w:val="21"/>
+        </w:rPr>
+        <w:t>(</w:t>
+      </w:r>
+    </w:p>
+    <w:p>
+      <w:pPr>
+        <w:widowControl/>
+        <w:shd w:val="clear" w:color="auto" w:fill="1E1E1E"/>
+        <w:wordWrap/>
+        <w:autoSpaceDE/>
+        <w:autoSpaceDN/>
+        <w:spacing w:after="0" w:line="285" w:lineRule="atLeast"/>
+        <w:jc w:val="left"/>
+        <w:rPr>
+          <w:rFonts w:ascii="Consolas" w:eastAsia="굴림" w:hAnsi="Consolas" w:cs="굴림"/>
+          <w:color w:val="D4D4D4"/>
+          <w:kern w:val="0"/>
+          <w:sz w:val="21"/>
+          <w:szCs w:val="21"/>
+        </w:rPr>
+      </w:pPr>
+      <w:r>
+        <w:rPr>
+          <w:rFonts w:ascii="Consolas" w:eastAsia="굴림" w:hAnsi="Consolas" w:cs="굴림"/>
+          <w:color w:val="D4D4D4"/>
+          <w:kern w:val="0"/>
+          <w:sz w:val="21"/>
+          <w:szCs w:val="21"/>
+        </w:rPr>
+        <w:t xml:space="preserve">        </w:t>
+      </w:r>
+      <w:r>
+        <w:rPr>
+          <w:rFonts w:ascii="Consolas" w:eastAsia="굴림" w:hAnsi="Consolas" w:cs="굴림"/>
+          <w:color w:val="808080"/>
+          <w:kern w:val="0"/>
+          <w:sz w:val="21"/>
+          <w:szCs w:val="21"/>
+        </w:rPr>
+        <w:t>&lt;</w:t>
+      </w:r>
+      <w:r>
+        <w:rPr>
+          <w:rFonts w:ascii="Consolas" w:eastAsia="굴림" w:hAnsi="Consolas" w:cs="굴림"/>
+          <w:color w:val="569CD6"/>
+          <w:kern w:val="0"/>
+          <w:sz w:val="21"/>
+          <w:szCs w:val="21"/>
+        </w:rPr>
+        <w:t>div</w:t>
+      </w:r>
+      <w:r>
+        <w:rPr>
+          <w:rFonts w:ascii="Consolas" w:eastAsia="굴림" w:hAnsi="Consolas" w:cs="굴림"/>
+          <w:color w:val="D4D4D4"/>
+          <w:kern w:val="0"/>
+          <w:sz w:val="21"/>
+          <w:szCs w:val="21"/>
+        </w:rPr>
+        <w:t xml:space="preserve"> </w:t>
+      </w:r>
+      <w:r>
+        <w:rPr>
+          <w:rFonts w:ascii="Consolas" w:eastAsia="굴림" w:hAnsi="Consolas" w:cs="굴림"/>
+          <w:color w:val="9CDCFE"/>
+          <w:kern w:val="0"/>
+          <w:sz w:val="21"/>
+          <w:szCs w:val="21"/>
+        </w:rPr>
+        <w:t>className</w:t>
+      </w:r>
+      <w:r>
+        <w:rPr>
+          <w:rFonts w:ascii="Consolas" w:eastAsia="굴림" w:hAnsi="Consolas" w:cs="굴림"/>
+          <w:color w:val="D4D4D4"/>
+          <w:kern w:val="0"/>
+          <w:sz w:val="21"/>
+          <w:szCs w:val="21"/>
+        </w:rPr>
+        <w:t>=</w:t>
+      </w:r>
+      <w:r>
+        <w:rPr>
+          <w:rFonts w:ascii="Consolas" w:eastAsia="굴림" w:hAnsi="Consolas" w:cs="굴림"/>
+          <w:color w:val="CE9178"/>
+          <w:kern w:val="0"/>
+          <w:sz w:val="21"/>
+          <w:szCs w:val="21"/>
+        </w:rPr>
+        <w:t>"container"</w:t>
+      </w:r>
+      <w:r>
+        <w:rPr>
+          <w:rFonts w:ascii="Consolas" w:eastAsia="굴림" w:hAnsi="Consolas" w:cs="굴림"/>
+          <w:color w:val="808080"/>
+          <w:kern w:val="0"/>
+          <w:sz w:val="21"/>
+          <w:szCs w:val="21"/>
+        </w:rPr>
+        <w:t>&gt;</w:t>
+      </w:r>
+    </w:p>
+    <w:p>
+      <w:pPr>
+        <w:widowControl/>
+        <w:shd w:val="clear" w:color="auto" w:fill="1E1E1E"/>
+        <w:wordWrap/>
+        <w:autoSpaceDE/>
+        <w:autoSpaceDN/>
+        <w:spacing w:after="0" w:line="285" w:lineRule="atLeast"/>
+        <w:jc w:val="left"/>
+        <w:rPr>
+          <w:rFonts w:ascii="Consolas" w:eastAsia="굴림" w:hAnsi="Consolas" w:cs="굴림"/>
+          <w:color w:val="D4D4D4"/>
+          <w:kern w:val="0"/>
+          <w:sz w:val="21"/>
+          <w:szCs w:val="21"/>
+        </w:rPr>
+      </w:pPr>
+      <w:r>
+        <w:rPr>
+          <w:rFonts w:ascii="Consolas" w:eastAsia="굴림" w:hAnsi="Consolas" w:cs="굴림"/>
+          <w:color w:val="D4D4D4"/>
+          <w:kern w:val="0"/>
+          <w:sz w:val="21"/>
+          <w:szCs w:val="21"/>
+        </w:rPr>
+        <w:t xml:space="preserve">          </w:t>
+      </w:r>
+      <w:r>
+        <w:rPr>
+          <w:rFonts w:ascii="Consolas" w:eastAsia="굴림" w:hAnsi="Consolas" w:cs="굴림"/>
+          <w:color w:val="808080"/>
+          <w:kern w:val="0"/>
+          <w:sz w:val="21"/>
+          <w:szCs w:val="21"/>
+        </w:rPr>
+        <w:t>&lt;</w:t>
+      </w:r>
+      <w:r>
+        <w:rPr>
+          <w:rFonts w:ascii="Consolas" w:eastAsia="굴림" w:hAnsi="Consolas" w:cs="굴림"/>
+          <w:color w:val="4EC9B0"/>
+          <w:kern w:val="0"/>
+          <w:sz w:val="21"/>
+          <w:szCs w:val="21"/>
+        </w:rPr>
+        <w:t>박스</w:t>
+      </w:r>
+      <w:r>
+        <w:rPr>
+          <w:rFonts w:ascii="Consolas" w:eastAsia="굴림" w:hAnsi="Consolas" w:cs="굴림"/>
+          <w:color w:val="808080"/>
+          <w:kern w:val="0"/>
+          <w:sz w:val="21"/>
+          <w:szCs w:val="21"/>
+        </w:rPr>
+        <w:t>&gt;</w:t>
+      </w:r>
+    </w:p>
+    <w:p>
+      <w:pPr>
+        <w:widowControl/>
+        <w:shd w:val="clear" w:color="auto" w:fill="1E1E1E"/>
+        <w:wordWrap/>
+        <w:autoSpaceDE/>
+        <w:autoSpaceDN/>
+        <w:spacing w:after="0" w:line="285" w:lineRule="atLeast"/>
+        <w:jc w:val="left"/>
+        <w:rPr>
+          <w:rFonts w:ascii="Consolas" w:eastAsia="굴림" w:hAnsi="Consolas" w:cs="굴림"/>
+          <w:color w:val="D4D4D4"/>
+          <w:kern w:val="0"/>
+          <w:sz w:val="21"/>
+          <w:szCs w:val="21"/>
+        </w:rPr>
+      </w:pPr>
+      <w:r>
+        <w:rPr>
+          <w:rFonts w:ascii="Consolas" w:eastAsia="굴림" w:hAnsi="Consolas" w:cs="굴림"/>
+          <w:color w:val="D4D4D4"/>
+          <w:kern w:val="0"/>
+          <w:sz w:val="21"/>
+          <w:szCs w:val="21"/>
+        </w:rPr>
+        <w:t xml:space="preserve">            </w:t>
+      </w:r>
+      <w:r>
+        <w:rPr>
+          <w:rFonts w:ascii="Consolas" w:eastAsia="굴림" w:hAnsi="Consolas" w:cs="굴림"/>
+          <w:color w:val="569CD6"/>
+          <w:kern w:val="0"/>
+          <w:sz w:val="21"/>
+          <w:szCs w:val="21"/>
+        </w:rPr>
+        <w:t>{</w:t>
+      </w:r>
+      <w:r>
+        <w:rPr>
+          <w:rFonts w:ascii="Consolas" w:eastAsia="굴림" w:hAnsi="Consolas" w:cs="굴림"/>
+          <w:color w:val="6A9955"/>
+          <w:kern w:val="0"/>
+          <w:sz w:val="21"/>
+          <w:szCs w:val="21"/>
+        </w:rPr>
+        <w:t>/* &lt;</w:t>
+      </w:r>
+      <w:r>
+        <w:rPr>
+          <w:rFonts w:ascii="Consolas" w:eastAsia="굴림" w:hAnsi="Consolas" w:cs="굴림"/>
+          <w:color w:val="6A9955"/>
+          <w:kern w:val="0"/>
+          <w:sz w:val="21"/>
+          <w:szCs w:val="21"/>
+        </w:rPr>
+        <w:t>제목</w:t>
+      </w:r>
+      <w:r>
+        <w:rPr>
+          <w:rFonts w:ascii="Consolas" w:eastAsia="굴림" w:hAnsi="Consolas" w:cs="굴림"/>
+          <w:color w:val="6A9955"/>
+          <w:kern w:val="0"/>
+          <w:sz w:val="21"/>
+          <w:szCs w:val="21"/>
+        </w:rPr>
+        <w:t xml:space="preserve"> </w:t>
+      </w:r>
+      <w:r>
+        <w:rPr>
+          <w:rFonts w:ascii="Consolas" w:eastAsia="굴림" w:hAnsi="Consolas" w:cs="굴림"/>
+          <w:color w:val="6A9955"/>
+          <w:kern w:val="0"/>
+          <w:sz w:val="21"/>
+          <w:szCs w:val="21"/>
+        </w:rPr>
+        <w:t>색상</w:t>
+      </w:r>
+      <w:r>
+        <w:rPr>
+          <w:rFonts w:ascii="Consolas" w:eastAsia="굴림" w:hAnsi="Consolas" w:cs="굴림"/>
+          <w:color w:val="6A9955"/>
+          <w:kern w:val="0"/>
+          <w:sz w:val="21"/>
+          <w:szCs w:val="21"/>
+        </w:rPr>
+        <w:t xml:space="preserve"> = {'red'} &gt;Detail&lt;/</w:t>
+      </w:r>
+      <w:r>
+        <w:rPr>
+          <w:rFonts w:ascii="Consolas" w:eastAsia="굴림" w:hAnsi="Consolas" w:cs="굴림"/>
+          <w:color w:val="6A9955"/>
+          <w:kern w:val="0"/>
+          <w:sz w:val="21"/>
+          <w:szCs w:val="21"/>
+        </w:rPr>
+        <w:t>제목</w:t>
+      </w:r>
+      <w:r>
+        <w:rPr>
+          <w:rFonts w:ascii="Consolas" w:eastAsia="굴림" w:hAnsi="Consolas" w:cs="굴림"/>
+          <w:color w:val="6A9955"/>
+          <w:kern w:val="0"/>
+          <w:sz w:val="21"/>
+          <w:szCs w:val="21"/>
+        </w:rPr>
+        <w:t>&gt; */</w:t>
+      </w:r>
+      <w:r>
+        <w:rPr>
+          <w:rFonts w:ascii="Consolas" w:eastAsia="굴림" w:hAnsi="Consolas" w:cs="굴림"/>
+          <w:color w:val="569CD6"/>
+          <w:kern w:val="0"/>
+          <w:sz w:val="21"/>
+          <w:szCs w:val="21"/>
+        </w:rPr>
+        <w:t>}</w:t>
+      </w:r>
+    </w:p>
+    <w:p>
+      <w:pPr>
+        <w:widowControl/>
+        <w:shd w:val="clear" w:color="auto" w:fill="1E1E1E"/>
+        <w:wordWrap/>
+        <w:autoSpaceDE/>
+        <w:autoSpaceDN/>
+        <w:spacing w:after="0" w:line="285" w:lineRule="atLeast"/>
+        <w:jc w:val="left"/>
+        <w:rPr>
+          <w:rFonts w:ascii="Consolas" w:eastAsia="굴림" w:hAnsi="Consolas" w:cs="굴림"/>
+          <w:color w:val="D4D4D4"/>
+          <w:kern w:val="0"/>
+          <w:sz w:val="21"/>
+          <w:szCs w:val="21"/>
+        </w:rPr>
+      </w:pPr>
+      <w:r>
+        <w:rPr>
+          <w:rFonts w:ascii="Consolas" w:eastAsia="굴림" w:hAnsi="Consolas" w:cs="굴림"/>
+          <w:color w:val="D4D4D4"/>
+          <w:kern w:val="0"/>
+          <w:sz w:val="21"/>
+          <w:szCs w:val="21"/>
+        </w:rPr>
+        <w:t xml:space="preserve">            </w:t>
+      </w:r>
+      <w:r>
+        <w:rPr>
+          <w:rFonts w:ascii="Consolas" w:eastAsia="굴림" w:hAnsi="Consolas" w:cs="굴림"/>
+          <w:color w:val="808080"/>
+          <w:kern w:val="0"/>
+          <w:sz w:val="21"/>
+          <w:szCs w:val="21"/>
+        </w:rPr>
+        <w:t>&lt;</w:t>
+      </w:r>
+      <w:r>
+        <w:rPr>
+          <w:rFonts w:ascii="Consolas" w:eastAsia="굴림" w:hAnsi="Consolas" w:cs="굴림"/>
+          <w:color w:val="4EC9B0"/>
+          <w:kern w:val="0"/>
+          <w:sz w:val="21"/>
+          <w:szCs w:val="21"/>
+        </w:rPr>
+        <w:t>제목</w:t>
+      </w:r>
+      <w:r>
+        <w:rPr>
+          <w:rFonts w:ascii="Consolas" w:eastAsia="굴림" w:hAnsi="Consolas" w:cs="굴림"/>
+          <w:color w:val="D4D4D4"/>
+          <w:kern w:val="0"/>
+          <w:sz w:val="21"/>
+          <w:szCs w:val="21"/>
+        </w:rPr>
+        <w:t xml:space="preserve"> </w:t>
+      </w:r>
+      <w:r>
+        <w:rPr>
+          <w:rFonts w:ascii="Consolas" w:eastAsia="굴림" w:hAnsi="Consolas" w:cs="굴림"/>
+          <w:color w:val="9CDCFE"/>
+          <w:kern w:val="0"/>
+          <w:sz w:val="21"/>
+          <w:szCs w:val="21"/>
+        </w:rPr>
+        <w:t>색상</w:t>
+      </w:r>
+      <w:r>
+        <w:rPr>
+          <w:rFonts w:ascii="Consolas" w:eastAsia="굴림" w:hAnsi="Consolas" w:cs="굴림"/>
+          <w:color w:val="D4D4D4"/>
+          <w:kern w:val="0"/>
+          <w:sz w:val="21"/>
+          <w:szCs w:val="21"/>
+        </w:rPr>
+        <w:t xml:space="preserve"> = </w:t>
+      </w:r>
+      <w:r>
+        <w:rPr>
+          <w:rFonts w:ascii="Consolas" w:eastAsia="굴림" w:hAnsi="Consolas" w:cs="굴림"/>
+          <w:color w:val="CE9178"/>
+          <w:kern w:val="0"/>
+          <w:sz w:val="21"/>
+          <w:szCs w:val="21"/>
+        </w:rPr>
+        <w:t>"blue"</w:t>
+      </w:r>
+      <w:r>
+        <w:rPr>
+          <w:rFonts w:ascii="Consolas" w:eastAsia="굴림" w:hAnsi="Consolas" w:cs="굴림"/>
+          <w:color w:val="D4D4D4"/>
+          <w:kern w:val="0"/>
+          <w:sz w:val="21"/>
+          <w:szCs w:val="21"/>
+        </w:rPr>
+        <w:t xml:space="preserve"> </w:t>
+      </w:r>
+      <w:r>
+        <w:rPr>
+          <w:rFonts w:ascii="Consolas" w:eastAsia="굴림" w:hAnsi="Consolas" w:cs="굴림"/>
+          <w:color w:val="808080"/>
+          <w:kern w:val="0"/>
+          <w:sz w:val="21"/>
+          <w:szCs w:val="21"/>
+        </w:rPr>
+        <w:t>&gt;</w:t>
+      </w:r>
+      <w:r>
+        <w:rPr>
+          <w:rFonts w:ascii="Consolas" w:eastAsia="굴림" w:hAnsi="Consolas" w:cs="굴림"/>
+          <w:color w:val="D4D4D4"/>
+          <w:kern w:val="0"/>
+          <w:sz w:val="21"/>
+          <w:szCs w:val="21"/>
+        </w:rPr>
+        <w:t>Detail</w:t>
+      </w:r>
+      <w:r>
+        <w:rPr>
+          <w:rFonts w:ascii="Consolas" w:eastAsia="굴림" w:hAnsi="Consolas" w:cs="굴림"/>
+          <w:color w:val="808080"/>
+          <w:kern w:val="0"/>
+          <w:sz w:val="21"/>
+          <w:szCs w:val="21"/>
+        </w:rPr>
+        <w:t>&lt;/</w:t>
+      </w:r>
+      <w:r>
+        <w:rPr>
+          <w:rFonts w:ascii="Consolas" w:eastAsia="굴림" w:hAnsi="Consolas" w:cs="굴림"/>
+          <w:color w:val="4EC9B0"/>
+          <w:kern w:val="0"/>
+          <w:sz w:val="21"/>
+          <w:szCs w:val="21"/>
+        </w:rPr>
+        <w:t>제목</w:t>
+      </w:r>
+      <w:r>
+        <w:rPr>
+          <w:rFonts w:ascii="Consolas" w:eastAsia="굴림" w:hAnsi="Consolas" w:cs="굴림"/>
+          <w:color w:val="808080"/>
+          <w:kern w:val="0"/>
+          <w:sz w:val="21"/>
+          <w:szCs w:val="21"/>
+        </w:rPr>
+        <w:t>&gt;</w:t>
+      </w:r>
+    </w:p>
+    <w:p>
+      <w:pPr>
+        <w:widowControl/>
+        <w:shd w:val="clear" w:color="auto" w:fill="1E1E1E"/>
+        <w:wordWrap/>
+        <w:autoSpaceDE/>
+        <w:autoSpaceDN/>
+        <w:spacing w:after="0" w:line="285" w:lineRule="atLeast"/>
+        <w:jc w:val="left"/>
+        <w:rPr>
+          <w:rFonts w:ascii="Consolas" w:eastAsia="굴림" w:hAnsi="Consolas" w:cs="굴림"/>
+          <w:color w:val="D4D4D4"/>
+          <w:kern w:val="0"/>
+          <w:sz w:val="21"/>
+          <w:szCs w:val="21"/>
+        </w:rPr>
+      </w:pPr>
+      <w:r>
+        <w:rPr>
+          <w:rFonts w:ascii="Consolas" w:eastAsia="굴림" w:hAnsi="Consolas" w:cs="굴림"/>
+          <w:color w:val="D4D4D4"/>
+          <w:kern w:val="0"/>
+          <w:sz w:val="21"/>
+          <w:szCs w:val="21"/>
+        </w:rPr>
+        <w:t xml:space="preserve">          </w:t>
+      </w:r>
+      <w:r>
+        <w:rPr>
+          <w:rFonts w:ascii="Consolas" w:eastAsia="굴림" w:hAnsi="Consolas" w:cs="굴림"/>
+          <w:color w:val="808080"/>
+          <w:kern w:val="0"/>
+          <w:sz w:val="21"/>
+          <w:szCs w:val="21"/>
+        </w:rPr>
+        <w:t>&lt;/</w:t>
+      </w:r>
+      <w:r>
+        <w:rPr>
+          <w:rFonts w:ascii="Consolas" w:eastAsia="굴림" w:hAnsi="Consolas" w:cs="굴림"/>
+          <w:color w:val="4EC9B0"/>
+          <w:kern w:val="0"/>
+          <w:sz w:val="21"/>
+          <w:szCs w:val="21"/>
+        </w:rPr>
+        <w:t>박스</w:t>
+      </w:r>
+      <w:r>
+        <w:rPr>
+          <w:rFonts w:ascii="Consolas" w:eastAsia="굴림" w:hAnsi="Consolas" w:cs="굴림"/>
+          <w:color w:val="808080"/>
+          <w:kern w:val="0"/>
+          <w:sz w:val="21"/>
+          <w:szCs w:val="21"/>
+        </w:rPr>
+        <w:t>&gt;</w:t>
+      </w:r>
+    </w:p>
+    <w:p>
+      <w:pPr>
+        <w:widowControl/>
+        <w:shd w:val="clear" w:color="auto" w:fill="1E1E1E"/>
+        <w:wordWrap/>
+        <w:autoSpaceDE/>
+        <w:autoSpaceDN/>
+        <w:spacing w:after="0" w:line="285" w:lineRule="atLeast"/>
+        <w:jc w:val="left"/>
+        <w:rPr>
+          <w:rFonts w:ascii="Consolas" w:eastAsia="굴림" w:hAnsi="Consolas" w:cs="굴림"/>
+          <w:color w:val="D4D4D4"/>
+          <w:kern w:val="0"/>
+          <w:sz w:val="21"/>
+          <w:szCs w:val="21"/>
+        </w:rPr>
+      </w:pPr>
+      <w:r>
+        <w:rPr>
+          <w:rFonts w:ascii="Consolas" w:eastAsia="굴림" w:hAnsi="Consolas" w:cs="굴림"/>
+          <w:color w:val="D4D4D4"/>
+          <w:kern w:val="0"/>
+          <w:sz w:val="21"/>
+          <w:szCs w:val="21"/>
+        </w:rPr>
+        <w:t xml:space="preserve">              </w:t>
+      </w:r>
+      <w:r>
+        <w:rPr>
+          <w:rFonts w:ascii="Consolas" w:eastAsia="굴림" w:hAnsi="Consolas" w:cs="굴림"/>
+          <w:color w:val="808080"/>
+          <w:kern w:val="0"/>
+          <w:sz w:val="21"/>
+          <w:szCs w:val="21"/>
+        </w:rPr>
+        <w:t>&lt;</w:t>
+      </w:r>
+      <w:r>
+        <w:rPr>
+          <w:rFonts w:ascii="Consolas" w:eastAsia="굴림" w:hAnsi="Consolas" w:cs="굴림"/>
+          <w:color w:val="569CD6"/>
+          <w:kern w:val="0"/>
+          <w:sz w:val="21"/>
+          <w:szCs w:val="21"/>
+        </w:rPr>
+        <w:t>div</w:t>
+      </w:r>
+      <w:r>
+        <w:rPr>
+          <w:rFonts w:ascii="Consolas" w:eastAsia="굴림" w:hAnsi="Consolas" w:cs="굴림"/>
+          <w:color w:val="D4D4D4"/>
+          <w:kern w:val="0"/>
+          <w:sz w:val="21"/>
+          <w:szCs w:val="21"/>
+        </w:rPr>
+        <w:t xml:space="preserve"> </w:t>
+      </w:r>
+      <w:r>
+        <w:rPr>
+          <w:rFonts w:ascii="Consolas" w:eastAsia="굴림" w:hAnsi="Consolas" w:cs="굴림"/>
+          <w:color w:val="9CDCFE"/>
+          <w:kern w:val="0"/>
+          <w:sz w:val="21"/>
+          <w:szCs w:val="21"/>
+        </w:rPr>
+        <w:t>className</w:t>
+      </w:r>
+      <w:r>
+        <w:rPr>
+          <w:rFonts w:ascii="Consolas" w:eastAsia="굴림" w:hAnsi="Consolas" w:cs="굴림"/>
+          <w:color w:val="D4D4D4"/>
+          <w:kern w:val="0"/>
+          <w:sz w:val="21"/>
+          <w:szCs w:val="21"/>
+        </w:rPr>
+        <w:t>=</w:t>
+      </w:r>
+      <w:r>
+        <w:rPr>
+          <w:rFonts w:ascii="Consolas" w:eastAsia="굴림" w:hAnsi="Consolas" w:cs="굴림"/>
+          <w:color w:val="CE9178"/>
+          <w:kern w:val="0"/>
+          <w:sz w:val="21"/>
+          <w:szCs w:val="21"/>
+        </w:rPr>
+        <w:t>"row"</w:t>
+      </w:r>
+      <w:r>
+        <w:rPr>
+          <w:rFonts w:ascii="Consolas" w:eastAsia="굴림" w:hAnsi="Consolas" w:cs="굴림"/>
+          <w:color w:val="808080"/>
+          <w:kern w:val="0"/>
+          <w:sz w:val="21"/>
+          <w:szCs w:val="21"/>
+        </w:rPr>
+        <w:t>&gt;</w:t>
+      </w:r>
+    </w:p>
+    <w:p>
+      <w:pPr>
+        <w:widowControl/>
+        <w:shd w:val="clear" w:color="auto" w:fill="1E1E1E"/>
+        <w:wordWrap/>
+        <w:autoSpaceDE/>
+        <w:autoSpaceDN/>
+        <w:spacing w:after="0" w:line="285" w:lineRule="atLeast"/>
+        <w:jc w:val="left"/>
+        <w:rPr>
+          <w:rFonts w:ascii="Consolas" w:eastAsia="굴림" w:hAnsi="Consolas" w:cs="굴림"/>
+          <w:color w:val="D4D4D4"/>
+          <w:kern w:val="0"/>
+          <w:sz w:val="21"/>
+          <w:szCs w:val="21"/>
+        </w:rPr>
+      </w:pPr>
+      <w:r>
+        <w:rPr>
+          <w:rFonts w:ascii="Consolas" w:eastAsia="굴림" w:hAnsi="Consolas" w:cs="굴림"/>
+          <w:color w:val="D4D4D4"/>
+          <w:kern w:val="0"/>
+          <w:sz w:val="21"/>
+          <w:szCs w:val="21"/>
+        </w:rPr>
+        <w:t xml:space="preserve">                </w:t>
+      </w:r>
+      <w:r>
+        <w:rPr>
+          <w:rFonts w:ascii="Consolas" w:eastAsia="굴림" w:hAnsi="Consolas" w:cs="굴림"/>
+          <w:color w:val="808080"/>
+          <w:kern w:val="0"/>
+          <w:sz w:val="21"/>
+          <w:szCs w:val="21"/>
+        </w:rPr>
+        <w:t>&lt;</w:t>
+      </w:r>
+      <w:r>
+        <w:rPr>
+          <w:rFonts w:ascii="Consolas" w:eastAsia="굴림" w:hAnsi="Consolas" w:cs="굴림"/>
+          <w:color w:val="569CD6"/>
+          <w:kern w:val="0"/>
+          <w:sz w:val="21"/>
+          <w:szCs w:val="21"/>
+        </w:rPr>
+        <w:t>div</w:t>
+      </w:r>
+      <w:r>
+        <w:rPr>
+          <w:rFonts w:ascii="Consolas" w:eastAsia="굴림" w:hAnsi="Consolas" w:cs="굴림"/>
+          <w:color w:val="D4D4D4"/>
+          <w:kern w:val="0"/>
+          <w:sz w:val="21"/>
+          <w:szCs w:val="21"/>
+        </w:rPr>
+        <w:t xml:space="preserve"> </w:t>
+      </w:r>
+      <w:r>
+        <w:rPr>
+          <w:rFonts w:ascii="Consolas" w:eastAsia="굴림" w:hAnsi="Consolas" w:cs="굴림"/>
+          <w:color w:val="9CDCFE"/>
+          <w:kern w:val="0"/>
+          <w:sz w:val="21"/>
+          <w:szCs w:val="21"/>
+        </w:rPr>
+        <w:t>className</w:t>
+      </w:r>
+      <w:r>
+        <w:rPr>
+          <w:rFonts w:ascii="Consolas" w:eastAsia="굴림" w:hAnsi="Consolas" w:cs="굴림"/>
+          <w:color w:val="D4D4D4"/>
+          <w:kern w:val="0"/>
+          <w:sz w:val="21"/>
+          <w:szCs w:val="21"/>
+        </w:rPr>
+        <w:t>=</w:t>
+      </w:r>
+      <w:r>
+        <w:rPr>
+          <w:rFonts w:ascii="Consolas" w:eastAsia="굴림" w:hAnsi="Consolas" w:cs="굴림"/>
+          <w:color w:val="CE9178"/>
+          <w:kern w:val="0"/>
+          <w:sz w:val="21"/>
+          <w:szCs w:val="21"/>
+        </w:rPr>
+        <w:t>"col-md-6"</w:t>
+      </w:r>
+      <w:r>
+        <w:rPr>
+          <w:rFonts w:ascii="Consolas" w:eastAsia="굴림" w:hAnsi="Consolas" w:cs="굴림"/>
+          <w:color w:val="808080"/>
+          <w:kern w:val="0"/>
+          <w:sz w:val="21"/>
+          <w:szCs w:val="21"/>
+        </w:rPr>
+        <w:t>&gt;</w:t>
+      </w:r>
+    </w:p>
+    <w:p>
+      <w:pPr>
+        <w:widowControl/>
+        <w:shd w:val="clear" w:color="auto" w:fill="1E1E1E"/>
+        <w:wordWrap/>
+        <w:autoSpaceDE/>
+        <w:autoSpaceDN/>
+        <w:spacing w:after="0" w:line="285" w:lineRule="atLeast"/>
+        <w:jc w:val="left"/>
+        <w:rPr>
+          <w:rFonts w:ascii="Consolas" w:eastAsia="굴림" w:hAnsi="Consolas" w:cs="굴림"/>
+          <w:color w:val="D4D4D4"/>
+          <w:kern w:val="0"/>
+          <w:sz w:val="21"/>
+          <w:szCs w:val="21"/>
+        </w:rPr>
+      </w:pPr>
+      <w:r>
+        <w:rPr>
+          <w:rFonts w:ascii="Consolas" w:eastAsia="굴림" w:hAnsi="Consolas" w:cs="굴림"/>
+          <w:color w:val="D4D4D4"/>
+          <w:kern w:val="0"/>
+          <w:sz w:val="21"/>
+          <w:szCs w:val="21"/>
+        </w:rPr>
+        <w:t xml:space="preserve">                  </w:t>
+      </w:r>
+      <w:r>
+        <w:rPr>
+          <w:rFonts w:ascii="Consolas" w:eastAsia="굴림" w:hAnsi="Consolas" w:cs="굴림"/>
+          <w:color w:val="808080"/>
+          <w:kern w:val="0"/>
+          <w:sz w:val="21"/>
+          <w:szCs w:val="21"/>
+        </w:rPr>
+        <w:t>&lt;</w:t>
+      </w:r>
+      <w:r>
+        <w:rPr>
+          <w:rFonts w:ascii="Consolas" w:eastAsia="굴림" w:hAnsi="Consolas" w:cs="굴림"/>
+          <w:color w:val="569CD6"/>
+          <w:kern w:val="0"/>
+          <w:sz w:val="21"/>
+          <w:szCs w:val="21"/>
+        </w:rPr>
+        <w:t>img</w:t>
+      </w:r>
+      <w:r>
+        <w:rPr>
+          <w:rFonts w:ascii="Consolas" w:eastAsia="굴림" w:hAnsi="Consolas" w:cs="굴림"/>
+          <w:color w:val="D4D4D4"/>
+          <w:kern w:val="0"/>
+          <w:sz w:val="21"/>
+          <w:szCs w:val="21"/>
+        </w:rPr>
+        <w:t xml:space="preserve"> </w:t>
+      </w:r>
+      <w:r>
+        <w:rPr>
+          <w:rFonts w:ascii="Consolas" w:eastAsia="굴림" w:hAnsi="Consolas" w:cs="굴림"/>
+          <w:color w:val="9CDCFE"/>
+          <w:kern w:val="0"/>
+          <w:sz w:val="21"/>
+          <w:szCs w:val="21"/>
+        </w:rPr>
+        <w:t>src</w:t>
+      </w:r>
+      <w:r>
+        <w:rPr>
+          <w:rFonts w:ascii="Consolas" w:eastAsia="굴림" w:hAnsi="Consolas" w:cs="굴림"/>
+          <w:color w:val="D4D4D4"/>
+          <w:kern w:val="0"/>
+          <w:sz w:val="21"/>
+          <w:szCs w:val="21"/>
+        </w:rPr>
+        <w:t>=</w:t>
+      </w:r>
+      <w:r>
+        <w:rPr>
+          <w:rFonts w:ascii="Consolas" w:eastAsia="굴림" w:hAnsi="Consolas" w:cs="굴림"/>
+          <w:color w:val="CE9178"/>
+          <w:kern w:val="0"/>
+          <w:sz w:val="21"/>
+          <w:szCs w:val="21"/>
+        </w:rPr>
+        <w:t>"https://codingapple1.github.io/shop/shoes1.jpg"</w:t>
+      </w:r>
+      <w:r>
+        <w:rPr>
+          <w:rFonts w:ascii="Consolas" w:eastAsia="굴림" w:hAnsi="Consolas" w:cs="굴림"/>
+          <w:color w:val="D4D4D4"/>
+          <w:kern w:val="0"/>
+          <w:sz w:val="21"/>
+          <w:szCs w:val="21"/>
+        </w:rPr>
+        <w:t xml:space="preserve"> </w:t>
+      </w:r>
+      <w:r>
+        <w:rPr>
+          <w:rFonts w:ascii="Consolas" w:eastAsia="굴림" w:hAnsi="Consolas" w:cs="굴림"/>
+          <w:color w:val="9CDCFE"/>
+          <w:kern w:val="0"/>
+          <w:sz w:val="21"/>
+          <w:szCs w:val="21"/>
+        </w:rPr>
+        <w:t>width</w:t>
+      </w:r>
+      <w:r>
+        <w:rPr>
+          <w:rFonts w:ascii="Consolas" w:eastAsia="굴림" w:hAnsi="Consolas" w:cs="굴림"/>
+          <w:color w:val="D4D4D4"/>
+          <w:kern w:val="0"/>
+          <w:sz w:val="21"/>
+          <w:szCs w:val="21"/>
+        </w:rPr>
+        <w:t>=</w:t>
+      </w:r>
+      <w:r>
+        <w:rPr>
+          <w:rFonts w:ascii="Consolas" w:eastAsia="굴림" w:hAnsi="Consolas" w:cs="굴림"/>
+          <w:color w:val="CE9178"/>
+          <w:kern w:val="0"/>
+          <w:sz w:val="21"/>
+          <w:szCs w:val="21"/>
+        </w:rPr>
+        <w:t>"100%"</w:t>
+      </w:r>
+      <w:r>
+        <w:rPr>
+          <w:rFonts w:ascii="Consolas" w:eastAsia="굴림" w:hAnsi="Consolas" w:cs="굴림"/>
+          <w:color w:val="D4D4D4"/>
+          <w:kern w:val="0"/>
+          <w:sz w:val="21"/>
+          <w:szCs w:val="21"/>
+        </w:rPr>
+        <w:t xml:space="preserve"> </w:t>
+      </w:r>
+      <w:r>
+        <w:rPr>
+          <w:rFonts w:ascii="Consolas" w:eastAsia="굴림" w:hAnsi="Consolas" w:cs="굴림"/>
+          <w:color w:val="808080"/>
+          <w:kern w:val="0"/>
+          <w:sz w:val="21"/>
+          <w:szCs w:val="21"/>
+        </w:rPr>
+        <w:t>/&gt;</w:t>
+      </w:r>
+    </w:p>
+    <w:p>
+      <w:pPr>
+        <w:widowControl/>
+        <w:shd w:val="clear" w:color="auto" w:fill="1E1E1E"/>
+        <w:wordWrap/>
+        <w:autoSpaceDE/>
+        <w:autoSpaceDN/>
+        <w:spacing w:after="0" w:line="285" w:lineRule="atLeast"/>
+        <w:jc w:val="left"/>
+        <w:rPr>
+          <w:rFonts w:ascii="Consolas" w:eastAsia="굴림" w:hAnsi="Consolas" w:cs="굴림"/>
+          <w:color w:val="D4D4D4"/>
+          <w:kern w:val="0"/>
+          <w:sz w:val="21"/>
+          <w:szCs w:val="21"/>
+        </w:rPr>
+      </w:pPr>
+      <w:r>
+        <w:rPr>
+          <w:rFonts w:ascii="Consolas" w:eastAsia="굴림" w:hAnsi="Consolas" w:cs="굴림"/>
+          <w:color w:val="D4D4D4"/>
+          <w:kern w:val="0"/>
+          <w:sz w:val="21"/>
+          <w:szCs w:val="21"/>
+        </w:rPr>
+        <w:t xml:space="preserve">                </w:t>
+      </w:r>
+      <w:r>
+        <w:rPr>
+          <w:rFonts w:ascii="Consolas" w:eastAsia="굴림" w:hAnsi="Consolas" w:cs="굴림"/>
+          <w:color w:val="808080"/>
+          <w:kern w:val="0"/>
+          <w:sz w:val="21"/>
+          <w:szCs w:val="21"/>
+        </w:rPr>
+        <w:t>&lt;/</w:t>
+      </w:r>
+      <w:r>
+        <w:rPr>
+          <w:rFonts w:ascii="Consolas" w:eastAsia="굴림" w:hAnsi="Consolas" w:cs="굴림"/>
+          <w:color w:val="569CD6"/>
+          <w:kern w:val="0"/>
+          <w:sz w:val="21"/>
+          <w:szCs w:val="21"/>
+        </w:rPr>
+        <w:t>div</w:t>
+      </w:r>
+      <w:r>
+        <w:rPr>
+          <w:rFonts w:ascii="Consolas" w:eastAsia="굴림" w:hAnsi="Consolas" w:cs="굴림"/>
+          <w:color w:val="808080"/>
+          <w:kern w:val="0"/>
+          <w:sz w:val="21"/>
+          <w:szCs w:val="21"/>
+        </w:rPr>
+        <w:t>&gt;</w:t>
+      </w:r>
+    </w:p>
+    <w:p>
+      <w:pPr>
+        <w:widowControl/>
+        <w:shd w:val="clear" w:color="auto" w:fill="1E1E1E"/>
+        <w:wordWrap/>
+        <w:autoSpaceDE/>
+        <w:autoSpaceDN/>
+        <w:spacing w:after="0" w:line="285" w:lineRule="atLeast"/>
+        <w:jc w:val="left"/>
+        <w:rPr>
+          <w:rFonts w:ascii="Consolas" w:eastAsia="굴림" w:hAnsi="Consolas" w:cs="굴림"/>
+          <w:color w:val="D4D4D4"/>
+          <w:kern w:val="0"/>
+          <w:sz w:val="21"/>
+          <w:szCs w:val="21"/>
+        </w:rPr>
+      </w:pPr>
+      <w:r>
+        <w:rPr>
+          <w:rFonts w:ascii="Consolas" w:eastAsia="굴림" w:hAnsi="Consolas" w:cs="굴림"/>
+          <w:color w:val="D4D4D4"/>
+          <w:kern w:val="0"/>
+          <w:sz w:val="21"/>
+          <w:szCs w:val="21"/>
+        </w:rPr>
+        <w:t xml:space="preserve">                </w:t>
+      </w:r>
+      <w:r>
+        <w:rPr>
+          <w:rFonts w:ascii="Consolas" w:eastAsia="굴림" w:hAnsi="Consolas" w:cs="굴림"/>
+          <w:color w:val="808080"/>
+          <w:kern w:val="0"/>
+          <w:sz w:val="21"/>
+          <w:szCs w:val="21"/>
+        </w:rPr>
+        <w:t>&lt;</w:t>
+      </w:r>
+      <w:r>
+        <w:rPr>
+          <w:rFonts w:ascii="Consolas" w:eastAsia="굴림" w:hAnsi="Consolas" w:cs="굴림"/>
+          <w:color w:val="569CD6"/>
+          <w:kern w:val="0"/>
+          <w:sz w:val="21"/>
+          <w:szCs w:val="21"/>
+        </w:rPr>
+        <w:t>div</w:t>
+      </w:r>
+      <w:r>
+        <w:rPr>
+          <w:rFonts w:ascii="Consolas" w:eastAsia="굴림" w:hAnsi="Consolas" w:cs="굴림"/>
+          <w:color w:val="D4D4D4"/>
+          <w:kern w:val="0"/>
+          <w:sz w:val="21"/>
+          <w:szCs w:val="21"/>
+        </w:rPr>
+        <w:t xml:space="preserve"> </w:t>
+      </w:r>
+      <w:r>
+        <w:rPr>
+          <w:rFonts w:ascii="Consolas" w:eastAsia="굴림" w:hAnsi="Consolas" w:cs="굴림"/>
+          <w:color w:val="9CDCFE"/>
+          <w:kern w:val="0"/>
+          <w:sz w:val="21"/>
+          <w:szCs w:val="21"/>
+        </w:rPr>
+        <w:t>className</w:t>
+      </w:r>
+      <w:r>
+        <w:rPr>
+          <w:rFonts w:ascii="Consolas" w:eastAsia="굴림" w:hAnsi="Consolas" w:cs="굴림"/>
+          <w:color w:val="D4D4D4"/>
+          <w:kern w:val="0"/>
+          <w:sz w:val="21"/>
+          <w:szCs w:val="21"/>
+        </w:rPr>
+        <w:t>=</w:t>
+      </w:r>
+      <w:r>
+        <w:rPr>
+          <w:rFonts w:ascii="Consolas" w:eastAsia="굴림" w:hAnsi="Consolas" w:cs="굴림"/>
+          <w:color w:val="CE9178"/>
+          <w:kern w:val="0"/>
+          <w:sz w:val="21"/>
+          <w:szCs w:val="21"/>
+        </w:rPr>
+        <w:t>"col-md-6 mt-4"</w:t>
+      </w:r>
+      <w:r>
+        <w:rPr>
+          <w:rFonts w:ascii="Consolas" w:eastAsia="굴림" w:hAnsi="Consolas" w:cs="굴림"/>
+          <w:color w:val="808080"/>
+          <w:kern w:val="0"/>
+          <w:sz w:val="21"/>
+          <w:szCs w:val="21"/>
+        </w:rPr>
+        <w:t>&gt;</w:t>
+      </w:r>
+    </w:p>
+    <w:p>
+      <w:pPr>
+        <w:widowControl/>
+        <w:shd w:val="clear" w:color="auto" w:fill="1E1E1E"/>
+        <w:wordWrap/>
+        <w:autoSpaceDE/>
+        <w:autoSpaceDN/>
+        <w:spacing w:after="0" w:line="285" w:lineRule="atLeast"/>
+        <w:jc w:val="left"/>
+        <w:rPr>
+          <w:rFonts w:ascii="Consolas" w:eastAsia="굴림" w:hAnsi="Consolas" w:cs="굴림"/>
+          <w:color w:val="D4D4D4"/>
+          <w:kern w:val="0"/>
+          <w:sz w:val="21"/>
+          <w:szCs w:val="21"/>
+        </w:rPr>
+      </w:pPr>
+    </w:p>
+    <w:p>
+      <w:pPr>
+        <w:widowControl/>
+        <w:shd w:val="clear" w:color="auto" w:fill="1E1E1E"/>
+        <w:wordWrap/>
+        <w:autoSpaceDE/>
+        <w:autoSpaceDN/>
+        <w:spacing w:after="0" w:line="285" w:lineRule="atLeast"/>
+        <w:jc w:val="left"/>
+        <w:rPr>
+          <w:rFonts w:ascii="Consolas" w:eastAsia="굴림" w:hAnsi="Consolas" w:cs="굴림"/>
+          <w:color w:val="D4D4D4"/>
+          <w:kern w:val="0"/>
+          <w:sz w:val="21"/>
+          <w:szCs w:val="21"/>
+        </w:rPr>
+      </w:pPr>
+      <w:r>
+        <w:rPr>
+          <w:rFonts w:ascii="Consolas" w:eastAsia="굴림" w:hAnsi="Consolas" w:cs="굴림"/>
+          <w:color w:val="D4D4D4"/>
+          <w:kern w:val="0"/>
+          <w:sz w:val="21"/>
+          <w:szCs w:val="21"/>
+        </w:rPr>
+        <w:t xml:space="preserve">                  </w:t>
+      </w:r>
+      <w:r>
+        <w:rPr>
+          <w:rFonts w:ascii="Consolas" w:eastAsia="굴림" w:hAnsi="Consolas" w:cs="굴림"/>
+          <w:color w:val="808080"/>
+          <w:kern w:val="0"/>
+          <w:sz w:val="21"/>
+          <w:szCs w:val="21"/>
+        </w:rPr>
+        <w:t>&lt;</w:t>
+      </w:r>
+      <w:r>
+        <w:rPr>
+          <w:rFonts w:ascii="Consolas" w:eastAsia="굴림" w:hAnsi="Consolas" w:cs="굴림"/>
+          <w:color w:val="569CD6"/>
+          <w:kern w:val="0"/>
+          <w:sz w:val="21"/>
+          <w:szCs w:val="21"/>
+        </w:rPr>
+        <w:t>h4</w:t>
+      </w:r>
+      <w:r>
+        <w:rPr>
+          <w:rFonts w:ascii="Consolas" w:eastAsia="굴림" w:hAnsi="Consolas" w:cs="굴림"/>
+          <w:color w:val="D4D4D4"/>
+          <w:kern w:val="0"/>
+          <w:sz w:val="21"/>
+          <w:szCs w:val="21"/>
+        </w:rPr>
+        <w:t xml:space="preserve"> </w:t>
+      </w:r>
+      <w:r>
+        <w:rPr>
+          <w:rFonts w:ascii="Consolas" w:eastAsia="굴림" w:hAnsi="Consolas" w:cs="굴림"/>
+          <w:color w:val="9CDCFE"/>
+          <w:kern w:val="0"/>
+          <w:sz w:val="21"/>
+          <w:szCs w:val="21"/>
+        </w:rPr>
+        <w:t>className</w:t>
+      </w:r>
+      <w:r>
+        <w:rPr>
+          <w:rFonts w:ascii="Consolas" w:eastAsia="굴림" w:hAnsi="Consolas" w:cs="굴림"/>
+          <w:color w:val="D4D4D4"/>
+          <w:kern w:val="0"/>
+          <w:sz w:val="21"/>
+          <w:szCs w:val="21"/>
+        </w:rPr>
+        <w:t>=</w:t>
+      </w:r>
+      <w:r>
+        <w:rPr>
+          <w:rFonts w:ascii="Consolas" w:eastAsia="굴림" w:hAnsi="Consolas" w:cs="굴림"/>
+          <w:color w:val="CE9178"/>
+          <w:kern w:val="0"/>
+          <w:sz w:val="21"/>
+          <w:szCs w:val="21"/>
+        </w:rPr>
+        <w:t>"pt-5"</w:t>
+      </w:r>
+      <w:r>
+        <w:rPr>
+          <w:rFonts w:ascii="Consolas" w:eastAsia="굴림" w:hAnsi="Consolas" w:cs="굴림"/>
+          <w:color w:val="808080"/>
+          <w:kern w:val="0"/>
+          <w:sz w:val="21"/>
+          <w:szCs w:val="21"/>
+        </w:rPr>
+        <w:t>&gt;</w:t>
+      </w:r>
+      <w:r>
+        <w:rPr>
+          <w:rFonts w:ascii="Consolas" w:eastAsia="굴림" w:hAnsi="Consolas" w:cs="굴림"/>
+          <w:color w:val="569CD6"/>
+          <w:kern w:val="0"/>
+          <w:sz w:val="21"/>
+          <w:szCs w:val="21"/>
+        </w:rPr>
+        <w:t>{</w:t>
+      </w:r>
+      <w:r>
+        <w:rPr>
+          <w:rFonts w:ascii="Consolas" w:eastAsia="굴림" w:hAnsi="Consolas" w:cs="굴림"/>
+          <w:color w:val="9CDCFE"/>
+          <w:kern w:val="0"/>
+          <w:sz w:val="21"/>
+          <w:szCs w:val="21"/>
+        </w:rPr>
+        <w:t>찾은상품</w:t>
+      </w:r>
+      <w:r>
+        <w:rPr>
+          <w:rFonts w:ascii="Consolas" w:eastAsia="굴림" w:hAnsi="Consolas" w:cs="굴림"/>
+          <w:color w:val="D4D4D4"/>
+          <w:kern w:val="0"/>
+          <w:sz w:val="21"/>
+          <w:szCs w:val="21"/>
+        </w:rPr>
+        <w:t>.</w:t>
+      </w:r>
+      <w:r>
+        <w:rPr>
+          <w:rFonts w:ascii="Consolas" w:eastAsia="굴림" w:hAnsi="Consolas" w:cs="굴림"/>
+          <w:color w:val="9CDCFE"/>
+          <w:kern w:val="0"/>
+          <w:sz w:val="21"/>
+          <w:szCs w:val="21"/>
+        </w:rPr>
+        <w:t>title</w:t>
+      </w:r>
+      <w:r>
+        <w:rPr>
+          <w:rFonts w:ascii="Consolas" w:eastAsia="굴림" w:hAnsi="Consolas" w:cs="굴림"/>
+          <w:color w:val="569CD6"/>
+          <w:kern w:val="0"/>
+          <w:sz w:val="21"/>
+          <w:szCs w:val="21"/>
+        </w:rPr>
+        <w:t>}</w:t>
+      </w:r>
+      <w:r>
+        <w:rPr>
+          <w:rFonts w:ascii="Consolas" w:eastAsia="굴림" w:hAnsi="Consolas" w:cs="굴림"/>
+          <w:color w:val="808080"/>
+          <w:kern w:val="0"/>
+          <w:sz w:val="21"/>
+          <w:szCs w:val="21"/>
+        </w:rPr>
+        <w:t>&lt;/</w:t>
+      </w:r>
+      <w:r>
+        <w:rPr>
+          <w:rFonts w:ascii="Consolas" w:eastAsia="굴림" w:hAnsi="Consolas" w:cs="굴림"/>
+          <w:color w:val="569CD6"/>
+          <w:kern w:val="0"/>
+          <w:sz w:val="21"/>
+          <w:szCs w:val="21"/>
+        </w:rPr>
+        <w:t>h4</w:t>
+      </w:r>
+      <w:r>
+        <w:rPr>
+          <w:rFonts w:ascii="Consolas" w:eastAsia="굴림" w:hAnsi="Consolas" w:cs="굴림"/>
+          <w:color w:val="808080"/>
+          <w:kern w:val="0"/>
+          <w:sz w:val="21"/>
+          <w:szCs w:val="21"/>
+        </w:rPr>
+        <w:t>&gt;</w:t>
+      </w:r>
+    </w:p>
+    <w:p>
+      <w:pPr>
+        <w:widowControl/>
+        <w:shd w:val="clear" w:color="auto" w:fill="1E1E1E"/>
+        <w:wordWrap/>
+        <w:autoSpaceDE/>
+        <w:autoSpaceDN/>
+        <w:spacing w:after="0" w:line="285" w:lineRule="atLeast"/>
+        <w:jc w:val="left"/>
+        <w:rPr>
+          <w:rFonts w:ascii="Consolas" w:eastAsia="굴림" w:hAnsi="Consolas" w:cs="굴림"/>
+          <w:color w:val="D4D4D4"/>
+          <w:kern w:val="0"/>
+          <w:sz w:val="21"/>
+          <w:szCs w:val="21"/>
+        </w:rPr>
+      </w:pPr>
+      <w:r>
+        <w:rPr>
+          <w:rFonts w:ascii="Consolas" w:eastAsia="굴림" w:hAnsi="Consolas" w:cs="굴림"/>
+          <w:color w:val="D4D4D4"/>
+          <w:kern w:val="0"/>
+          <w:sz w:val="21"/>
+          <w:szCs w:val="21"/>
+        </w:rPr>
+        <w:t xml:space="preserve">                  </w:t>
+      </w:r>
+      <w:r>
+        <w:rPr>
+          <w:rFonts w:ascii="Consolas" w:eastAsia="굴림" w:hAnsi="Consolas" w:cs="굴림"/>
+          <w:color w:val="808080"/>
+          <w:kern w:val="0"/>
+          <w:sz w:val="21"/>
+          <w:szCs w:val="21"/>
+        </w:rPr>
+        <w:t>&lt;</w:t>
+      </w:r>
+      <w:r>
+        <w:rPr>
+          <w:rFonts w:ascii="Consolas" w:eastAsia="굴림" w:hAnsi="Consolas" w:cs="굴림"/>
+          <w:color w:val="569CD6"/>
+          <w:kern w:val="0"/>
+          <w:sz w:val="21"/>
+          <w:szCs w:val="21"/>
+        </w:rPr>
+        <w:t>p</w:t>
+      </w:r>
+      <w:r>
+        <w:rPr>
+          <w:rFonts w:ascii="Consolas" w:eastAsia="굴림" w:hAnsi="Consolas" w:cs="굴림"/>
+          <w:color w:val="808080"/>
+          <w:kern w:val="0"/>
+          <w:sz w:val="21"/>
+          <w:szCs w:val="21"/>
+        </w:rPr>
+        <w:t>&gt;</w:t>
+      </w:r>
+      <w:r>
+        <w:rPr>
+          <w:rFonts w:ascii="Consolas" w:eastAsia="굴림" w:hAnsi="Consolas" w:cs="굴림"/>
+          <w:color w:val="569CD6"/>
+          <w:kern w:val="0"/>
+          <w:sz w:val="21"/>
+          <w:szCs w:val="21"/>
+        </w:rPr>
+        <w:t>{</w:t>
+      </w:r>
+      <w:r>
+        <w:rPr>
+          <w:rFonts w:ascii="Consolas" w:eastAsia="굴림" w:hAnsi="Consolas" w:cs="굴림"/>
+          <w:color w:val="9CDCFE"/>
+          <w:kern w:val="0"/>
+          <w:sz w:val="21"/>
+          <w:szCs w:val="21"/>
+        </w:rPr>
+        <w:t>찾은상품</w:t>
+      </w:r>
+      <w:r>
+        <w:rPr>
+          <w:rFonts w:ascii="Consolas" w:eastAsia="굴림" w:hAnsi="Consolas" w:cs="굴림"/>
+          <w:color w:val="D4D4D4"/>
+          <w:kern w:val="0"/>
+          <w:sz w:val="21"/>
+          <w:szCs w:val="21"/>
+        </w:rPr>
+        <w:t>.</w:t>
+      </w:r>
+      <w:r>
+        <w:rPr>
+          <w:rFonts w:ascii="Consolas" w:eastAsia="굴림" w:hAnsi="Consolas" w:cs="굴림"/>
+          <w:color w:val="9CDCFE"/>
+          <w:kern w:val="0"/>
+          <w:sz w:val="21"/>
+          <w:szCs w:val="21"/>
+        </w:rPr>
+        <w:t>content</w:t>
+      </w:r>
+      <w:r>
+        <w:rPr>
+          <w:rFonts w:ascii="Consolas" w:eastAsia="굴림" w:hAnsi="Consolas" w:cs="굴림"/>
+          <w:color w:val="569CD6"/>
+          <w:kern w:val="0"/>
+          <w:sz w:val="21"/>
+          <w:szCs w:val="21"/>
+        </w:rPr>
+        <w:t>}</w:t>
+      </w:r>
+      <w:r>
+        <w:rPr>
+          <w:rFonts w:ascii="Consolas" w:eastAsia="굴림" w:hAnsi="Consolas" w:cs="굴림"/>
+          <w:color w:val="808080"/>
+          <w:kern w:val="0"/>
+          <w:sz w:val="21"/>
+          <w:szCs w:val="21"/>
+        </w:rPr>
+        <w:t>&lt;/</w:t>
+      </w:r>
+      <w:r>
+        <w:rPr>
+          <w:rFonts w:ascii="Consolas" w:eastAsia="굴림" w:hAnsi="Consolas" w:cs="굴림"/>
+          <w:color w:val="569CD6"/>
+          <w:kern w:val="0"/>
+          <w:sz w:val="21"/>
+          <w:szCs w:val="21"/>
+        </w:rPr>
+        <w:t>p</w:t>
+      </w:r>
+      <w:r>
+        <w:rPr>
+          <w:rFonts w:ascii="Consolas" w:eastAsia="굴림" w:hAnsi="Consolas" w:cs="굴림"/>
+          <w:color w:val="808080"/>
+          <w:kern w:val="0"/>
+          <w:sz w:val="21"/>
+          <w:szCs w:val="21"/>
+        </w:rPr>
+        <w:t>&gt;</w:t>
+      </w:r>
+    </w:p>
+    <w:p>
+      <w:pPr>
+        <w:widowControl/>
+        <w:shd w:val="clear" w:color="auto" w:fill="1E1E1E"/>
+        <w:wordWrap/>
+        <w:autoSpaceDE/>
+        <w:autoSpaceDN/>
+        <w:spacing w:after="0" w:line="285" w:lineRule="atLeast"/>
+        <w:jc w:val="left"/>
+        <w:rPr>
+          <w:rFonts w:ascii="Consolas" w:eastAsia="굴림" w:hAnsi="Consolas" w:cs="굴림"/>
+          <w:color w:val="D4D4D4"/>
+          <w:kern w:val="0"/>
+          <w:sz w:val="21"/>
+          <w:szCs w:val="21"/>
+        </w:rPr>
+      </w:pPr>
+      <w:r>
+        <w:rPr>
+          <w:rFonts w:ascii="Consolas" w:eastAsia="굴림" w:hAnsi="Consolas" w:cs="굴림"/>
+          <w:color w:val="D4D4D4"/>
+          <w:kern w:val="0"/>
+          <w:sz w:val="21"/>
+          <w:szCs w:val="21"/>
+        </w:rPr>
+        <w:t xml:space="preserve">                  </w:t>
+      </w:r>
+      <w:r>
+        <w:rPr>
+          <w:rFonts w:ascii="Consolas" w:eastAsia="굴림" w:hAnsi="Consolas" w:cs="굴림"/>
+          <w:color w:val="808080"/>
+          <w:kern w:val="0"/>
+          <w:sz w:val="21"/>
+          <w:szCs w:val="21"/>
+        </w:rPr>
+        <w:t>&lt;</w:t>
+      </w:r>
+      <w:r>
+        <w:rPr>
+          <w:rFonts w:ascii="Consolas" w:eastAsia="굴림" w:hAnsi="Consolas" w:cs="굴림"/>
+          <w:color w:val="569CD6"/>
+          <w:kern w:val="0"/>
+          <w:sz w:val="21"/>
+          <w:szCs w:val="21"/>
+        </w:rPr>
+        <w:t>p</w:t>
+      </w:r>
+      <w:r>
+        <w:rPr>
+          <w:rFonts w:ascii="Consolas" w:eastAsia="굴림" w:hAnsi="Consolas" w:cs="굴림"/>
+          <w:color w:val="808080"/>
+          <w:kern w:val="0"/>
+          <w:sz w:val="21"/>
+          <w:szCs w:val="21"/>
+        </w:rPr>
+        <w:t>&gt;</w:t>
+      </w:r>
+      <w:r>
+        <w:rPr>
+          <w:rFonts w:ascii="Consolas" w:eastAsia="굴림" w:hAnsi="Consolas" w:cs="굴림"/>
+          <w:color w:val="569CD6"/>
+          <w:kern w:val="0"/>
+          <w:sz w:val="21"/>
+          <w:szCs w:val="21"/>
+        </w:rPr>
+        <w:t>{</w:t>
+      </w:r>
+      <w:r>
+        <w:rPr>
+          <w:rFonts w:ascii="Consolas" w:eastAsia="굴림" w:hAnsi="Consolas" w:cs="굴림"/>
+          <w:color w:val="9CDCFE"/>
+          <w:kern w:val="0"/>
+          <w:sz w:val="21"/>
+          <w:szCs w:val="21"/>
+        </w:rPr>
+        <w:t>찾은상품</w:t>
+      </w:r>
+      <w:r>
+        <w:rPr>
+          <w:rFonts w:ascii="Consolas" w:eastAsia="굴림" w:hAnsi="Consolas" w:cs="굴림"/>
+          <w:color w:val="D4D4D4"/>
+          <w:kern w:val="0"/>
+          <w:sz w:val="21"/>
+          <w:szCs w:val="21"/>
+        </w:rPr>
+        <w:t>.</w:t>
+      </w:r>
+      <w:r>
+        <w:rPr>
+          <w:rFonts w:ascii="Consolas" w:eastAsia="굴림" w:hAnsi="Consolas" w:cs="굴림"/>
+          <w:color w:val="9CDCFE"/>
+          <w:kern w:val="0"/>
+          <w:sz w:val="21"/>
+          <w:szCs w:val="21"/>
+        </w:rPr>
+        <w:t>price</w:t>
+      </w:r>
+      <w:r>
+        <w:rPr>
+          <w:rFonts w:ascii="Consolas" w:eastAsia="굴림" w:hAnsi="Consolas" w:cs="굴림"/>
+          <w:color w:val="569CD6"/>
+          <w:kern w:val="0"/>
+          <w:sz w:val="21"/>
+          <w:szCs w:val="21"/>
+        </w:rPr>
+        <w:t>}</w:t>
+      </w:r>
+      <w:r>
+        <w:rPr>
+          <w:rFonts w:ascii="Consolas" w:eastAsia="굴림" w:hAnsi="Consolas" w:cs="굴림"/>
+          <w:color w:val="D4D4D4"/>
+          <w:kern w:val="0"/>
+          <w:sz w:val="21"/>
+          <w:szCs w:val="21"/>
+        </w:rPr>
+        <w:t>원</w:t>
+      </w:r>
+      <w:r>
+        <w:rPr>
+          <w:rFonts w:ascii="Consolas" w:eastAsia="굴림" w:hAnsi="Consolas" w:cs="굴림"/>
+          <w:color w:val="808080"/>
+          <w:kern w:val="0"/>
+          <w:sz w:val="21"/>
+          <w:szCs w:val="21"/>
+        </w:rPr>
+        <w:t>&lt;/</w:t>
+      </w:r>
+      <w:r>
+        <w:rPr>
+          <w:rFonts w:ascii="Consolas" w:eastAsia="굴림" w:hAnsi="Consolas" w:cs="굴림"/>
+          <w:color w:val="569CD6"/>
+          <w:kern w:val="0"/>
+          <w:sz w:val="21"/>
+          <w:szCs w:val="21"/>
+        </w:rPr>
+        <w:t>p</w:t>
+      </w:r>
+      <w:r>
+        <w:rPr>
+          <w:rFonts w:ascii="Consolas" w:eastAsia="굴림" w:hAnsi="Consolas" w:cs="굴림"/>
+          <w:color w:val="808080"/>
+          <w:kern w:val="0"/>
+          <w:sz w:val="21"/>
+          <w:szCs w:val="21"/>
+        </w:rPr>
+        <w:t>&gt;</w:t>
+      </w:r>
+    </w:p>
+    <w:p>
+      <w:pPr>
+        <w:widowControl/>
+        <w:shd w:val="clear" w:color="auto" w:fill="1E1E1E"/>
+        <w:wordWrap/>
+        <w:autoSpaceDE/>
+        <w:autoSpaceDN/>
+        <w:spacing w:after="240" w:line="285" w:lineRule="atLeast"/>
+        <w:jc w:val="left"/>
+        <w:rPr>
+          <w:rFonts w:ascii="Consolas" w:eastAsia="굴림" w:hAnsi="Consolas" w:cs="굴림"/>
+          <w:color w:val="D4D4D4"/>
+          <w:kern w:val="0"/>
+          <w:sz w:val="21"/>
+          <w:szCs w:val="21"/>
+        </w:rPr>
+      </w:pPr>
+    </w:p>
+    <w:p>
+      <w:pPr>
+        <w:widowControl/>
+        <w:shd w:val="clear" w:color="auto" w:fill="1E1E1E"/>
+        <w:wordWrap/>
+        <w:autoSpaceDE/>
+        <w:autoSpaceDN/>
+        <w:spacing w:after="0" w:line="285" w:lineRule="atLeast"/>
+        <w:jc w:val="left"/>
+        <w:rPr>
+          <w:rFonts w:ascii="Consolas" w:eastAsia="굴림" w:hAnsi="Consolas" w:cs="굴림"/>
+          <w:color w:val="D4D4D4"/>
+          <w:kern w:val="0"/>
+          <w:sz w:val="21"/>
+          <w:szCs w:val="21"/>
+        </w:rPr>
+      </w:pPr>
+      <w:r>
+        <w:rPr>
+          <w:rFonts w:ascii="Consolas" w:eastAsia="굴림" w:hAnsi="Consolas" w:cs="굴림"/>
+          <w:color w:val="D4D4D4"/>
+          <w:kern w:val="0"/>
+          <w:sz w:val="21"/>
+          <w:szCs w:val="21"/>
+        </w:rPr>
+        <w:t xml:space="preserve">                  </w:t>
+      </w:r>
+      <w:r>
+        <w:rPr>
+          <w:rFonts w:ascii="Consolas" w:eastAsia="굴림" w:hAnsi="Consolas" w:cs="굴림"/>
+          <w:color w:val="808080"/>
+          <w:kern w:val="0"/>
+          <w:sz w:val="21"/>
+          <w:szCs w:val="21"/>
+        </w:rPr>
+        <w:t>&lt;</w:t>
+      </w:r>
+      <w:r>
+        <w:rPr>
+          <w:rFonts w:ascii="Consolas" w:eastAsia="굴림" w:hAnsi="Consolas" w:cs="굴림"/>
+          <w:color w:val="569CD6"/>
+          <w:kern w:val="0"/>
+          <w:sz w:val="21"/>
+          <w:szCs w:val="21"/>
+        </w:rPr>
+        <w:t>button</w:t>
+      </w:r>
+      <w:r>
+        <w:rPr>
+          <w:rFonts w:ascii="Consolas" w:eastAsia="굴림" w:hAnsi="Consolas" w:cs="굴림"/>
+          <w:color w:val="D4D4D4"/>
+          <w:kern w:val="0"/>
+          <w:sz w:val="21"/>
+          <w:szCs w:val="21"/>
+        </w:rPr>
+        <w:t xml:space="preserve"> </w:t>
+      </w:r>
+      <w:r>
+        <w:rPr>
+          <w:rFonts w:ascii="Consolas" w:eastAsia="굴림" w:hAnsi="Consolas" w:cs="굴림"/>
+          <w:color w:val="9CDCFE"/>
+          <w:kern w:val="0"/>
+          <w:sz w:val="21"/>
+          <w:szCs w:val="21"/>
+        </w:rPr>
+        <w:t>className</w:t>
+      </w:r>
+      <w:r>
+        <w:rPr>
+          <w:rFonts w:ascii="Consolas" w:eastAsia="굴림" w:hAnsi="Consolas" w:cs="굴림"/>
+          <w:color w:val="D4D4D4"/>
+          <w:kern w:val="0"/>
+          <w:sz w:val="21"/>
+          <w:szCs w:val="21"/>
+        </w:rPr>
+        <w:t>=</w:t>
+      </w:r>
+      <w:r>
+        <w:rPr>
+          <w:rFonts w:ascii="Consolas" w:eastAsia="굴림" w:hAnsi="Consolas" w:cs="굴림"/>
+          <w:color w:val="CE9178"/>
+          <w:kern w:val="0"/>
+          <w:sz w:val="21"/>
+          <w:szCs w:val="21"/>
+        </w:rPr>
+        <w:t>"btn btn-danger"</w:t>
+      </w:r>
+      <w:r>
+        <w:rPr>
+          <w:rFonts w:ascii="Consolas" w:eastAsia="굴림" w:hAnsi="Consolas" w:cs="굴림"/>
+          <w:color w:val="D4D4D4"/>
+          <w:kern w:val="0"/>
+          <w:sz w:val="21"/>
+          <w:szCs w:val="21"/>
+        </w:rPr>
+        <w:t xml:space="preserve"> </w:t>
+      </w:r>
+      <w:r>
+        <w:rPr>
+          <w:rFonts w:ascii="Consolas" w:eastAsia="굴림" w:hAnsi="Consolas" w:cs="굴림"/>
+          <w:color w:val="808080"/>
+          <w:kern w:val="0"/>
+          <w:sz w:val="21"/>
+          <w:szCs w:val="21"/>
+        </w:rPr>
+        <w:t>&gt;</w:t>
+      </w:r>
+      <w:r>
+        <w:rPr>
+          <w:rFonts w:ascii="Consolas" w:eastAsia="굴림" w:hAnsi="Consolas" w:cs="굴림"/>
+          <w:color w:val="D4D4D4"/>
+          <w:kern w:val="0"/>
+          <w:sz w:val="21"/>
+          <w:szCs w:val="21"/>
+        </w:rPr>
+        <w:t>주문하기</w:t>
+      </w:r>
+      <w:r>
+        <w:rPr>
+          <w:rFonts w:ascii="Consolas" w:eastAsia="굴림" w:hAnsi="Consolas" w:cs="굴림"/>
+          <w:color w:val="808080"/>
+          <w:kern w:val="0"/>
+          <w:sz w:val="21"/>
+          <w:szCs w:val="21"/>
+        </w:rPr>
+        <w:t>&lt;/</w:t>
+      </w:r>
+      <w:r>
+        <w:rPr>
+          <w:rFonts w:ascii="Consolas" w:eastAsia="굴림" w:hAnsi="Consolas" w:cs="굴림"/>
+          <w:color w:val="569CD6"/>
+          <w:kern w:val="0"/>
+          <w:sz w:val="21"/>
+          <w:szCs w:val="21"/>
+        </w:rPr>
+        <w:t>button</w:t>
+      </w:r>
+      <w:r>
+        <w:rPr>
+          <w:rFonts w:ascii="Consolas" w:eastAsia="굴림" w:hAnsi="Consolas" w:cs="굴림"/>
+          <w:color w:val="808080"/>
+          <w:kern w:val="0"/>
+          <w:sz w:val="21"/>
+          <w:szCs w:val="21"/>
+        </w:rPr>
+        <w:t>&gt;</w:t>
+      </w:r>
+      <w:r>
+        <w:rPr>
+          <w:rFonts w:ascii="Consolas" w:eastAsia="굴림" w:hAnsi="Consolas" w:cs="굴림"/>
+          <w:color w:val="D4D4D4"/>
+          <w:kern w:val="0"/>
+          <w:sz w:val="21"/>
+          <w:szCs w:val="21"/>
+        </w:rPr>
+        <w:t xml:space="preserve"> </w:t>
+      </w:r>
+    </w:p>
+    <w:p>
+      <w:pPr>
+        <w:widowControl/>
+        <w:shd w:val="clear" w:color="auto" w:fill="1E1E1E"/>
+        <w:wordWrap/>
+        <w:autoSpaceDE/>
+        <w:autoSpaceDN/>
+        <w:spacing w:after="0" w:line="285" w:lineRule="atLeast"/>
+        <w:jc w:val="left"/>
+        <w:rPr>
+          <w:rFonts w:ascii="Consolas" w:eastAsia="굴림" w:hAnsi="Consolas" w:cs="굴림"/>
+          <w:color w:val="D4D4D4"/>
+          <w:kern w:val="0"/>
+          <w:sz w:val="21"/>
+          <w:szCs w:val="21"/>
+        </w:rPr>
+      </w:pPr>
+      <w:r>
+        <w:rPr>
+          <w:rFonts w:ascii="Consolas" w:eastAsia="굴림" w:hAnsi="Consolas" w:cs="굴림"/>
+          <w:color w:val="D4D4D4"/>
+          <w:kern w:val="0"/>
+          <w:sz w:val="21"/>
+          <w:szCs w:val="21"/>
+        </w:rPr>
+        <w:t xml:space="preserve">                  </w:t>
+      </w:r>
+      <w:r>
+        <w:rPr>
+          <w:rFonts w:ascii="Consolas" w:eastAsia="굴림" w:hAnsi="Consolas" w:cs="굴림"/>
+          <w:color w:val="808080"/>
+          <w:kern w:val="0"/>
+          <w:sz w:val="21"/>
+          <w:szCs w:val="21"/>
+        </w:rPr>
+        <w:t>&lt;</w:t>
+      </w:r>
+      <w:r>
+        <w:rPr>
+          <w:rFonts w:ascii="Consolas" w:eastAsia="굴림" w:hAnsi="Consolas" w:cs="굴림"/>
+          <w:color w:val="569CD6"/>
+          <w:kern w:val="0"/>
+          <w:sz w:val="21"/>
+          <w:szCs w:val="21"/>
+        </w:rPr>
+        <w:t>button</w:t>
+      </w:r>
+      <w:r>
+        <w:rPr>
+          <w:rFonts w:ascii="Consolas" w:eastAsia="굴림" w:hAnsi="Consolas" w:cs="굴림"/>
+          <w:color w:val="D4D4D4"/>
+          <w:kern w:val="0"/>
+          <w:sz w:val="21"/>
+          <w:szCs w:val="21"/>
+        </w:rPr>
+        <w:t xml:space="preserve"> </w:t>
+      </w:r>
+      <w:r>
+        <w:rPr>
+          <w:rFonts w:ascii="Consolas" w:eastAsia="굴림" w:hAnsi="Consolas" w:cs="굴림"/>
+          <w:color w:val="9CDCFE"/>
+          <w:kern w:val="0"/>
+          <w:sz w:val="21"/>
+          <w:szCs w:val="21"/>
+        </w:rPr>
+        <w:t>className</w:t>
+      </w:r>
+      <w:r>
+        <w:rPr>
+          <w:rFonts w:ascii="Consolas" w:eastAsia="굴림" w:hAnsi="Consolas" w:cs="굴림"/>
+          <w:color w:val="D4D4D4"/>
+          <w:kern w:val="0"/>
+          <w:sz w:val="21"/>
+          <w:szCs w:val="21"/>
+        </w:rPr>
+        <w:t>=</w:t>
+      </w:r>
+      <w:r>
+        <w:rPr>
+          <w:rFonts w:ascii="Consolas" w:eastAsia="굴림" w:hAnsi="Consolas" w:cs="굴림"/>
+          <w:color w:val="CE9178"/>
+          <w:kern w:val="0"/>
+          <w:sz w:val="21"/>
+          <w:szCs w:val="21"/>
+        </w:rPr>
+        <w:t>"btn btn-danger"</w:t>
+      </w:r>
+      <w:r>
+        <w:rPr>
+          <w:rFonts w:ascii="Consolas" w:eastAsia="굴림" w:hAnsi="Consolas" w:cs="굴림"/>
+          <w:color w:val="D4D4D4"/>
+          <w:kern w:val="0"/>
+          <w:sz w:val="21"/>
+          <w:szCs w:val="21"/>
+        </w:rPr>
+        <w:t xml:space="preserve"> </w:t>
+      </w:r>
+      <w:r>
+        <w:rPr>
+          <w:rFonts w:ascii="Consolas" w:eastAsia="굴림" w:hAnsi="Consolas" w:cs="굴림"/>
+          <w:color w:val="9CDCFE"/>
+          <w:kern w:val="0"/>
+          <w:sz w:val="21"/>
+          <w:szCs w:val="21"/>
+        </w:rPr>
+        <w:t>onClick</w:t>
+      </w:r>
+      <w:r>
+        <w:rPr>
+          <w:rFonts w:ascii="Consolas" w:eastAsia="굴림" w:hAnsi="Consolas" w:cs="굴림"/>
+          <w:color w:val="D4D4D4"/>
+          <w:kern w:val="0"/>
+          <w:sz w:val="21"/>
+          <w:szCs w:val="21"/>
+        </w:rPr>
+        <w:t>=</w:t>
+      </w:r>
+      <w:r>
+        <w:rPr>
+          <w:rFonts w:ascii="Consolas" w:eastAsia="굴림" w:hAnsi="Consolas" w:cs="굴림"/>
+          <w:color w:val="569CD6"/>
+          <w:kern w:val="0"/>
+          <w:sz w:val="21"/>
+          <w:szCs w:val="21"/>
+        </w:rPr>
+        <w:t>{</w:t>
+      </w:r>
+      <w:r>
+        <w:rPr>
+          <w:rFonts w:ascii="Consolas" w:eastAsia="굴림" w:hAnsi="Consolas" w:cs="굴림"/>
+          <w:color w:val="D4D4D4"/>
+          <w:kern w:val="0"/>
+          <w:sz w:val="21"/>
+          <w:szCs w:val="21"/>
+        </w:rPr>
+        <w:t xml:space="preserve"> ()</w:t>
+      </w:r>
+      <w:r>
+        <w:rPr>
+          <w:rFonts w:ascii="Consolas" w:eastAsia="굴림" w:hAnsi="Consolas" w:cs="굴림"/>
+          <w:color w:val="569CD6"/>
+          <w:kern w:val="0"/>
+          <w:sz w:val="21"/>
+          <w:szCs w:val="21"/>
+        </w:rPr>
+        <w:t>=&gt;</w:t>
+      </w:r>
+      <w:r>
+        <w:rPr>
+          <w:rFonts w:ascii="Consolas" w:eastAsia="굴림" w:hAnsi="Consolas" w:cs="굴림"/>
+          <w:color w:val="D4D4D4"/>
+          <w:kern w:val="0"/>
+          <w:sz w:val="21"/>
+          <w:szCs w:val="21"/>
+        </w:rPr>
+        <w:t xml:space="preserve"> {</w:t>
+      </w:r>
+    </w:p>
+    <w:p>
+      <w:pPr>
+        <w:widowControl/>
+        <w:shd w:val="clear" w:color="auto" w:fill="1E1E1E"/>
+        <w:wordWrap/>
+        <w:autoSpaceDE/>
+        <w:autoSpaceDN/>
+        <w:spacing w:after="0" w:line="285" w:lineRule="atLeast"/>
+        <w:jc w:val="left"/>
+        <w:rPr>
+          <w:rFonts w:ascii="Consolas" w:eastAsia="굴림" w:hAnsi="Consolas" w:cs="굴림"/>
+          <w:color w:val="D4D4D4"/>
+          <w:kern w:val="0"/>
+          <w:sz w:val="21"/>
+          <w:szCs w:val="21"/>
+        </w:rPr>
+      </w:pPr>
+      <w:r>
+        <w:rPr>
+          <w:rFonts w:ascii="Consolas" w:eastAsia="굴림" w:hAnsi="Consolas" w:cs="굴림"/>
+          <w:color w:val="D4D4D4"/>
+          <w:kern w:val="0"/>
+          <w:sz w:val="21"/>
+          <w:szCs w:val="21"/>
+        </w:rPr>
+        <w:t xml:space="preserve">                    </w:t>
+      </w:r>
+      <w:r>
+        <w:rPr>
+          <w:rFonts w:ascii="Consolas" w:eastAsia="굴림" w:hAnsi="Consolas" w:cs="굴림"/>
+          <w:color w:val="9CDCFE"/>
+          <w:kern w:val="0"/>
+          <w:sz w:val="21"/>
+          <w:szCs w:val="21"/>
+        </w:rPr>
+        <w:t>history</w:t>
+      </w:r>
+      <w:r>
+        <w:rPr>
+          <w:rFonts w:ascii="Consolas" w:eastAsia="굴림" w:hAnsi="Consolas" w:cs="굴림"/>
+          <w:color w:val="D4D4D4"/>
+          <w:kern w:val="0"/>
+          <w:sz w:val="21"/>
+          <w:szCs w:val="21"/>
+        </w:rPr>
+        <w:t>.</w:t>
+      </w:r>
+      <w:r>
+        <w:rPr>
+          <w:rFonts w:ascii="Consolas" w:eastAsia="굴림" w:hAnsi="Consolas" w:cs="굴림"/>
+          <w:color w:val="DCDCAA"/>
+          <w:kern w:val="0"/>
+          <w:sz w:val="21"/>
+          <w:szCs w:val="21"/>
+        </w:rPr>
+        <w:t>push</w:t>
+      </w:r>
+      <w:r>
+        <w:rPr>
+          <w:rFonts w:ascii="Consolas" w:eastAsia="굴림" w:hAnsi="Consolas" w:cs="굴림"/>
+          <w:color w:val="D4D4D4"/>
+          <w:kern w:val="0"/>
+          <w:sz w:val="21"/>
+          <w:szCs w:val="21"/>
+        </w:rPr>
+        <w:t>(</w:t>
+      </w:r>
+      <w:r>
+        <w:rPr>
+          <w:rFonts w:ascii="Consolas" w:eastAsia="굴림" w:hAnsi="Consolas" w:cs="굴림"/>
+          <w:color w:val="CE9178"/>
+          <w:kern w:val="0"/>
+          <w:sz w:val="21"/>
+          <w:szCs w:val="21"/>
+        </w:rPr>
+        <w:t>'/'</w:t>
+      </w:r>
+      <w:r>
+        <w:rPr>
+          <w:rFonts w:ascii="Consolas" w:eastAsia="굴림" w:hAnsi="Consolas" w:cs="굴림"/>
+          <w:color w:val="D4D4D4"/>
+          <w:kern w:val="0"/>
+          <w:sz w:val="21"/>
+          <w:szCs w:val="21"/>
+        </w:rPr>
+        <w:t>);</w:t>
+      </w:r>
+    </w:p>
+    <w:p>
+      <w:pPr>
+        <w:widowControl/>
+        <w:shd w:val="clear" w:color="auto" w:fill="1E1E1E"/>
+        <w:wordWrap/>
+        <w:autoSpaceDE/>
+        <w:autoSpaceDN/>
+        <w:spacing w:after="0" w:line="285" w:lineRule="atLeast"/>
+        <w:jc w:val="left"/>
+        <w:rPr>
+          <w:rFonts w:ascii="Consolas" w:eastAsia="굴림" w:hAnsi="Consolas" w:cs="굴림"/>
+          <w:color w:val="D4D4D4"/>
+          <w:kern w:val="0"/>
+          <w:sz w:val="21"/>
+          <w:szCs w:val="21"/>
+        </w:rPr>
+      </w:pPr>
+      <w:r>
+        <w:rPr>
+          <w:rFonts w:ascii="Consolas" w:eastAsia="굴림" w:hAnsi="Consolas" w:cs="굴림"/>
+          <w:color w:val="D4D4D4"/>
+          <w:kern w:val="0"/>
+          <w:sz w:val="21"/>
+          <w:szCs w:val="21"/>
+        </w:rPr>
+        <w:t>                   }</w:t>
+      </w:r>
+      <w:r>
+        <w:rPr>
+          <w:rFonts w:ascii="Consolas" w:eastAsia="굴림" w:hAnsi="Consolas" w:cs="굴림"/>
+          <w:color w:val="569CD6"/>
+          <w:kern w:val="0"/>
+          <w:sz w:val="21"/>
+          <w:szCs w:val="21"/>
+        </w:rPr>
+        <w:t>}</w:t>
+      </w:r>
+      <w:r>
+        <w:rPr>
+          <w:rFonts w:ascii="Consolas" w:eastAsia="굴림" w:hAnsi="Consolas" w:cs="굴림"/>
+          <w:color w:val="808080"/>
+          <w:kern w:val="0"/>
+          <w:sz w:val="21"/>
+          <w:szCs w:val="21"/>
+        </w:rPr>
+        <w:t>&gt;</w:t>
+      </w:r>
+      <w:r>
+        <w:rPr>
+          <w:rFonts w:ascii="Consolas" w:eastAsia="굴림" w:hAnsi="Consolas" w:cs="굴림"/>
+          <w:color w:val="D4D4D4"/>
+          <w:kern w:val="0"/>
+          <w:sz w:val="21"/>
+          <w:szCs w:val="21"/>
+        </w:rPr>
+        <w:t>뒤로가기</w:t>
+      </w:r>
+      <w:r>
+        <w:rPr>
+          <w:rFonts w:ascii="Consolas" w:eastAsia="굴림" w:hAnsi="Consolas" w:cs="굴림"/>
+          <w:color w:val="808080"/>
+          <w:kern w:val="0"/>
+          <w:sz w:val="21"/>
+          <w:szCs w:val="21"/>
+        </w:rPr>
+        <w:t>&lt;/</w:t>
+      </w:r>
+      <w:r>
+        <w:rPr>
+          <w:rFonts w:ascii="Consolas" w:eastAsia="굴림" w:hAnsi="Consolas" w:cs="굴림"/>
+          <w:color w:val="569CD6"/>
+          <w:kern w:val="0"/>
+          <w:sz w:val="21"/>
+          <w:szCs w:val="21"/>
+        </w:rPr>
+        <w:t>button</w:t>
+      </w:r>
+      <w:r>
+        <w:rPr>
+          <w:rFonts w:ascii="Consolas" w:eastAsia="굴림" w:hAnsi="Consolas" w:cs="굴림"/>
+          <w:color w:val="808080"/>
+          <w:kern w:val="0"/>
+          <w:sz w:val="21"/>
+          <w:szCs w:val="21"/>
+        </w:rPr>
+        <w:t>&gt;</w:t>
+      </w:r>
+      <w:r>
+        <w:rPr>
+          <w:rFonts w:ascii="Consolas" w:eastAsia="굴림" w:hAnsi="Consolas" w:cs="굴림"/>
+          <w:color w:val="D4D4D4"/>
+          <w:kern w:val="0"/>
+          <w:sz w:val="21"/>
+          <w:szCs w:val="21"/>
+        </w:rPr>
+        <w:t xml:space="preserve"> </w:t>
+      </w:r>
+    </w:p>
+    <w:p>
+      <w:pPr>
+        <w:widowControl/>
+        <w:shd w:val="clear" w:color="auto" w:fill="1E1E1E"/>
+        <w:wordWrap/>
+        <w:autoSpaceDE/>
+        <w:autoSpaceDN/>
+        <w:spacing w:after="0" w:line="285" w:lineRule="atLeast"/>
+        <w:jc w:val="left"/>
+        <w:rPr>
+          <w:rFonts w:ascii="Consolas" w:eastAsia="굴림" w:hAnsi="Consolas" w:cs="굴림"/>
+          <w:color w:val="D4D4D4"/>
+          <w:kern w:val="0"/>
+          <w:sz w:val="21"/>
+          <w:szCs w:val="21"/>
+        </w:rPr>
+      </w:pPr>
+    </w:p>
+    <w:p>
+      <w:pPr>
+        <w:widowControl/>
+        <w:shd w:val="clear" w:color="auto" w:fill="1E1E1E"/>
+        <w:wordWrap/>
+        <w:autoSpaceDE/>
+        <w:autoSpaceDN/>
+        <w:spacing w:after="0" w:line="285" w:lineRule="atLeast"/>
+        <w:jc w:val="left"/>
+        <w:rPr>
+          <w:rFonts w:ascii="Consolas" w:eastAsia="굴림" w:hAnsi="Consolas" w:cs="굴림"/>
+          <w:color w:val="D4D4D4"/>
+          <w:kern w:val="0"/>
+          <w:sz w:val="21"/>
+          <w:szCs w:val="21"/>
+        </w:rPr>
+      </w:pPr>
+      <w:r>
+        <w:rPr>
+          <w:rFonts w:ascii="Consolas" w:eastAsia="굴림" w:hAnsi="Consolas" w:cs="굴림"/>
+          <w:color w:val="D4D4D4"/>
+          <w:kern w:val="0"/>
+          <w:sz w:val="21"/>
+          <w:szCs w:val="21"/>
+        </w:rPr>
+        <w:t xml:space="preserve">                </w:t>
+      </w:r>
+      <w:r>
+        <w:rPr>
+          <w:rFonts w:ascii="Consolas" w:eastAsia="굴림" w:hAnsi="Consolas" w:cs="굴림"/>
+          <w:color w:val="808080"/>
+          <w:kern w:val="0"/>
+          <w:sz w:val="21"/>
+          <w:szCs w:val="21"/>
+        </w:rPr>
+        <w:t>&lt;/</w:t>
+      </w:r>
+      <w:r>
+        <w:rPr>
+          <w:rFonts w:ascii="Consolas" w:eastAsia="굴림" w:hAnsi="Consolas" w:cs="굴림"/>
+          <w:color w:val="569CD6"/>
+          <w:kern w:val="0"/>
+          <w:sz w:val="21"/>
+          <w:szCs w:val="21"/>
+        </w:rPr>
+        <w:t>div</w:t>
+      </w:r>
+      <w:r>
+        <w:rPr>
+          <w:rFonts w:ascii="Consolas" w:eastAsia="굴림" w:hAnsi="Consolas" w:cs="굴림"/>
+          <w:color w:val="808080"/>
+          <w:kern w:val="0"/>
+          <w:sz w:val="21"/>
+          <w:szCs w:val="21"/>
+        </w:rPr>
+        <w:t>&gt;</w:t>
+      </w:r>
+    </w:p>
+    <w:p>
+      <w:pPr>
+        <w:widowControl/>
+        <w:shd w:val="clear" w:color="auto" w:fill="1E1E1E"/>
+        <w:wordWrap/>
+        <w:autoSpaceDE/>
+        <w:autoSpaceDN/>
+        <w:spacing w:after="0" w:line="285" w:lineRule="atLeast"/>
+        <w:jc w:val="left"/>
+        <w:rPr>
+          <w:rFonts w:ascii="Consolas" w:eastAsia="굴림" w:hAnsi="Consolas" w:cs="굴림"/>
+          <w:color w:val="D4D4D4"/>
+          <w:kern w:val="0"/>
+          <w:sz w:val="21"/>
+          <w:szCs w:val="21"/>
+        </w:rPr>
+      </w:pPr>
+      <w:r>
+        <w:rPr>
+          <w:rFonts w:ascii="Consolas" w:eastAsia="굴림" w:hAnsi="Consolas" w:cs="굴림"/>
+          <w:color w:val="D4D4D4"/>
+          <w:kern w:val="0"/>
+          <w:sz w:val="21"/>
+          <w:szCs w:val="21"/>
+        </w:rPr>
+        <w:t xml:space="preserve">              </w:t>
+      </w:r>
+      <w:r>
+        <w:rPr>
+          <w:rFonts w:ascii="Consolas" w:eastAsia="굴림" w:hAnsi="Consolas" w:cs="굴림"/>
+          <w:color w:val="808080"/>
+          <w:kern w:val="0"/>
+          <w:sz w:val="21"/>
+          <w:szCs w:val="21"/>
+        </w:rPr>
+        <w:t>&lt;/</w:t>
+      </w:r>
+      <w:r>
+        <w:rPr>
+          <w:rFonts w:ascii="Consolas" w:eastAsia="굴림" w:hAnsi="Consolas" w:cs="굴림"/>
+          <w:color w:val="569CD6"/>
+          <w:kern w:val="0"/>
+          <w:sz w:val="21"/>
+          <w:szCs w:val="21"/>
+        </w:rPr>
+        <w:t>div</w:t>
+      </w:r>
+      <w:r>
+        <w:rPr>
+          <w:rFonts w:ascii="Consolas" w:eastAsia="굴림" w:hAnsi="Consolas" w:cs="굴림"/>
+          <w:color w:val="808080"/>
+          <w:kern w:val="0"/>
+          <w:sz w:val="21"/>
+          <w:szCs w:val="21"/>
+        </w:rPr>
+        <w:t>&gt;</w:t>
+      </w:r>
+    </w:p>
+    <w:p>
+      <w:pPr>
+        <w:widowControl/>
+        <w:shd w:val="clear" w:color="auto" w:fill="1E1E1E"/>
+        <w:wordWrap/>
+        <w:autoSpaceDE/>
+        <w:autoSpaceDN/>
+        <w:spacing w:after="0" w:line="285" w:lineRule="atLeast"/>
+        <w:jc w:val="left"/>
+        <w:rPr>
+          <w:rFonts w:ascii="Consolas" w:eastAsia="굴림" w:hAnsi="Consolas" w:cs="굴림"/>
+          <w:color w:val="D4D4D4"/>
+          <w:kern w:val="0"/>
+          <w:sz w:val="21"/>
+          <w:szCs w:val="21"/>
+        </w:rPr>
+      </w:pPr>
+      <w:r>
+        <w:rPr>
+          <w:rFonts w:ascii="Consolas" w:eastAsia="굴림" w:hAnsi="Consolas" w:cs="굴림"/>
+          <w:color w:val="D4D4D4"/>
+          <w:kern w:val="0"/>
+          <w:sz w:val="21"/>
+          <w:szCs w:val="21"/>
+        </w:rPr>
+        <w:t xml:space="preserve">        </w:t>
+      </w:r>
+      <w:r>
+        <w:rPr>
+          <w:rFonts w:ascii="Consolas" w:eastAsia="굴림" w:hAnsi="Consolas" w:cs="굴림"/>
+          <w:color w:val="808080"/>
+          <w:kern w:val="0"/>
+          <w:sz w:val="21"/>
+          <w:szCs w:val="21"/>
+        </w:rPr>
+        <w:t>&lt;/</w:t>
+      </w:r>
+      <w:r>
+        <w:rPr>
+          <w:rFonts w:ascii="Consolas" w:eastAsia="굴림" w:hAnsi="Consolas" w:cs="굴림"/>
+          <w:color w:val="569CD6"/>
+          <w:kern w:val="0"/>
+          <w:sz w:val="21"/>
+          <w:szCs w:val="21"/>
+        </w:rPr>
+        <w:t>div</w:t>
+      </w:r>
+      <w:r>
+        <w:rPr>
+          <w:rFonts w:ascii="Consolas" w:eastAsia="굴림" w:hAnsi="Consolas" w:cs="굴림"/>
+          <w:color w:val="808080"/>
+          <w:kern w:val="0"/>
+          <w:sz w:val="21"/>
+          <w:szCs w:val="21"/>
+        </w:rPr>
+        <w:t>&gt;</w:t>
+      </w:r>
+      <w:r>
+        <w:rPr>
+          <w:rFonts w:ascii="Consolas" w:eastAsia="굴림" w:hAnsi="Consolas" w:cs="굴림"/>
+          <w:color w:val="D4D4D4"/>
+          <w:kern w:val="0"/>
+          <w:sz w:val="21"/>
+          <w:szCs w:val="21"/>
+        </w:rPr>
+        <w:t xml:space="preserve"> </w:t>
+      </w:r>
+    </w:p>
+    <w:p>
+      <w:pPr>
+        <w:widowControl/>
+        <w:shd w:val="clear" w:color="auto" w:fill="1E1E1E"/>
+        <w:wordWrap/>
+        <w:autoSpaceDE/>
+        <w:autoSpaceDN/>
+        <w:spacing w:after="0" w:line="285" w:lineRule="atLeast"/>
+        <w:jc w:val="left"/>
+        <w:rPr>
+          <w:rFonts w:ascii="Consolas" w:eastAsia="굴림" w:hAnsi="Consolas" w:cs="굴림"/>
+          <w:color w:val="D4D4D4"/>
+          <w:kern w:val="0"/>
+          <w:sz w:val="21"/>
+          <w:szCs w:val="21"/>
+        </w:rPr>
+      </w:pPr>
+      <w:r>
+        <w:rPr>
+          <w:rFonts w:ascii="Consolas" w:eastAsia="굴림" w:hAnsi="Consolas" w:cs="굴림"/>
+          <w:color w:val="D4D4D4"/>
+          <w:kern w:val="0"/>
+          <w:sz w:val="21"/>
+          <w:szCs w:val="21"/>
+        </w:rPr>
+        <w:t>    )</w:t>
+      </w:r>
+    </w:p>
+    <w:p>
+      <w:pPr>
+        <w:widowControl/>
+        <w:shd w:val="clear" w:color="auto" w:fill="1E1E1E"/>
+        <w:wordWrap/>
+        <w:autoSpaceDE/>
+        <w:autoSpaceDN/>
+        <w:spacing w:after="0" w:line="285" w:lineRule="atLeast"/>
+        <w:jc w:val="left"/>
+        <w:rPr>
+          <w:rFonts w:ascii="Consolas" w:eastAsia="굴림" w:hAnsi="Consolas" w:cs="굴림"/>
+          <w:color w:val="D4D4D4"/>
+          <w:kern w:val="0"/>
+          <w:sz w:val="21"/>
+          <w:szCs w:val="21"/>
+        </w:rPr>
+      </w:pPr>
+      <w:r>
+        <w:rPr>
+          <w:rFonts w:ascii="Consolas" w:eastAsia="굴림" w:hAnsi="Consolas" w:cs="굴림"/>
+          <w:color w:val="D4D4D4"/>
+          <w:kern w:val="0"/>
+          <w:sz w:val="21"/>
+          <w:szCs w:val="21"/>
+        </w:rPr>
+        <w:t>  }</w:t>
+      </w:r>
+    </w:p>
+    <w:p>
+      <w:pPr>
+        <w:widowControl/>
+        <w:shd w:val="clear" w:color="auto" w:fill="1E1E1E"/>
+        <w:wordWrap/>
+        <w:autoSpaceDE/>
+        <w:autoSpaceDN/>
+        <w:spacing w:after="0" w:line="285" w:lineRule="atLeast"/>
+        <w:jc w:val="left"/>
+        <w:rPr>
+          <w:rFonts w:ascii="Consolas" w:eastAsia="굴림" w:hAnsi="Consolas" w:cs="굴림"/>
+          <w:color w:val="D4D4D4"/>
+          <w:kern w:val="0"/>
+          <w:sz w:val="21"/>
+          <w:szCs w:val="21"/>
+        </w:rPr>
+      </w:pPr>
+    </w:p>
+    <w:p>
+      <w:pPr>
+        <w:widowControl/>
+        <w:shd w:val="clear" w:color="auto" w:fill="1E1E1E"/>
+        <w:wordWrap/>
+        <w:autoSpaceDE/>
+        <w:autoSpaceDN/>
+        <w:spacing w:after="0" w:line="285" w:lineRule="atLeast"/>
+        <w:jc w:val="left"/>
+        <w:rPr>
+          <w:rFonts w:ascii="Consolas" w:eastAsia="굴림" w:hAnsi="Consolas" w:cs="굴림"/>
+          <w:color w:val="D4D4D4"/>
+          <w:kern w:val="0"/>
+          <w:sz w:val="21"/>
+          <w:szCs w:val="21"/>
+        </w:rPr>
+      </w:pPr>
+      <w:r>
+        <w:rPr>
+          <w:rFonts w:ascii="Consolas" w:eastAsia="굴림" w:hAnsi="Consolas" w:cs="굴림"/>
+          <w:color w:val="C586C0"/>
+          <w:kern w:val="0"/>
+          <w:sz w:val="21"/>
+          <w:szCs w:val="21"/>
+        </w:rPr>
+        <w:t>export</w:t>
+      </w:r>
+      <w:r>
+        <w:rPr>
+          <w:rFonts w:ascii="Consolas" w:eastAsia="굴림" w:hAnsi="Consolas" w:cs="굴림"/>
+          <w:color w:val="D4D4D4"/>
+          <w:kern w:val="0"/>
+          <w:sz w:val="21"/>
+          <w:szCs w:val="21"/>
+        </w:rPr>
+        <w:t xml:space="preserve"> </w:t>
+      </w:r>
+      <w:r>
+        <w:rPr>
+          <w:rFonts w:ascii="Consolas" w:eastAsia="굴림" w:hAnsi="Consolas" w:cs="굴림"/>
+          <w:color w:val="C586C0"/>
+          <w:kern w:val="0"/>
+          <w:sz w:val="21"/>
+          <w:szCs w:val="21"/>
+        </w:rPr>
+        <w:t>default</w:t>
+      </w:r>
+      <w:r>
+        <w:rPr>
+          <w:rFonts w:ascii="Consolas" w:eastAsia="굴림" w:hAnsi="Consolas" w:cs="굴림"/>
+          <w:color w:val="D4D4D4"/>
+          <w:kern w:val="0"/>
+          <w:sz w:val="21"/>
+          <w:szCs w:val="21"/>
+        </w:rPr>
+        <w:t xml:space="preserve"> </w:t>
+      </w:r>
+      <w:r>
+        <w:rPr>
+          <w:rFonts w:ascii="Consolas" w:eastAsia="굴림" w:hAnsi="Consolas" w:cs="굴림"/>
+          <w:color w:val="DCDCAA"/>
+          <w:kern w:val="0"/>
+          <w:sz w:val="21"/>
+          <w:szCs w:val="21"/>
+        </w:rPr>
+        <w:t>Detail</w:t>
+      </w:r>
+      <w:r>
+        <w:rPr>
+          <w:rFonts w:ascii="Consolas" w:eastAsia="굴림" w:hAnsi="Consolas" w:cs="굴림"/>
+          <w:color w:val="D4D4D4"/>
+          <w:kern w:val="0"/>
+          <w:sz w:val="21"/>
+          <w:szCs w:val="21"/>
+        </w:rPr>
+        <w:t>;</w:t>
+      </w:r>
+    </w:p>
+    <w:p>
+      <w:pPr>
+        <w:rPr>
+          <w:rFonts w:hint="eastAsia"/>
         </w:rPr>
       </w:pPr>
     </w:p>
@@ -685,6 +6966,28 @@
     <w:semiHidden/>
     <w:unhideWhenUsed/>
   </w:style>
+  <w:style w:type="paragraph" w:styleId="a3">
+    <w:name w:val="Normal (Web)"/>
+    <w:basedOn w:val="a"/>
+    <w:uiPriority w:val="99"/>
+    <w:semiHidden/>
+    <w:unhideWhenUsed/>
+    <w:rsid w:val="005406E9"/>
+    <w:pPr>
+      <w:widowControl/>
+      <w:wordWrap/>
+      <w:autoSpaceDE/>
+      <w:autoSpaceDN/>
+      <w:spacing w:before="100" w:beforeAutospacing="1" w:after="100" w:afterAutospacing="1" w:line="240" w:lineRule="auto"/>
+      <w:jc w:val="left"/>
+    </w:pPr>
+    <w:rPr>
+      <w:rFonts w:ascii="굴림" w:eastAsia="굴림" w:hAnsi="굴림" w:cs="굴림"/>
+      <w:kern w:val="0"/>
+      <w:sz w:val="24"/>
+      <w:szCs w:val="24"/>
+    </w:rPr>
+  </w:style>
 </w:styles>
 </file>
 
